--- a/reports/Student#5/C2/05 - Requirements - Student #5.docx
+++ b/reports/Student#5/C2/05 - Requirements - Student #5.docx
@@ -1,10 +1,10 @@
 
 <file path=word/document.xml><?xml version="1.0" encoding="utf-8"?>
-<w:document xmlns:wpc="http://schemas.microsoft.com/office/word/2010/wordprocessingCanvas" xmlns:cx="http://schemas.microsoft.com/office/drawing/2014/chartex" xmlns:cx1="http://schemas.microsoft.com/office/drawing/2015/9/8/chartex" xmlns:cx2="http://schemas.microsoft.com/office/drawing/2015/10/21/chartex" xmlns:cx3="http://schemas.microsoft.com/office/drawing/2016/5/9/chartex" xmlns:cx4="http://schemas.microsoft.com/office/drawing/2016/5/10/chartex" xmlns:cx5="http://schemas.microsoft.com/office/drawing/2016/5/11/chartex" xmlns:cx6="http://schemas.microsoft.com/office/drawing/2016/5/12/chartex" xmlns:cx7="http://schemas.microsoft.com/office/drawing/2016/5/13/chartex" xmlns:cx8="http://schemas.microsoft.com/office/drawing/2016/5/14/chartex" xmlns:mc="http://schemas.openxmlformats.org/markup-compatibility/2006" xmlns:aink="http://schemas.microsoft.com/office/drawing/2016/ink" xmlns:am3d="http://schemas.microsoft.com/office/drawing/2017/model3d" xmlns:o="urn:schemas-microsoft-com:office:office" xmlns:oel="http://schemas.microsoft.com/office/2019/extlst" xmlns:r="http://schemas.openxmlformats.org/officeDocument/2006/relationships" xmlns:m="http://schemas.openxmlformats.org/officeDocument/2006/math" xmlns:v="urn:schemas-microsoft-com:vml" xmlns:wp14="http://schemas.microsoft.com/office/word/2010/wordprocessingDrawing" xmlns:wp="http://schemas.openxmlformats.org/drawingml/2006/wordprocessingDrawing" xmlns:w10="urn:schemas-microsoft-com:office:word" xmlns:w="http://schemas.openxmlformats.org/wordprocessingml/2006/main" xmlns:w14="http://schemas.microsoft.com/office/word/2010/wordml" xmlns:w15="http://schemas.microsoft.com/office/word/2012/wordml" xmlns:w16cex="http://schemas.microsoft.com/office/word/2018/wordml/cex" xmlns:w16cid="http://schemas.microsoft.com/office/word/2016/wordml/cid" xmlns:w16="http://schemas.microsoft.com/office/word/2018/wordml" xmlns:w16sdtdh="http://schemas.microsoft.com/office/word/2020/wordml/sdtdatahash" xmlns:w16se="http://schemas.microsoft.com/office/word/2015/wordml/symex" xmlns:wpg="http://schemas.microsoft.com/office/word/2010/wordprocessingGroup" xmlns:wpi="http://schemas.microsoft.com/office/word/2010/wordprocessingInk" xmlns:wne="http://schemas.microsoft.com/office/word/2006/wordml" xmlns:wps="http://schemas.microsoft.com/office/word/2010/wordprocessingShape" mc:Ignorable="w14 w15 w16se w16cid w16 w16cex w16sdtdh wp14">
+<w:document xmlns:wpc="http://schemas.microsoft.com/office/word/2010/wordprocessingCanvas" xmlns:cx="http://schemas.microsoft.com/office/drawing/2014/chartex" xmlns:cx1="http://schemas.microsoft.com/office/drawing/2015/9/8/chartex" xmlns:cx2="http://schemas.microsoft.com/office/drawing/2015/10/21/chartex" xmlns:cx3="http://schemas.microsoft.com/office/drawing/2016/5/9/chartex" xmlns:cx4="http://schemas.microsoft.com/office/drawing/2016/5/10/chartex" xmlns:cx5="http://schemas.microsoft.com/office/drawing/2016/5/11/chartex" xmlns:cx6="http://schemas.microsoft.com/office/drawing/2016/5/12/chartex" xmlns:cx7="http://schemas.microsoft.com/office/drawing/2016/5/13/chartex" xmlns:cx8="http://schemas.microsoft.com/office/drawing/2016/5/14/chartex" xmlns:mc="http://schemas.openxmlformats.org/markup-compatibility/2006" xmlns:aink="http://schemas.microsoft.com/office/drawing/2016/ink" xmlns:am3d="http://schemas.microsoft.com/office/drawing/2017/model3d" xmlns:o="urn:schemas-microsoft-com:office:office" xmlns:oel="http://schemas.microsoft.com/office/2019/extlst" xmlns:r="http://schemas.openxmlformats.org/officeDocument/2006/relationships" xmlns:m="http://schemas.openxmlformats.org/officeDocument/2006/math" xmlns:v="urn:schemas-microsoft-com:vml" xmlns:wp14="http://schemas.microsoft.com/office/word/2010/wordprocessingDrawing" xmlns:wp="http://schemas.openxmlformats.org/drawingml/2006/wordprocessingDrawing" xmlns:w10="urn:schemas-microsoft-com:office:word" xmlns:w="http://schemas.openxmlformats.org/wordprocessingml/2006/main" xmlns:w14="http://schemas.microsoft.com/office/word/2010/wordml" xmlns:w15="http://schemas.microsoft.com/office/word/2012/wordml" xmlns:w16cex="http://schemas.microsoft.com/office/word/2018/wordml/cex" xmlns:w16cid="http://schemas.microsoft.com/office/word/2016/wordml/cid" xmlns:w16="http://schemas.microsoft.com/office/word/2018/wordml" xmlns:w16du="http://schemas.microsoft.com/office/word/2023/wordml/word16du" xmlns:w16sdtdh="http://schemas.microsoft.com/office/word/2020/wordml/sdtdatahash" xmlns:w16sdtfl="http://schemas.microsoft.com/office/word/2024/wordml/sdtformatlock" xmlns:w16se="http://schemas.microsoft.com/office/word/2015/wordml/symex" xmlns:wpg="http://schemas.microsoft.com/office/word/2010/wordprocessingGroup" xmlns:wpi="http://schemas.microsoft.com/office/word/2010/wordprocessingInk" xmlns:wne="http://schemas.microsoft.com/office/word/2006/wordml" xmlns:wps="http://schemas.microsoft.com/office/word/2010/wordprocessingShape" mc:Ignorable="w14 w15 w16se w16cid w16 w16cex w16sdtdh w16sdtfl w16du wp14">
   <w:body>
     <w:p>
       <w:pPr>
-        <w:pStyle w:val="Heading1"/>
+        <w:pStyle w:val="Ttulo1"/>
         <w:spacing w:before="0"/>
         <w:rPr>
           <w:rFonts w:cstheme="majorHAnsi"/>
@@ -94,7 +94,7 @@
           </w:tcPr>
           <w:p>
             <w:pPr>
-              <w:pStyle w:val="NoSpacing"/>
+              <w:pStyle w:val="Sinespaciado"/>
               <w:rPr>
                 <w:rFonts w:asciiTheme="majorHAnsi" w:hAnsiTheme="majorHAnsi" w:cstheme="majorHAnsi"/>
               </w:rPr>
@@ -139,6 +139,7 @@
                 <w15:appearance w15:val="hidden"/>
                 <w:text/>
               </w:sdtPr>
+              <w:sdtEndPr/>
               <w:sdtContent>
                 <w:r>
                   <w:rPr>
@@ -189,7 +190,7 @@
           </w:tcPr>
           <w:p>
             <w:pPr>
-              <w:pStyle w:val="NoSpacing"/>
+              <w:pStyle w:val="Sinespaciado"/>
               <w:rPr>
                 <w:rFonts w:asciiTheme="majorHAnsi" w:hAnsiTheme="majorHAnsi" w:cstheme="majorBidi"/>
               </w:rPr>
@@ -229,6 +230,7 @@
                 <w15:appearance w15:val="hidden"/>
                 <w:text/>
               </w:sdtPr>
+              <w:sdtEndPr/>
               <w:sdtContent>
                 <w:r>
                   <w:rPr>
@@ -275,7 +277,7 @@
           </w:p>
           <w:p>
             <w:pPr>
-              <w:pStyle w:val="NoSpacing"/>
+              <w:pStyle w:val="Sinespaciado"/>
               <w:rPr>
                 <w:rFonts w:asciiTheme="majorHAnsi" w:hAnsiTheme="majorHAnsi" w:cstheme="majorBidi"/>
                 <w:b/>
@@ -313,7 +315,7 @@
           <w:permEnd w:id="1490430286"/>
           <w:p>
             <w:pPr>
-              <w:pStyle w:val="NoSpacing"/>
+              <w:pStyle w:val="Sinespaciado"/>
               <w:rPr>
                 <w:rFonts w:asciiTheme="majorHAnsi" w:hAnsiTheme="majorHAnsi" w:cstheme="majorHAnsi"/>
                 <w:b/>
@@ -354,6 +356,7 @@
                 <w15:appearance w15:val="hidden"/>
                 <w:text/>
               </w:sdtPr>
+              <w:sdtEndPr/>
               <w:sdtContent>
                 <w:r>
                   <w:rPr>
@@ -379,7 +382,7 @@
           </w:p>
           <w:p>
             <w:pPr>
-              <w:pStyle w:val="NoSpacing"/>
+              <w:pStyle w:val="Sinespaciado"/>
               <w:rPr>
                 <w:rFonts w:asciiTheme="majorHAnsi" w:hAnsiTheme="majorHAnsi" w:cstheme="majorHAnsi"/>
               </w:rPr>
@@ -418,6 +421,7 @@
                 <w15:appearance w15:val="hidden"/>
                 <w:text/>
               </w:sdtPr>
+              <w:sdtEndPr/>
               <w:sdtContent>
                 <w:r>
                   <w:rPr>
@@ -429,16 +433,8 @@
                   <w:rPr>
                     <w:rFonts w:asciiTheme="majorHAnsi" w:hAnsiTheme="majorHAnsi" w:cstheme="majorHAnsi"/>
                   </w:rPr>
-                  <w:t xml:space="preserve">Robledo </w:t>
+                  <w:t>Robledo Hermoso</w:t>
                 </w:r>
-                <w:proofErr w:type="spellStart"/>
-                <w:r>
-                  <w:rPr>
-                    <w:rFonts w:asciiTheme="majorHAnsi" w:hAnsiTheme="majorHAnsi" w:cstheme="majorHAnsi"/>
-                  </w:rPr>
-                  <w:t>Hermoso</w:t>
-                </w:r>
-                <w:proofErr w:type="spellEnd"/>
                 <w:r>
                   <w:rPr>
                     <w:rFonts w:asciiTheme="majorHAnsi" w:hAnsiTheme="majorHAnsi" w:cstheme="majorHAnsi"/>
@@ -463,7 +459,7 @@
           </w:p>
           <w:p>
             <w:pPr>
-              <w:pStyle w:val="NoSpacing"/>
+              <w:pStyle w:val="Sinespaciado"/>
               <w:rPr>
                 <w:rFonts w:asciiTheme="majorHAnsi" w:hAnsiTheme="majorHAnsi" w:cstheme="majorHAnsi"/>
               </w:rPr>
@@ -503,6 +499,7 @@
                 <w15:appearance w15:val="hidden"/>
                 <w:text/>
               </w:sdtPr>
+              <w:sdtEndPr/>
               <w:sdtContent>
                 <w:r>
                   <w:rPr>
@@ -558,7 +555,7 @@
           </w:tcPr>
           <w:p>
             <w:pPr>
-              <w:pStyle w:val="NoSpacing"/>
+              <w:pStyle w:val="Sinespaciado"/>
               <w:rPr>
                 <w:rFonts w:asciiTheme="majorHAnsi" w:hAnsiTheme="majorHAnsi" w:cstheme="majorHAnsi"/>
               </w:rPr>
@@ -603,6 +600,7 @@
                 <w15:appearance w15:val="hidden"/>
                 <w:text/>
               </w:sdtPr>
+              <w:sdtEndPr/>
               <w:sdtContent>
                 <w:r>
                   <w:rPr>
@@ -669,7 +667,7 @@
     </w:tbl>
     <w:p>
       <w:pPr>
-        <w:pStyle w:val="Heading1"/>
+        <w:pStyle w:val="Ttulo1"/>
         <w:spacing w:before="0"/>
         <w:rPr>
           <w:rFonts w:cstheme="majorHAnsi"/>
@@ -679,7 +677,6 @@
         <w:rPr>
           <w:rFonts w:cstheme="majorHAnsi"/>
         </w:rPr>
-        <w:lastRenderedPageBreak/>
         <w:t>MANDATORY</w:t>
       </w:r>
       <w:r>
@@ -703,7 +700,7 @@
     </w:p>
     <w:p>
       <w:pPr>
-        <w:pStyle w:val="Heading2"/>
+        <w:pStyle w:val="Ttulo2"/>
         <w:rPr>
           <w:rFonts w:cstheme="majorHAnsi"/>
         </w:rPr>
@@ -733,7 +730,7 @@
     </w:p>
     <w:p>
       <w:pPr>
-        <w:pStyle w:val="Heading2"/>
+        <w:pStyle w:val="Ttulo2"/>
         <w:rPr>
           <w:rFonts w:cstheme="majorHAnsi"/>
         </w:rPr>
@@ -882,6 +879,7 @@
           <w15:appearance w15:val="hidden"/>
           <w:text/>
         </w:sdtPr>
+        <w:sdtEndPr/>
         <w:sdtContent>
           <w:r>
             <w:t xml:space="preserve">  </w:t>
@@ -901,7 +899,7 @@
     </w:p>
     <w:p>
       <w:pPr>
-        <w:pStyle w:val="Heading2"/>
+        <w:pStyle w:val="Ttulo2"/>
         <w:rPr>
           <w:rFonts w:cstheme="majorHAnsi"/>
         </w:rPr>
@@ -928,7 +926,7 @@
     </w:p>
     <w:p>
       <w:pPr>
-        <w:pStyle w:val="Heading2"/>
+        <w:pStyle w:val="Ttulo2"/>
         <w:rPr>
           <w:rFonts w:cstheme="majorHAnsi"/>
         </w:rPr>
@@ -955,7 +953,7 @@
     </w:p>
     <w:p>
       <w:pPr>
-        <w:pStyle w:val="Heading2"/>
+        <w:pStyle w:val="Ttulo2"/>
         <w:rPr>
           <w:rFonts w:cstheme="majorHAnsi"/>
         </w:rPr>
@@ -1007,6 +1005,7 @@
           <w15:appearance w15:val="hidden"/>
           <w:text/>
         </w:sdtPr>
+        <w:sdtEndPr/>
         <w:sdtContent>
           <w:r>
             <w:rPr>
@@ -1071,6 +1070,7 @@
       </w:pPr>
       <w:r>
         <w:rPr>
+          <w:noProof/>
           <w:lang w:val="es-ES"/>
         </w:rPr>
         <w:drawing>
@@ -1161,7 +1161,7 @@
     </w:p>
     <w:p>
       <w:pPr>
-        <w:pStyle w:val="Heading1"/>
+        <w:pStyle w:val="Ttulo1"/>
         <w:tabs>
           <w:tab w:val="left" w:pos="284"/>
         </w:tabs>
@@ -1175,7 +1175,6 @@
         <w:rPr>
           <w:rFonts w:cstheme="majorHAnsi"/>
         </w:rPr>
-        <w:lastRenderedPageBreak/>
         <w:t>MANDATORY</w:t>
       </w:r>
       <w:r>
@@ -1200,7 +1199,7 @@
     </w:p>
     <w:p>
       <w:pPr>
-        <w:pStyle w:val="Heading2"/>
+        <w:pStyle w:val="Ttulo2"/>
         <w:rPr>
           <w:rFonts w:cstheme="majorHAnsi"/>
           <w:lang w:val="en-US"/>
@@ -1260,15 +1259,7 @@
         <w:t xml:space="preserve"> </w:t>
       </w:r>
       <w:r>
-        <w:t>(unique, pattern "^[A-</w:t>
-      </w:r>
-      <w:proofErr w:type="gramStart"/>
-      <w:r>
-        <w:t>Z]{</w:t>
-      </w:r>
-      <w:proofErr w:type="gramEnd"/>
-      <w:r>
-        <w:t>2-3}\d{6}$")</w:t>
+        <w:t>(unique, pattern "^[A-Z]{2-3}\d{6}$")</w:t>
       </w:r>
       <w:r>
         <w:t xml:space="preserve">, </w:t>
@@ -1392,6 +1383,9 @@
     <w:p>
       <w:pPr>
         <w:pStyle w:val="Comment-Grader"/>
+        <w:rPr>
+          <w:u w:val="single"/>
+        </w:rPr>
       </w:pPr>
       <w:sdt>
         <w:sdtPr>
@@ -1403,6 +1397,7 @@
           <w15:appearance w15:val="hidden"/>
           <w:text/>
         </w:sdtPr>
+        <w:sdtEndPr/>
         <w:sdtContent>
           <w:r>
             <w:t xml:space="preserve">  </w:t>
@@ -1524,7 +1519,7 @@
       </w:r>
       <w:r>
         <w:rPr>
-          <w:rStyle w:val="Strong"/>
+          <w:rStyle w:val="Textoennegrita"/>
         </w:rPr>
         <w:t>estimated cost</w:t>
       </w:r>
@@ -1570,6 +1565,7 @@
           <w15:appearance w15:val="hidden"/>
           <w:text/>
         </w:sdtPr>
+        <w:sdtEndPr/>
         <w:sdtContent>
           <w:r>
             <w:t xml:space="preserve"> </w:t>
@@ -1717,6 +1713,7 @@
           </w:placeholder>
           <w:text/>
         </w:sdtPr>
+        <w:sdtEndPr/>
         <w:sdtContent>
           <w:r>
             <w:t xml:space="preserve"> </w:t>
@@ -1737,7 +1734,7 @@
     </w:p>
     <w:p>
       <w:pPr>
-        <w:pStyle w:val="Heading2"/>
+        <w:pStyle w:val="Ttulo2"/>
         <w:rPr>
           <w:rFonts w:cstheme="majorHAnsi"/>
         </w:rPr>
@@ -1767,7 +1764,7 @@
     </w:p>
     <w:p>
       <w:pPr>
-        <w:pStyle w:val="Heading2"/>
+        <w:pStyle w:val="Ttulo2"/>
         <w:rPr>
           <w:rFonts w:cstheme="majorHAnsi"/>
         </w:rPr>
@@ -1827,16 +1824,15 @@
     </w:p>
     <w:p>
       <w:pPr>
-        <w:pStyle w:val="Heading2"/>
-        <w:rPr>
-          <w:rFonts w:cstheme="majorHAnsi"/>
-        </w:rPr>
-      </w:pPr>
-      <w:r>
-        <w:rPr>
-          <w:rFonts w:cstheme="majorHAnsi"/>
-        </w:rPr>
-        <w:lastRenderedPageBreak/>
+        <w:pStyle w:val="Ttulo2"/>
+        <w:rPr>
+          <w:rFonts w:cstheme="majorHAnsi"/>
+        </w:rPr>
+      </w:pPr>
+      <w:r>
+        <w:rPr>
+          <w:rFonts w:cstheme="majorHAnsi"/>
+        </w:rPr>
         <w:t>Testing requirements</w:t>
       </w:r>
     </w:p>
@@ -1963,6 +1959,7 @@
           <w15:appearance w15:val="hidden"/>
           <w:text/>
         </w:sdtPr>
+        <w:sdtEndPr/>
         <w:sdtContent>
           <w:r>
             <w:rPr>
@@ -2047,6 +2044,9 @@
         <w:jc w:val="center"/>
       </w:pPr>
       <w:r>
+        <w:rPr>
+          <w:noProof/>
+        </w:rPr>
         <w:drawing>
           <wp:inline distT="0" distB="0" distL="0" distR="0" wp14:anchorId="683A634C" wp14:editId="6C0C9886">
             <wp:extent cx="3728484" cy="2129854"/>
@@ -2086,7 +2086,7 @@
     </w:p>
     <w:p>
       <w:pPr>
-        <w:pStyle w:val="Heading2"/>
+        <w:pStyle w:val="Ttulo2"/>
         <w:rPr>
           <w:rFonts w:cstheme="majorHAnsi"/>
         </w:rPr>
@@ -2141,6 +2141,7 @@
           <w15:appearance w15:val="hidden"/>
           <w:text/>
         </w:sdtPr>
+        <w:sdtEndPr/>
         <w:sdtContent>
           <w:r>
             <w:rPr>
@@ -2186,7 +2187,7 @@
     </w:p>
     <w:p>
       <w:pPr>
-        <w:pStyle w:val="Heading1"/>
+        <w:pStyle w:val="Ttulo1"/>
         <w:pBdr>
           <w:top w:val="single" w:sz="8" w:space="1" w:color="auto"/>
           <w:left w:val="single" w:sz="8" w:space="4" w:color="auto"/>
@@ -2205,7 +2206,6 @@
         <w:rPr>
           <w:rFonts w:cstheme="majorHAnsi"/>
         </w:rPr>
-        <w:lastRenderedPageBreak/>
         <w:t>MANDATORY</w:t>
       </w:r>
       <w:r>
@@ -2229,7 +2229,7 @@
     </w:p>
     <w:p>
       <w:pPr>
-        <w:pStyle w:val="Heading2"/>
+        <w:pStyle w:val="Ttulo2"/>
         <w:rPr>
           <w:rFonts w:cstheme="majorHAnsi"/>
         </w:rPr>
@@ -2259,7 +2259,7 @@
     </w:p>
     <w:p>
       <w:pPr>
-        <w:pStyle w:val="Heading2"/>
+        <w:pStyle w:val="Ttulo2"/>
         <w:rPr>
           <w:rFonts w:cstheme="majorHAnsi"/>
         </w:rPr>
@@ -2431,6 +2431,7 @@
           <w15:appearance w15:val="hidden"/>
           <w:text/>
         </w:sdtPr>
+        <w:sdtEndPr/>
         <w:sdtContent>
           <w:r>
             <w:rPr>
@@ -2497,6 +2498,7 @@
       </w:pPr>
       <w:r>
         <w:rPr>
+          <w:noProof/>
           <w:lang w:val="es-ES"/>
         </w:rPr>
         <w:drawing>
@@ -2603,18 +2605,12 @@
         <w:rPr>
           <w:lang w:val="en-US"/>
         </w:rPr>
-        <w:t xml:space="preserve"> "</w:t>
+        <w:t xml:space="preserve"> "Show the details of the maintenance records, including the tasks involved.</w:t>
       </w:r>
       <w:r>
         <w:rPr>
           <w:lang w:val="en-US"/>
         </w:rPr>
-        <w:t>Show the details of the maintenance records, including the tasks involved.</w:t>
-      </w:r>
-      <w:r>
-        <w:rPr>
-          <w:lang w:val="en-US"/>
-        </w:rPr>
         <w:t xml:space="preserve">" </w:t>
       </w:r>
       <w:r>
@@ -2683,7 +2679,35 @@
         <w:rPr>
           <w:lang w:val="es-ES"/>
         </w:rPr>
-        <w:t xml:space="preserve"> muestro una registro de mantenimiento publicado que, por tanto, debería de tener tareas pero no se puede llegar a ellas:</w:t>
+        <w:t xml:space="preserve"> muestro </w:t>
+      </w:r>
+      <w:proofErr w:type="gramStart"/>
+      <w:r>
+        <w:rPr>
+          <w:lang w:val="es-ES"/>
+        </w:rPr>
+        <w:t>una registro</w:t>
+      </w:r>
+      <w:proofErr w:type="gramEnd"/>
+      <w:r>
+        <w:rPr>
+          <w:lang w:val="es-ES"/>
+        </w:rPr>
+        <w:t xml:space="preserve"> de mantenimiento publicado que, por tanto, debería de tener </w:t>
+      </w:r>
+      <w:proofErr w:type="gramStart"/>
+      <w:r>
+        <w:rPr>
+          <w:lang w:val="es-ES"/>
+        </w:rPr>
+        <w:t>tareas</w:t>
+      </w:r>
+      <w:proofErr w:type="gramEnd"/>
+      <w:r>
+        <w:rPr>
+          <w:lang w:val="es-ES"/>
+        </w:rPr>
+        <w:t xml:space="preserve"> pero no se puede llegar a ellas:</w:t>
       </w:r>
     </w:p>
     <w:p>
@@ -2695,9 +2719,9 @@
       </w:pPr>
       <w:r>
         <w:rPr>
+          <w:noProof/>
           <w:lang w:val="es-ES"/>
         </w:rPr>
-        <w:lastRenderedPageBreak/>
         <w:drawing>
           <wp:inline distT="0" distB="0" distL="0" distR="0" wp14:anchorId="74E76B07" wp14:editId="4C68C865">
             <wp:extent cx="4449162" cy="2975802"/>
@@ -2833,6 +2857,7 @@
           <w15:appearance w15:val="hidden"/>
           <w:text/>
         </w:sdtPr>
+        <w:sdtEndPr/>
         <w:sdtContent>
           <w:r>
             <w:rPr>
@@ -2947,11 +2972,11 @@
           </mc:Choice>
           <mc:Fallback>
             <w:pict>
-              <v:shapetype w14:anchorId="065F8E43" id="_x0000_t32" coordsize="21600,21600" o:spt="32" o:oned="t" path="m,l21600,21600e" filled="f">
+              <v:shapetype w14:anchorId="55A57ACB" id="_x0000_t32" coordsize="21600,21600" o:spt="32" o:oned="t" path="m,l21600,21600e" filled="f">
                 <v:path arrowok="t" fillok="f" o:connecttype="none"/>
                 <o:lock v:ext="edit" shapetype="t"/>
               </v:shapetype>
-              <v:shape id="Straight Arrow Connector 1" o:spid="_x0000_s1026" type="#_x0000_t32" style="position:absolute;margin-left:-16.75pt;margin-top:63.05pt;width:22.35pt;height:26.25pt;z-index:251659264;visibility:visible;mso-wrap-style:square;mso-wrap-distance-left:9pt;mso-wrap-distance-top:0;mso-wrap-distance-right:9pt;mso-wrap-distance-bottom:0;mso-position-horizontal:absolute;mso-position-horizontal-relative:text;mso-position-vertical:absolute;mso-position-vertical-relative:text" o:gfxdata="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" strokecolor="#c00000" strokeweight="2.25pt">
+              <v:shape id="Straight Arrow Connector 1" o:spid="_x0000_s1026" type="#_x0000_t32" style="position:absolute;margin-left:-16.75pt;margin-top:63.05pt;width:22.35pt;height:26.25pt;z-index:251659264;visibility:visible;mso-wrap-style:square;mso-wrap-distance-left:9pt;mso-wrap-distance-top:0;mso-wrap-distance-right:9pt;mso-wrap-distance-bottom:0;mso-position-horizontal:absolute;mso-position-horizontal-relative:text;mso-position-vertical:absolute;mso-position-vertical-relative:text" o:gfxdata="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" strokecolor="#c00000" strokeweight="2.25pt">
                 <v:stroke endarrow="block" joinstyle="miter"/>
               </v:shape>
             </w:pict>
@@ -2960,6 +2985,7 @@
       </w:r>
       <w:r>
         <w:rPr>
+          <w:noProof/>
           <w:lang w:val="es-ES"/>
         </w:rPr>
         <w:drawing>
@@ -3056,9 +3082,9 @@
       </w:pPr>
       <w:r>
         <w:rPr>
+          <w:noProof/>
           <w:lang w:val="en-US"/>
         </w:rPr>
-        <w:lastRenderedPageBreak/>
         <w:drawing>
           <wp:inline distT="0" distB="0" distL="0" distR="0" wp14:anchorId="5250695A" wp14:editId="5AA9A43D">
             <wp:extent cx="3791187" cy="2105188"/>
@@ -3106,7 +3132,7 @@
     </w:p>
     <w:p>
       <w:pPr>
-        <w:pStyle w:val="Heading2"/>
+        <w:pStyle w:val="Ttulo2"/>
         <w:rPr>
           <w:rFonts w:cstheme="majorHAnsi"/>
         </w:rPr>
@@ -3136,7 +3162,7 @@
     </w:p>
     <w:p>
       <w:pPr>
-        <w:pStyle w:val="Heading2"/>
+        <w:pStyle w:val="Ttulo2"/>
         <w:rPr>
           <w:rFonts w:cstheme="majorHAnsi"/>
         </w:rPr>
@@ -3163,7 +3189,7 @@
     </w:p>
     <w:p>
       <w:pPr>
-        <w:pStyle w:val="Heading2"/>
+        <w:pStyle w:val="Ttulo2"/>
         <w:rPr>
           <w:rFonts w:cstheme="majorHAnsi"/>
         </w:rPr>
@@ -3212,6 +3238,7 @@
           <w15:appearance w15:val="hidden"/>
           <w:text/>
         </w:sdtPr>
+        <w:sdtEndPr/>
         <w:sdtContent>
           <w:r>
             <w:t xml:space="preserve">    </w:t>
@@ -3225,7 +3252,7 @@
     </w:p>
     <w:p>
       <w:pPr>
-        <w:pStyle w:val="Heading1"/>
+        <w:pStyle w:val="Ttulo1"/>
         <w:tabs>
           <w:tab w:val="left" w:pos="284"/>
         </w:tabs>
@@ -3238,7 +3265,6 @@
         <w:rPr>
           <w:rFonts w:cstheme="majorHAnsi"/>
         </w:rPr>
-        <w:lastRenderedPageBreak/>
         <w:t>MANDATORY</w:t>
       </w:r>
       <w:r>
@@ -3262,7 +3288,7 @@
     </w:p>
     <w:p>
       <w:pPr>
-        <w:pStyle w:val="Heading2"/>
+        <w:pStyle w:val="Ttulo2"/>
         <w:rPr>
           <w:rFonts w:cstheme="majorHAnsi"/>
         </w:rPr>
@@ -3300,6 +3326,7 @@
           <w15:appearance w15:val="hidden"/>
           <w:text/>
         </w:sdtPr>
+        <w:sdtEndPr/>
         <w:sdtContent>
           <w:r>
             <w:t xml:space="preserve">    </w:t>
@@ -3313,7 +3340,7 @@
     </w:p>
     <w:p>
       <w:pPr>
-        <w:pStyle w:val="Heading2"/>
+        <w:pStyle w:val="Ttulo2"/>
         <w:rPr>
           <w:rFonts w:cstheme="majorHAnsi"/>
         </w:rPr>
@@ -3340,7 +3367,7 @@
     </w:p>
     <w:p>
       <w:pPr>
-        <w:pStyle w:val="Heading2"/>
+        <w:pStyle w:val="Ttulo2"/>
         <w:rPr>
           <w:rFonts w:cstheme="majorHAnsi"/>
         </w:rPr>
@@ -3362,7 +3389,7 @@
     </w:p>
     <w:p>
       <w:pPr>
-        <w:pStyle w:val="Heading2"/>
+        <w:pStyle w:val="Ttulo2"/>
         <w:rPr>
           <w:rFonts w:cstheme="majorHAnsi"/>
         </w:rPr>
@@ -3408,6 +3435,7 @@
           </w:placeholder>
           <w:text/>
         </w:sdtPr>
+        <w:sdtEndPr/>
         <w:sdtContent>
           <w:r>
             <w:t xml:space="preserve">    </w:t>
@@ -3421,7 +3449,7 @@
     </w:p>
     <w:p>
       <w:pPr>
-        <w:pStyle w:val="Heading2"/>
+        <w:pStyle w:val="Ttulo2"/>
         <w:rPr>
           <w:rFonts w:cstheme="majorHAnsi"/>
         </w:rPr>
@@ -3470,6 +3498,7 @@
           <w15:appearance w15:val="hidden"/>
           <w:text/>
         </w:sdtPr>
+        <w:sdtEndPr/>
         <w:sdtContent>
           <w:r>
             <w:t xml:space="preserve">    </w:t>
@@ -3503,6 +3532,7 @@
           </w:placeholder>
           <w:text/>
         </w:sdtPr>
+        <w:sdtEndPr/>
         <w:sdtContent>
           <w:r>
             <w:t xml:space="preserve">    </w:t>
@@ -3532,7 +3562,7 @@
     </w:p>
     <w:p>
       <w:pPr>
-        <w:pStyle w:val="Heading1"/>
+        <w:pStyle w:val="Ttulo1"/>
         <w:spacing w:before="0"/>
         <w:rPr>
           <w:rFonts w:cstheme="majorHAnsi"/>
@@ -3542,7 +3572,6 @@
         <w:rPr>
           <w:rFonts w:cstheme="majorHAnsi"/>
         </w:rPr>
-        <w:lastRenderedPageBreak/>
         <w:t>SUPPLEMENTARY I</w:t>
       </w:r>
       <w:r>
@@ -3566,7 +3595,7 @@
     </w:p>
     <w:p>
       <w:pPr>
-        <w:pStyle w:val="Heading2"/>
+        <w:pStyle w:val="Ttulo2"/>
         <w:rPr>
           <w:rFonts w:cstheme="majorHAnsi"/>
         </w:rPr>
@@ -3596,7 +3625,7 @@
     </w:p>
     <w:p>
       <w:pPr>
-        <w:pStyle w:val="Heading2"/>
+        <w:pStyle w:val="Ttulo2"/>
         <w:rPr>
           <w:rFonts w:cstheme="majorHAnsi"/>
         </w:rPr>
@@ -3623,7 +3652,7 @@
     </w:p>
     <w:p>
       <w:pPr>
-        <w:pStyle w:val="Heading2"/>
+        <w:pStyle w:val="Ttulo2"/>
         <w:rPr>
           <w:rFonts w:cstheme="majorHAnsi"/>
         </w:rPr>
@@ -3650,7 +3679,7 @@
     </w:p>
     <w:p>
       <w:pPr>
-        <w:pStyle w:val="Heading2"/>
+        <w:pStyle w:val="Ttulo2"/>
         <w:rPr>
           <w:rFonts w:cstheme="majorHAnsi"/>
         </w:rPr>
@@ -3677,7 +3706,7 @@
     </w:p>
     <w:p>
       <w:pPr>
-        <w:pStyle w:val="Heading2"/>
+        <w:pStyle w:val="Ttulo2"/>
         <w:rPr>
           <w:rFonts w:cstheme="majorHAnsi"/>
         </w:rPr>
@@ -3749,7 +3778,7 @@
     </w:p>
     <w:p>
       <w:pPr>
-        <w:pStyle w:val="Heading1"/>
+        <w:pStyle w:val="Ttulo1"/>
         <w:tabs>
           <w:tab w:val="left" w:pos="284"/>
         </w:tabs>
@@ -3763,7 +3792,6 @@
         <w:rPr>
           <w:rFonts w:cstheme="majorHAnsi"/>
         </w:rPr>
-        <w:lastRenderedPageBreak/>
         <w:t>SUPPLEMENTARY I</w:t>
       </w:r>
       <w:r>
@@ -3790,7 +3818,7 @@
     </w:p>
     <w:p>
       <w:pPr>
-        <w:pStyle w:val="Heading2"/>
+        <w:pStyle w:val="Ttulo2"/>
         <w:rPr>
           <w:rFonts w:cstheme="majorHAnsi"/>
           <w:lang w:val="en-US"/>
@@ -3976,6 +4004,7 @@
           <w15:appearance w15:val="hidden"/>
           <w:text/>
         </w:sdtPr>
+        <w:sdtEndPr/>
         <w:sdtContent>
           <w:r>
             <w:rPr>
@@ -3995,7 +4024,7 @@
     </w:p>
     <w:p>
       <w:pPr>
-        <w:pStyle w:val="Heading2"/>
+        <w:pStyle w:val="Ttulo2"/>
         <w:rPr>
           <w:rFonts w:cstheme="majorHAnsi"/>
         </w:rPr>
@@ -4025,7 +4054,7 @@
     </w:p>
     <w:p>
       <w:pPr>
-        <w:pStyle w:val="Heading2"/>
+        <w:pStyle w:val="Ttulo2"/>
         <w:rPr>
           <w:rFonts w:cstheme="majorHAnsi"/>
         </w:rPr>
@@ -4055,7 +4084,7 @@
     </w:p>
     <w:p>
       <w:pPr>
-        <w:pStyle w:val="Heading2"/>
+        <w:pStyle w:val="Ttulo2"/>
         <w:rPr>
           <w:rFonts w:cstheme="majorHAnsi"/>
         </w:rPr>
@@ -4082,7 +4111,7 @@
     </w:p>
     <w:p>
       <w:pPr>
-        <w:pStyle w:val="Heading2"/>
+        <w:pStyle w:val="Ttulo2"/>
         <w:rPr>
           <w:rFonts w:cstheme="majorHAnsi"/>
         </w:rPr>
@@ -4117,6 +4146,7 @@
           <w15:appearance w15:val="hidden"/>
           <w:text/>
         </w:sdtPr>
+        <w:sdtEndPr/>
         <w:sdtContent>
           <w:r>
             <w:t xml:space="preserve">    </w:t>
@@ -4130,7 +4160,7 @@
     </w:p>
     <w:p>
       <w:pPr>
-        <w:pStyle w:val="Heading1"/>
+        <w:pStyle w:val="Ttulo1"/>
         <w:pBdr>
           <w:top w:val="single" w:sz="8" w:space="1" w:color="auto"/>
           <w:left w:val="single" w:sz="8" w:space="4" w:color="auto"/>
@@ -4149,7 +4179,6 @@
         <w:rPr>
           <w:rFonts w:cstheme="majorHAnsi"/>
         </w:rPr>
-        <w:lastRenderedPageBreak/>
         <w:t>SUPPLEMENTARY I</w:t>
       </w:r>
       <w:r>
@@ -4173,7 +4202,7 @@
     </w:p>
     <w:p>
       <w:pPr>
-        <w:pStyle w:val="Heading2"/>
+        <w:pStyle w:val="Ttulo2"/>
         <w:rPr>
           <w:rFonts w:cstheme="majorHAnsi"/>
         </w:rPr>
@@ -4203,7 +4232,7 @@
     </w:p>
     <w:p>
       <w:pPr>
-        <w:pStyle w:val="Heading2"/>
+        <w:pStyle w:val="Ttulo2"/>
         <w:rPr>
           <w:rFonts w:cstheme="majorHAnsi"/>
         </w:rPr>
@@ -4266,6 +4295,7 @@
           <w15:appearance w15:val="hidden"/>
           <w:text/>
         </w:sdtPr>
+        <w:sdtEndPr/>
         <w:sdtContent>
           <w:r>
             <w:t xml:space="preserve">    </w:t>
@@ -4328,6 +4358,7 @@
           <w15:appearance w15:val="hidden"/>
           <w:text/>
         </w:sdtPr>
+        <w:sdtEndPr/>
         <w:sdtContent>
           <w:r>
             <w:t xml:space="preserve">    </w:t>
@@ -4407,6 +4438,7 @@
           <w15:appearance w15:val="hidden"/>
           <w:text/>
         </w:sdtPr>
+        <w:sdtEndPr/>
         <w:sdtContent>
           <w:r>
             <w:t xml:space="preserve">    </w:t>
@@ -4466,6 +4498,7 @@
           <w15:appearance w15:val="hidden"/>
           <w:text/>
         </w:sdtPr>
+        <w:sdtEndPr/>
         <w:sdtContent>
           <w:r>
             <w:t xml:space="preserve">    </w:t>
@@ -4479,7 +4512,7 @@
     </w:p>
     <w:p>
       <w:pPr>
-        <w:pStyle w:val="Heading2"/>
+        <w:pStyle w:val="Ttulo2"/>
         <w:rPr>
           <w:rFonts w:cstheme="majorHAnsi"/>
         </w:rPr>
@@ -4509,7 +4542,7 @@
     </w:p>
     <w:p>
       <w:pPr>
-        <w:pStyle w:val="Heading2"/>
+        <w:pStyle w:val="Ttulo2"/>
         <w:rPr>
           <w:rFonts w:cstheme="majorHAnsi"/>
         </w:rPr>
@@ -4550,16 +4583,15 @@
     </w:p>
     <w:p>
       <w:pPr>
-        <w:pStyle w:val="Heading2"/>
-        <w:rPr>
-          <w:rFonts w:cstheme="majorHAnsi"/>
-        </w:rPr>
-      </w:pPr>
-      <w:r>
-        <w:rPr>
-          <w:rFonts w:cstheme="majorHAnsi"/>
-        </w:rPr>
-        <w:lastRenderedPageBreak/>
+        <w:pStyle w:val="Ttulo2"/>
+        <w:rPr>
+          <w:rFonts w:cstheme="majorHAnsi"/>
+        </w:rPr>
+      </w:pPr>
+      <w:r>
+        <w:rPr>
+          <w:rFonts w:cstheme="majorHAnsi"/>
+        </w:rPr>
         <w:t>Managerial requirements</w:t>
       </w:r>
     </w:p>
@@ -4588,6 +4620,7 @@
           </w:placeholder>
           <w:text/>
         </w:sdtPr>
+        <w:sdtEndPr/>
         <w:sdtContent>
           <w:r>
             <w:t xml:space="preserve">    </w:t>
@@ -4601,7 +4634,7 @@
     </w:p>
     <w:p>
       <w:pPr>
-        <w:pStyle w:val="Heading1"/>
+        <w:pStyle w:val="Ttulo1"/>
         <w:tabs>
           <w:tab w:val="left" w:pos="284"/>
         </w:tabs>
@@ -4614,7 +4647,6 @@
         <w:rPr>
           <w:rFonts w:cstheme="majorHAnsi"/>
         </w:rPr>
-        <w:lastRenderedPageBreak/>
         <w:t>SUPPLEMENTARY I</w:t>
       </w:r>
       <w:r>
@@ -4638,7 +4670,7 @@
     </w:p>
     <w:p>
       <w:pPr>
-        <w:pStyle w:val="Heading2"/>
+        <w:pStyle w:val="Ttulo2"/>
         <w:rPr>
           <w:rFonts w:cstheme="majorHAnsi"/>
         </w:rPr>
@@ -4665,7 +4697,7 @@
     </w:p>
     <w:p>
       <w:pPr>
-        <w:pStyle w:val="Heading2"/>
+        <w:pStyle w:val="Ttulo2"/>
         <w:rPr>
           <w:rFonts w:cstheme="majorHAnsi"/>
         </w:rPr>
@@ -4692,7 +4724,7 @@
     </w:p>
     <w:p>
       <w:pPr>
-        <w:pStyle w:val="Heading2"/>
+        <w:pStyle w:val="Ttulo2"/>
         <w:rPr>
           <w:rFonts w:cstheme="majorHAnsi"/>
         </w:rPr>
@@ -4719,7 +4751,7 @@
     </w:p>
     <w:p>
       <w:pPr>
-        <w:pStyle w:val="Heading2"/>
+        <w:pStyle w:val="Ttulo2"/>
         <w:rPr>
           <w:rFonts w:cstheme="majorHAnsi"/>
         </w:rPr>
@@ -4760,6 +4792,7 @@
           <w15:appearance w15:val="hidden"/>
           <w:text/>
         </w:sdtPr>
+        <w:sdtEndPr/>
         <w:sdtContent>
           <w:r>
             <w:t xml:space="preserve">    </w:t>
@@ -4773,7 +4806,7 @@
     </w:p>
     <w:p>
       <w:pPr>
-        <w:pStyle w:val="Heading2"/>
+        <w:pStyle w:val="Ttulo2"/>
         <w:rPr>
           <w:rFonts w:cstheme="majorHAnsi"/>
         </w:rPr>
@@ -4808,6 +4841,7 @@
           <w15:appearance w15:val="hidden"/>
           <w:text/>
         </w:sdtPr>
+        <w:sdtEndPr/>
         <w:sdtContent>
           <w:r>
             <w:t xml:space="preserve">    </w:t>
@@ -4830,7 +4864,7 @@
     </w:p>
     <w:p>
       <w:pPr>
-        <w:pStyle w:val="Heading1"/>
+        <w:pStyle w:val="Ttulo1"/>
         <w:spacing w:before="0"/>
         <w:rPr>
           <w:rFonts w:cstheme="majorHAnsi"/>
@@ -4840,7 +4874,6 @@
         <w:rPr>
           <w:rFonts w:cstheme="majorHAnsi"/>
         </w:rPr>
-        <w:lastRenderedPageBreak/>
         <w:t>SUPPLEMENTARY II</w:t>
       </w:r>
       <w:r>
@@ -4864,7 +4897,7 @@
     </w:p>
     <w:p>
       <w:pPr>
-        <w:pStyle w:val="Heading2"/>
+        <w:pStyle w:val="Ttulo2"/>
         <w:rPr>
           <w:rFonts w:cstheme="majorHAnsi"/>
         </w:rPr>
@@ -4894,7 +4927,7 @@
     </w:p>
     <w:p>
       <w:pPr>
-        <w:pStyle w:val="Heading2"/>
+        <w:pStyle w:val="Ttulo2"/>
         <w:rPr>
           <w:rFonts w:cstheme="majorHAnsi"/>
         </w:rPr>
@@ -4921,7 +4954,7 @@
     </w:p>
     <w:p>
       <w:pPr>
-        <w:pStyle w:val="Heading2"/>
+        <w:pStyle w:val="Ttulo2"/>
         <w:rPr>
           <w:rFonts w:cstheme="majorHAnsi"/>
         </w:rPr>
@@ -4948,7 +4981,7 @@
     </w:p>
     <w:p>
       <w:pPr>
-        <w:pStyle w:val="Heading2"/>
+        <w:pStyle w:val="Ttulo2"/>
         <w:rPr>
           <w:rFonts w:cstheme="majorHAnsi"/>
         </w:rPr>
@@ -4975,7 +5008,7 @@
     </w:p>
     <w:p>
       <w:pPr>
-        <w:pStyle w:val="Heading2"/>
+        <w:pStyle w:val="Ttulo2"/>
         <w:rPr>
           <w:rFonts w:cstheme="majorHAnsi"/>
         </w:rPr>
@@ -5010,6 +5043,7 @@
           <w15:appearance w15:val="hidden"/>
           <w:text/>
         </w:sdtPr>
+        <w:sdtEndPr/>
         <w:sdtContent>
           <w:r>
             <w:t xml:space="preserve">    </w:t>
@@ -5044,6 +5078,7 @@
           <w15:appearance w15:val="hidden"/>
           <w:text/>
         </w:sdtPr>
+        <w:sdtEndPr/>
         <w:sdtContent>
           <w:r>
             <w:t xml:space="preserve">    </w:t>
@@ -5109,7 +5144,7 @@
     </w:p>
     <w:p>
       <w:pPr>
-        <w:pStyle w:val="Heading1"/>
+        <w:pStyle w:val="Ttulo1"/>
         <w:tabs>
           <w:tab w:val="left" w:pos="284"/>
         </w:tabs>
@@ -5123,7 +5158,6 @@
         <w:rPr>
           <w:rFonts w:cstheme="majorHAnsi"/>
         </w:rPr>
-        <w:lastRenderedPageBreak/>
         <w:t>SUPPLEMENTARY II</w:t>
       </w:r>
       <w:r>
@@ -5150,7 +5184,7 @@
     </w:p>
     <w:p>
       <w:pPr>
-        <w:pStyle w:val="Heading2"/>
+        <w:pStyle w:val="Ttulo2"/>
         <w:rPr>
           <w:rFonts w:cstheme="majorHAnsi"/>
           <w:lang w:val="en-US"/>
@@ -5215,6 +5249,7 @@
           <w15:appearance w15:val="hidden"/>
           <w:text/>
         </w:sdtPr>
+        <w:sdtEndPr/>
         <w:sdtContent>
           <w:r>
             <w:rPr>
@@ -5234,7 +5269,7 @@
     </w:p>
     <w:p>
       <w:pPr>
-        <w:pStyle w:val="Heading2"/>
+        <w:pStyle w:val="Ttulo2"/>
         <w:rPr>
           <w:rFonts w:cstheme="majorHAnsi"/>
         </w:rPr>
@@ -5264,7 +5299,7 @@
     </w:p>
     <w:p>
       <w:pPr>
-        <w:pStyle w:val="Heading2"/>
+        <w:pStyle w:val="Ttulo2"/>
         <w:rPr>
           <w:rFonts w:cstheme="majorHAnsi"/>
         </w:rPr>
@@ -5294,7 +5329,7 @@
     </w:p>
     <w:p>
       <w:pPr>
-        <w:pStyle w:val="Heading2"/>
+        <w:pStyle w:val="Ttulo2"/>
         <w:rPr>
           <w:rFonts w:cstheme="majorHAnsi"/>
         </w:rPr>
@@ -5321,7 +5356,7 @@
     </w:p>
     <w:p>
       <w:pPr>
-        <w:pStyle w:val="Heading2"/>
+        <w:pStyle w:val="Ttulo2"/>
         <w:rPr>
           <w:rFonts w:cstheme="majorHAnsi"/>
         </w:rPr>
@@ -5356,6 +5391,7 @@
           <w15:appearance w15:val="hidden"/>
           <w:text/>
         </w:sdtPr>
+        <w:sdtEndPr/>
         <w:sdtContent>
           <w:r>
             <w:t xml:space="preserve">    </w:t>
@@ -5393,6 +5429,7 @@
           <w15:appearance w15:val="hidden"/>
           <w:text/>
         </w:sdtPr>
+        <w:sdtEndPr/>
         <w:sdtContent>
           <w:r>
             <w:rPr>
@@ -5412,7 +5449,7 @@
     </w:p>
     <w:p>
       <w:pPr>
-        <w:pStyle w:val="Heading1"/>
+        <w:pStyle w:val="Ttulo1"/>
         <w:pBdr>
           <w:top w:val="single" w:sz="8" w:space="1" w:color="auto"/>
           <w:left w:val="single" w:sz="8" w:space="4" w:color="auto"/>
@@ -5431,7 +5468,6 @@
         <w:rPr>
           <w:rFonts w:cstheme="majorHAnsi"/>
         </w:rPr>
-        <w:lastRenderedPageBreak/>
         <w:t>SUPPLEMENTARY II</w:t>
       </w:r>
       <w:r>
@@ -5455,7 +5491,7 @@
     </w:p>
     <w:p>
       <w:pPr>
-        <w:pStyle w:val="Heading2"/>
+        <w:pStyle w:val="Ttulo2"/>
         <w:rPr>
           <w:rFonts w:cstheme="majorHAnsi"/>
         </w:rPr>
@@ -5485,7 +5521,7 @@
     </w:p>
     <w:p>
       <w:pPr>
-        <w:pStyle w:val="Heading2"/>
+        <w:pStyle w:val="Ttulo2"/>
         <w:rPr>
           <w:rFonts w:cstheme="majorHAnsi"/>
         </w:rPr>
@@ -5553,6 +5589,7 @@
           </w:placeholder>
           <w:text/>
         </w:sdtPr>
+        <w:sdtEndPr/>
         <w:sdtContent>
           <w:r>
             <w:t xml:space="preserve">    </w:t>
@@ -5623,6 +5660,7 @@
           </w:placeholder>
           <w:text/>
         </w:sdtPr>
+        <w:sdtEndPr/>
         <w:sdtContent>
           <w:r>
             <w:t xml:space="preserve">    </w:t>
@@ -5636,7 +5674,7 @@
     </w:p>
     <w:p>
       <w:pPr>
-        <w:pStyle w:val="Heading2"/>
+        <w:pStyle w:val="Ttulo2"/>
         <w:rPr>
           <w:rFonts w:cstheme="majorHAnsi"/>
         </w:rPr>
@@ -5666,7 +5704,7 @@
     </w:p>
     <w:p>
       <w:pPr>
-        <w:pStyle w:val="Heading2"/>
+        <w:pStyle w:val="Ttulo2"/>
         <w:rPr>
           <w:rFonts w:cstheme="majorHAnsi"/>
         </w:rPr>
@@ -5693,7 +5731,7 @@
     </w:p>
     <w:p>
       <w:pPr>
-        <w:pStyle w:val="Heading2"/>
+        <w:pStyle w:val="Ttulo2"/>
         <w:rPr>
           <w:rFonts w:cstheme="majorHAnsi"/>
         </w:rPr>
@@ -5728,6 +5766,7 @@
           <w15:appearance w15:val="hidden"/>
           <w:text/>
         </w:sdtPr>
+        <w:sdtEndPr/>
         <w:sdtContent>
           <w:r>
             <w:t xml:space="preserve">    </w:t>
@@ -5767,6 +5806,7 @@
           </w:placeholder>
           <w:text/>
         </w:sdtPr>
+        <w:sdtEndPr/>
         <w:sdtContent>
           <w:r>
             <w:rPr>
@@ -5799,7 +5839,7 @@
     </w:p>
     <w:p>
       <w:pPr>
-        <w:pStyle w:val="Heading1"/>
+        <w:pStyle w:val="Ttulo1"/>
         <w:tabs>
           <w:tab w:val="left" w:pos="284"/>
         </w:tabs>
@@ -5812,7 +5852,6 @@
         <w:rPr>
           <w:rFonts w:cstheme="majorHAnsi"/>
         </w:rPr>
-        <w:lastRenderedPageBreak/>
         <w:t>SUPPLEMENTARY II</w:t>
       </w:r>
       <w:r>
@@ -5836,7 +5875,7 @@
     </w:p>
     <w:p>
       <w:pPr>
-        <w:pStyle w:val="Heading2"/>
+        <w:pStyle w:val="Ttulo2"/>
         <w:rPr>
           <w:rFonts w:cstheme="majorHAnsi"/>
         </w:rPr>
@@ -5863,7 +5902,7 @@
     </w:p>
     <w:p>
       <w:pPr>
-        <w:pStyle w:val="Heading2"/>
+        <w:pStyle w:val="Ttulo2"/>
         <w:rPr>
           <w:rFonts w:cstheme="majorHAnsi"/>
         </w:rPr>
@@ -5890,7 +5929,7 @@
     </w:p>
     <w:p>
       <w:pPr>
-        <w:pStyle w:val="Heading2"/>
+        <w:pStyle w:val="Ttulo2"/>
         <w:rPr>
           <w:rFonts w:cstheme="majorHAnsi"/>
         </w:rPr>
@@ -5917,7 +5956,7 @@
     </w:p>
     <w:p>
       <w:pPr>
-        <w:pStyle w:val="Heading2"/>
+        <w:pStyle w:val="Ttulo2"/>
         <w:rPr>
           <w:rFonts w:cstheme="majorHAnsi"/>
         </w:rPr>
@@ -5967,6 +6006,7 @@
           <w15:appearance w15:val="hidden"/>
           <w:text/>
         </w:sdtPr>
+        <w:sdtEndPr/>
         <w:sdtContent>
           <w:r>
             <w:t xml:space="preserve">    </w:t>
@@ -5980,7 +6020,7 @@
     </w:p>
     <w:p>
       <w:pPr>
-        <w:pStyle w:val="Heading2"/>
+        <w:pStyle w:val="Ttulo2"/>
         <w:rPr>
           <w:rFonts w:cstheme="majorHAnsi"/>
         </w:rPr>
@@ -6014,6 +6054,7 @@
           </w:placeholder>
           <w:text/>
         </w:sdtPr>
+        <w:sdtEndPr/>
         <w:sdtContent>
           <w:r>
             <w:t xml:space="preserve">    </w:t>
@@ -6047,6 +6088,7 @@
           </w:placeholder>
           <w:text/>
         </w:sdtPr>
+        <w:sdtEndPr/>
         <w:sdtContent>
           <w:r>
             <w:t xml:space="preserve">    </w:t>
@@ -6076,7 +6118,7 @@
 </file>
 
 <file path=word/numbering.xml><?xml version="1.0" encoding="utf-8"?>
-<w:numbering xmlns:wpc="http://schemas.microsoft.com/office/word/2010/wordprocessingCanvas" xmlns:cx="http://schemas.microsoft.com/office/drawing/2014/chartex" xmlns:cx1="http://schemas.microsoft.com/office/drawing/2015/9/8/chartex" xmlns:cx2="http://schemas.microsoft.com/office/drawing/2015/10/21/chartex" xmlns:cx3="http://schemas.microsoft.com/office/drawing/2016/5/9/chartex" xmlns:cx4="http://schemas.microsoft.com/office/drawing/2016/5/10/chartex" xmlns:cx5="http://schemas.microsoft.com/office/drawing/2016/5/11/chartex" xmlns:cx6="http://schemas.microsoft.com/office/drawing/2016/5/12/chartex" xmlns:cx7="http://schemas.microsoft.com/office/drawing/2016/5/13/chartex" xmlns:cx8="http://schemas.microsoft.com/office/drawing/2016/5/14/chartex" xmlns:mc="http://schemas.openxmlformats.org/markup-compatibility/2006" xmlns:aink="http://schemas.microsoft.com/office/drawing/2016/ink" xmlns:am3d="http://schemas.microsoft.com/office/drawing/2017/model3d" xmlns:o="urn:schemas-microsoft-com:office:office" xmlns:oel="http://schemas.microsoft.com/office/2019/extlst" xmlns:r="http://schemas.openxmlformats.org/officeDocument/2006/relationships" xmlns:m="http://schemas.openxmlformats.org/officeDocument/2006/math" xmlns:v="urn:schemas-microsoft-com:vml" xmlns:wp14="http://schemas.microsoft.com/office/word/2010/wordprocessingDrawing" xmlns:wp="http://schemas.openxmlformats.org/drawingml/2006/wordprocessingDrawing" xmlns:w10="urn:schemas-microsoft-com:office:word" xmlns:w="http://schemas.openxmlformats.org/wordprocessingml/2006/main" xmlns:w14="http://schemas.microsoft.com/office/word/2010/wordml" xmlns:w15="http://schemas.microsoft.com/office/word/2012/wordml" xmlns:w16cex="http://schemas.microsoft.com/office/word/2018/wordml/cex" xmlns:w16cid="http://schemas.microsoft.com/office/word/2016/wordml/cid" xmlns:w16="http://schemas.microsoft.com/office/word/2018/wordml" xmlns:w16sdtdh="http://schemas.microsoft.com/office/word/2020/wordml/sdtdatahash" xmlns:w16se="http://schemas.microsoft.com/office/word/2015/wordml/symex" xmlns:wpg="http://schemas.microsoft.com/office/word/2010/wordprocessingGroup" xmlns:wpi="http://schemas.microsoft.com/office/word/2010/wordprocessingInk" xmlns:wne="http://schemas.microsoft.com/office/word/2006/wordml" xmlns:wps="http://schemas.microsoft.com/office/word/2010/wordprocessingShape" mc:Ignorable="w14 w15 w16se w16cid w16 w16cex w16sdtdh wp14">
+<w:numbering xmlns:wpc="http://schemas.microsoft.com/office/word/2010/wordprocessingCanvas" xmlns:cx="http://schemas.microsoft.com/office/drawing/2014/chartex" xmlns:cx1="http://schemas.microsoft.com/office/drawing/2015/9/8/chartex" xmlns:cx2="http://schemas.microsoft.com/office/drawing/2015/10/21/chartex" xmlns:cx3="http://schemas.microsoft.com/office/drawing/2016/5/9/chartex" xmlns:cx4="http://schemas.microsoft.com/office/drawing/2016/5/10/chartex" xmlns:cx5="http://schemas.microsoft.com/office/drawing/2016/5/11/chartex" xmlns:cx6="http://schemas.microsoft.com/office/drawing/2016/5/12/chartex" xmlns:cx7="http://schemas.microsoft.com/office/drawing/2016/5/13/chartex" xmlns:cx8="http://schemas.microsoft.com/office/drawing/2016/5/14/chartex" xmlns:mc="http://schemas.openxmlformats.org/markup-compatibility/2006" xmlns:aink="http://schemas.microsoft.com/office/drawing/2016/ink" xmlns:am3d="http://schemas.microsoft.com/office/drawing/2017/model3d" xmlns:o="urn:schemas-microsoft-com:office:office" xmlns:oel="http://schemas.microsoft.com/office/2019/extlst" xmlns:r="http://schemas.openxmlformats.org/officeDocument/2006/relationships" xmlns:m="http://schemas.openxmlformats.org/officeDocument/2006/math" xmlns:v="urn:schemas-microsoft-com:vml" xmlns:wp14="http://schemas.microsoft.com/office/word/2010/wordprocessingDrawing" xmlns:wp="http://schemas.openxmlformats.org/drawingml/2006/wordprocessingDrawing" xmlns:w10="urn:schemas-microsoft-com:office:word" xmlns:w="http://schemas.openxmlformats.org/wordprocessingml/2006/main" xmlns:w14="http://schemas.microsoft.com/office/word/2010/wordml" xmlns:w15="http://schemas.microsoft.com/office/word/2012/wordml" xmlns:w16cex="http://schemas.microsoft.com/office/word/2018/wordml/cex" xmlns:w16cid="http://schemas.microsoft.com/office/word/2016/wordml/cid" xmlns:w16="http://schemas.microsoft.com/office/word/2018/wordml" xmlns:w16du="http://schemas.microsoft.com/office/word/2023/wordml/word16du" xmlns:w16sdtdh="http://schemas.microsoft.com/office/word/2020/wordml/sdtdatahash" xmlns:w16sdtfl="http://schemas.microsoft.com/office/word/2024/wordml/sdtformatlock" xmlns:w16se="http://schemas.microsoft.com/office/word/2015/wordml/symex" xmlns:wpg="http://schemas.microsoft.com/office/word/2010/wordprocessingGroup" xmlns:wpi="http://schemas.microsoft.com/office/word/2010/wordprocessingInk" xmlns:wne="http://schemas.microsoft.com/office/word/2006/wordml" xmlns:wps="http://schemas.microsoft.com/office/word/2010/wordprocessingShape" mc:Ignorable="w14 w15 w16se w16cid w16 w16cex w16sdtdh w16sdtfl w16du wp14">
   <w:abstractNum w:abstractNumId="0" w15:restartNumberingAfterBreak="0">
     <w:nsid w:val="FFFFFF88"/>
     <w:multiLevelType w:val="singleLevel"/>
@@ -6084,7 +6126,7 @@
     <w:lvl w:ilvl="0">
       <w:start w:val="1"/>
       <w:numFmt w:val="decimal"/>
-      <w:pStyle w:val="ListNumber"/>
+      <w:pStyle w:val="Listaconnmeros"/>
       <w:lvlText w:val="%1."/>
       <w:lvlJc w:val="left"/>
       <w:pPr>
@@ -7184,7 +7226,7 @@
     <w:lvl w:ilvl="0" w:tplc="391EA46E">
       <w:start w:val="1"/>
       <w:numFmt w:val="decimal"/>
-      <w:pStyle w:val="ListParagraph"/>
+      <w:pStyle w:val="Prrafodelista"/>
       <w:lvlText w:val="%1)"/>
       <w:lvlJc w:val="left"/>
       <w:pPr>
@@ -7839,7 +7881,7 @@
 </file>
 
 <file path=word/styles.xml><?xml version="1.0" encoding="utf-8"?>
-<w:styles xmlns:mc="http://schemas.openxmlformats.org/markup-compatibility/2006" xmlns:r="http://schemas.openxmlformats.org/officeDocument/2006/relationships" xmlns:w="http://schemas.openxmlformats.org/wordprocessingml/2006/main" xmlns:w14="http://schemas.microsoft.com/office/word/2010/wordml" xmlns:w15="http://schemas.microsoft.com/office/word/2012/wordml" xmlns:w16cex="http://schemas.microsoft.com/office/word/2018/wordml/cex" xmlns:w16cid="http://schemas.microsoft.com/office/word/2016/wordml/cid" xmlns:w16="http://schemas.microsoft.com/office/word/2018/wordml" xmlns:w16sdtdh="http://schemas.microsoft.com/office/word/2020/wordml/sdtdatahash" xmlns:w16se="http://schemas.microsoft.com/office/word/2015/wordml/symex" mc:Ignorable="w14 w15 w16se w16cid w16 w16cex w16sdtdh">
+<w:styles xmlns:mc="http://schemas.openxmlformats.org/markup-compatibility/2006" xmlns:r="http://schemas.openxmlformats.org/officeDocument/2006/relationships" xmlns:w="http://schemas.openxmlformats.org/wordprocessingml/2006/main" xmlns:w14="http://schemas.microsoft.com/office/word/2010/wordml" xmlns:w15="http://schemas.microsoft.com/office/word/2012/wordml" xmlns:w16cex="http://schemas.microsoft.com/office/word/2018/wordml/cex" xmlns:w16cid="http://schemas.microsoft.com/office/word/2016/wordml/cid" xmlns:w16="http://schemas.microsoft.com/office/word/2018/wordml" xmlns:w16du="http://schemas.microsoft.com/office/word/2023/wordml/word16du" xmlns:w16sdtdh="http://schemas.microsoft.com/office/word/2020/wordml/sdtdatahash" xmlns:w16sdtfl="http://schemas.microsoft.com/office/word/2024/wordml/sdtformatlock" xmlns:w16se="http://schemas.microsoft.com/office/word/2015/wordml/symex" mc:Ignorable="w14 w15 w16se w16cid w16 w16cex w16sdtdh w16sdtfl w16du">
   <w:docDefaults>
     <w:rPrDefault>
       <w:rPr>
@@ -8249,11 +8291,11 @@
       <w:lang w:val="en-GB"/>
     </w:rPr>
   </w:style>
-  <w:style w:type="paragraph" w:styleId="Heading1">
+  <w:style w:type="paragraph" w:styleId="Ttulo1">
     <w:name w:val="heading 1"/>
     <w:basedOn w:val="Normal"/>
     <w:next w:val="Normal"/>
-    <w:link w:val="Heading1Char"/>
+    <w:link w:val="Ttulo1Car"/>
     <w:uiPriority w:val="9"/>
     <w:qFormat/>
     <w:rsid w:val="004B0277"/>
@@ -8281,11 +8323,11 @@
       <w14:ligatures w14:val="none"/>
     </w:rPr>
   </w:style>
-  <w:style w:type="paragraph" w:styleId="Heading2">
+  <w:style w:type="paragraph" w:styleId="Ttulo2">
     <w:name w:val="heading 2"/>
     <w:basedOn w:val="Normal"/>
     <w:next w:val="Normal"/>
-    <w:link w:val="Heading2Char"/>
+    <w:link w:val="Ttulo2Car"/>
     <w:uiPriority w:val="9"/>
     <w:unhideWhenUsed/>
     <w:qFormat/>
@@ -8309,11 +8351,11 @@
       <w14:ligatures w14:val="none"/>
     </w:rPr>
   </w:style>
-  <w:style w:type="paragraph" w:styleId="Heading3">
+  <w:style w:type="paragraph" w:styleId="Ttulo3">
     <w:name w:val="heading 3"/>
     <w:basedOn w:val="Normal"/>
     <w:next w:val="Normal"/>
-    <w:link w:val="Heading3Char"/>
+    <w:link w:val="Ttulo3Car"/>
     <w:uiPriority w:val="9"/>
     <w:unhideWhenUsed/>
     <w:rsid w:val="004B0277"/>
@@ -8328,13 +8370,13 @@
       <w:color w:val="1F3763" w:themeColor="accent1" w:themeShade="7F"/>
     </w:rPr>
   </w:style>
-  <w:style w:type="character" w:default="1" w:styleId="DefaultParagraphFont">
+  <w:style w:type="character" w:default="1" w:styleId="Fuentedeprrafopredeter">
     <w:name w:val="Default Paragraph Font"/>
     <w:uiPriority w:val="1"/>
     <w:semiHidden/>
     <w:unhideWhenUsed/>
   </w:style>
-  <w:style w:type="table" w:default="1" w:styleId="TableNormal">
+  <w:style w:type="table" w:default="1" w:styleId="Tablanormal">
     <w:name w:val="Normal Table"/>
     <w:uiPriority w:val="99"/>
     <w:semiHidden/>
@@ -8349,16 +8391,16 @@
       </w:tblCellMar>
     </w:tblPr>
   </w:style>
-  <w:style w:type="numbering" w:default="1" w:styleId="NoList">
+  <w:style w:type="numbering" w:default="1" w:styleId="Sinlista">
     <w:name w:val="No List"/>
     <w:uiPriority w:val="99"/>
     <w:semiHidden/>
     <w:unhideWhenUsed/>
   </w:style>
-  <w:style w:type="character" w:customStyle="1" w:styleId="Heading1Char">
-    <w:name w:val="Heading 1 Char"/>
-    <w:basedOn w:val="DefaultParagraphFont"/>
-    <w:link w:val="Heading1"/>
+  <w:style w:type="character" w:customStyle="1" w:styleId="Ttulo1Car">
+    <w:name w:val="Título 1 Car"/>
+    <w:basedOn w:val="Fuentedeprrafopredeter"/>
+    <w:link w:val="Ttulo1"/>
     <w:uiPriority w:val="9"/>
     <w:rsid w:val="004B0277"/>
     <w:rPr>
@@ -8372,10 +8414,10 @@
       <w14:ligatures w14:val="none"/>
     </w:rPr>
   </w:style>
-  <w:style w:type="character" w:customStyle="1" w:styleId="Heading2Char">
-    <w:name w:val="Heading 2 Char"/>
-    <w:basedOn w:val="DefaultParagraphFont"/>
-    <w:link w:val="Heading2"/>
+  <w:style w:type="character" w:customStyle="1" w:styleId="Ttulo2Car">
+    <w:name w:val="Título 2 Car"/>
+    <w:basedOn w:val="Fuentedeprrafopredeter"/>
+    <w:link w:val="Ttulo2"/>
     <w:uiPriority w:val="9"/>
     <w:rsid w:val="004B0277"/>
     <w:rPr>
@@ -8389,9 +8431,9 @@
       <w14:ligatures w14:val="none"/>
     </w:rPr>
   </w:style>
-  <w:style w:type="paragraph" w:styleId="ListParagraph">
+  <w:style w:type="paragraph" w:styleId="Prrafodelista">
     <w:name w:val="List Paragraph"/>
-    <w:basedOn w:val="ListNumber"/>
+    <w:basedOn w:val="Listaconnmeros"/>
     <w:uiPriority w:val="34"/>
     <w:rsid w:val="004B0277"/>
     <w:pPr>
@@ -8410,7 +8452,7 @@
   </w:style>
   <w:style w:type="paragraph" w:customStyle="1" w:styleId="Prrafodesublista">
     <w:name w:val="Párrafo de sublista"/>
-    <w:basedOn w:val="ListParagraph"/>
+    <w:basedOn w:val="Prrafodelista"/>
     <w:qFormat/>
     <w:rsid w:val="00823C89"/>
     <w:pPr>
@@ -8420,7 +8462,7 @@
       <w:rFonts w:eastAsia="Courier New" w:cs="Courier New"/>
     </w:rPr>
   </w:style>
-  <w:style w:type="paragraph" w:styleId="NoSpacing">
+  <w:style w:type="paragraph" w:styleId="Sinespaciado">
     <w:name w:val="No Spacing"/>
     <w:uiPriority w:val="1"/>
     <w:rsid w:val="004B0277"/>
@@ -8434,9 +8476,9 @@
       <w14:ligatures w14:val="none"/>
     </w:rPr>
   </w:style>
-  <w:style w:type="character" w:styleId="CommentReference">
+  <w:style w:type="character" w:styleId="Refdecomentario">
     <w:name w:val="annotation reference"/>
-    <w:basedOn w:val="DefaultParagraphFont"/>
+    <w:basedOn w:val="Fuentedeprrafopredeter"/>
     <w:uiPriority w:val="99"/>
     <w:semiHidden/>
     <w:unhideWhenUsed/>
@@ -8446,10 +8488,10 @@
       <w:szCs w:val="16"/>
     </w:rPr>
   </w:style>
-  <w:style w:type="paragraph" w:styleId="CommentText">
+  <w:style w:type="paragraph" w:styleId="Textocomentario">
     <w:name w:val="annotation text"/>
     <w:basedOn w:val="Normal"/>
-    <w:link w:val="CommentTextChar"/>
+    <w:link w:val="TextocomentarioCar"/>
     <w:uiPriority w:val="99"/>
     <w:unhideWhenUsed/>
     <w:rsid w:val="004B0277"/>
@@ -8458,10 +8500,10 @@
       <w:szCs w:val="20"/>
     </w:rPr>
   </w:style>
-  <w:style w:type="character" w:customStyle="1" w:styleId="CommentTextChar">
-    <w:name w:val="Comment Text Char"/>
-    <w:basedOn w:val="DefaultParagraphFont"/>
-    <w:link w:val="CommentText"/>
+  <w:style w:type="character" w:customStyle="1" w:styleId="TextocomentarioCar">
+    <w:name w:val="Texto comentario Car"/>
+    <w:basedOn w:val="Fuentedeprrafopredeter"/>
+    <w:link w:val="Textocomentario"/>
     <w:uiPriority w:val="99"/>
     <w:rsid w:val="004B0277"/>
     <w:rPr>
@@ -8470,11 +8512,11 @@
       <w:lang w:val="en-GB"/>
     </w:rPr>
   </w:style>
-  <w:style w:type="paragraph" w:styleId="CommentSubject">
+  <w:style w:type="paragraph" w:styleId="Asuntodelcomentario">
     <w:name w:val="annotation subject"/>
     <w:basedOn w:val="Normal"/>
     <w:next w:val="Normal"/>
-    <w:link w:val="CommentSubjectChar"/>
+    <w:link w:val="AsuntodelcomentarioCar"/>
     <w:uiPriority w:val="99"/>
     <w:semiHidden/>
     <w:unhideWhenUsed/>
@@ -8486,10 +8528,10 @@
       <w:szCs w:val="20"/>
     </w:rPr>
   </w:style>
-  <w:style w:type="character" w:customStyle="1" w:styleId="CommentSubjectChar">
-    <w:name w:val="Comment Subject Char"/>
-    <w:basedOn w:val="DefaultParagraphFont"/>
-    <w:link w:val="CommentSubject"/>
+  <w:style w:type="character" w:customStyle="1" w:styleId="AsuntodelcomentarioCar">
+    <w:name w:val="Asunto del comentario Car"/>
+    <w:basedOn w:val="Fuentedeprrafopredeter"/>
+    <w:link w:val="Asuntodelcomentario"/>
     <w:uiPriority w:val="99"/>
     <w:semiHidden/>
     <w:rsid w:val="004B0277"/>
@@ -8501,9 +8543,9 @@
       <w:lang w:val="en-GB"/>
     </w:rPr>
   </w:style>
-  <w:style w:type="character" w:styleId="Strong">
+  <w:style w:type="character" w:styleId="Textoennegrita">
     <w:name w:val="Strong"/>
-    <w:basedOn w:val="DefaultParagraphFont"/>
+    <w:basedOn w:val="Fuentedeprrafopredeter"/>
     <w:uiPriority w:val="22"/>
     <w:qFormat/>
     <w:rsid w:val="004B0277"/>
@@ -8512,9 +8554,9 @@
       <w:bCs/>
     </w:rPr>
   </w:style>
-  <w:style w:type="character" w:styleId="Hyperlink">
+  <w:style w:type="character" w:styleId="Hipervnculo">
     <w:name w:val="Hyperlink"/>
-    <w:basedOn w:val="DefaultParagraphFont"/>
+    <w:basedOn w:val="Fuentedeprrafopredeter"/>
     <w:uiPriority w:val="99"/>
     <w:unhideWhenUsed/>
     <w:rsid w:val="004B0277"/>
@@ -8558,10 +8600,10 @@
       <w:spacing w:before="240" w:after="240"/>
     </w:pPr>
   </w:style>
-  <w:style w:type="character" w:customStyle="1" w:styleId="Heading3Char">
-    <w:name w:val="Heading 3 Char"/>
-    <w:basedOn w:val="DefaultParagraphFont"/>
-    <w:link w:val="Heading3"/>
+  <w:style w:type="character" w:customStyle="1" w:styleId="Ttulo3Car">
+    <w:name w:val="Título 3 Car"/>
+    <w:basedOn w:val="Fuentedeprrafopredeter"/>
+    <w:link w:val="Ttulo3"/>
     <w:uiPriority w:val="9"/>
     <w:rsid w:val="004B0277"/>
     <w:rPr>
@@ -8572,7 +8614,7 @@
       <w:lang w:val="en-GB"/>
     </w:rPr>
   </w:style>
-  <w:style w:type="paragraph" w:styleId="List">
+  <w:style w:type="paragraph" w:styleId="Lista">
     <w:name w:val="List"/>
     <w:basedOn w:val="Normal"/>
     <w:uiPriority w:val="99"/>
@@ -8584,7 +8626,7 @@
       <w:contextualSpacing/>
     </w:pPr>
   </w:style>
-  <w:style w:type="paragraph" w:styleId="ListNumber">
+  <w:style w:type="paragraph" w:styleId="Listaconnmeros">
     <w:name w:val="List Number"/>
     <w:basedOn w:val="Normal"/>
     <w:uiPriority w:val="99"/>
@@ -8598,9 +8640,9 @@
       <w:contextualSpacing/>
     </w:pPr>
   </w:style>
-  <w:style w:type="character" w:styleId="PlaceholderText">
+  <w:style w:type="character" w:styleId="Textodelmarcadordeposicin">
     <w:name w:val="Placeholder Text"/>
-    <w:basedOn w:val="DefaultParagraphFont"/>
+    <w:basedOn w:val="Fuentedeprrafopredeter"/>
     <w:uiPriority w:val="99"/>
     <w:semiHidden/>
     <w:rsid w:val="004B0277"/>
@@ -8610,7 +8652,7 @@
   </w:style>
   <w:style w:type="paragraph" w:customStyle="1" w:styleId="Requirement-Body">
     <w:name w:val="Requirement - Body"/>
-    <w:basedOn w:val="List"/>
+    <w:basedOn w:val="Lista"/>
     <w:qFormat/>
     <w:rsid w:val="004B0277"/>
     <w:pPr>
@@ -8622,7 +8664,7 @@
   </w:style>
   <w:style w:type="paragraph" w:customStyle="1" w:styleId="Requirement-Header">
     <w:name w:val="Requirement - Header"/>
-    <w:basedOn w:val="List"/>
+    <w:basedOn w:val="Lista"/>
     <w:next w:val="Requirement-Body"/>
     <w:qFormat/>
     <w:rsid w:val="003E3F20"/>
@@ -8633,11 +8675,11 @@
       <w:ind w:left="567" w:hanging="567"/>
     </w:pPr>
   </w:style>
-  <w:style w:type="paragraph" w:styleId="Title">
+  <w:style w:type="paragraph" w:styleId="Ttulo">
     <w:name w:val="Title"/>
     <w:basedOn w:val="Normal"/>
     <w:next w:val="Normal"/>
-    <w:link w:val="TitleChar"/>
+    <w:link w:val="TtuloCar"/>
     <w:uiPriority w:val="10"/>
     <w:qFormat/>
     <w:rsid w:val="004B0277"/>
@@ -8658,10 +8700,10 @@
       <w:szCs w:val="56"/>
     </w:rPr>
   </w:style>
-  <w:style w:type="character" w:customStyle="1" w:styleId="TitleChar">
-    <w:name w:val="Title Char"/>
-    <w:basedOn w:val="DefaultParagraphFont"/>
-    <w:link w:val="Title"/>
+  <w:style w:type="character" w:customStyle="1" w:styleId="TtuloCar">
+    <w:name w:val="Título Car"/>
+    <w:basedOn w:val="Fuentedeprrafopredeter"/>
+    <w:link w:val="Ttulo"/>
     <w:uiPriority w:val="10"/>
     <w:rsid w:val="004B0277"/>
     <w:rPr>
@@ -8673,9 +8715,9 @@
       <w:lang w:val="en-GB"/>
     </w:rPr>
   </w:style>
-  <w:style w:type="character" w:styleId="Mention">
+  <w:style w:type="character" w:styleId="Mencionar">
     <w:name w:val="Mention"/>
-    <w:basedOn w:val="DefaultParagraphFont"/>
+    <w:basedOn w:val="Fuentedeprrafopredeter"/>
     <w:uiPriority w:val="99"/>
     <w:unhideWhenUsed/>
     <w:rsid w:val="004B0277"/>
@@ -8688,7 +8730,7 @@
 </file>
 
 <file path=word/glossary/document.xml><?xml version="1.0" encoding="utf-8"?>
-<w:glossaryDocument xmlns:wpc="http://schemas.microsoft.com/office/word/2010/wordprocessingCanvas" xmlns:cx="http://schemas.microsoft.com/office/drawing/2014/chartex" xmlns:cx1="http://schemas.microsoft.com/office/drawing/2015/9/8/chartex" xmlns:cx2="http://schemas.microsoft.com/office/drawing/2015/10/21/chartex" xmlns:cx3="http://schemas.microsoft.com/office/drawing/2016/5/9/chartex" xmlns:cx4="http://schemas.microsoft.com/office/drawing/2016/5/10/chartex" xmlns:cx5="http://schemas.microsoft.com/office/drawing/2016/5/11/chartex" xmlns:cx6="http://schemas.microsoft.com/office/drawing/2016/5/12/chartex" xmlns:cx7="http://schemas.microsoft.com/office/drawing/2016/5/13/chartex" xmlns:cx8="http://schemas.microsoft.com/office/drawing/2016/5/14/chartex" xmlns:mc="http://schemas.openxmlformats.org/markup-compatibility/2006" xmlns:aink="http://schemas.microsoft.com/office/drawing/2016/ink" xmlns:am3d="http://schemas.microsoft.com/office/drawing/2017/model3d" xmlns:o="urn:schemas-microsoft-com:office:office" xmlns:oel="http://schemas.microsoft.com/office/2019/extlst" xmlns:r="http://schemas.openxmlformats.org/officeDocument/2006/relationships" xmlns:m="http://schemas.openxmlformats.org/officeDocument/2006/math" xmlns:v="urn:schemas-microsoft-com:vml" xmlns:wp14="http://schemas.microsoft.com/office/word/2010/wordprocessingDrawing" xmlns:wp="http://schemas.openxmlformats.org/drawingml/2006/wordprocessingDrawing" xmlns:w10="urn:schemas-microsoft-com:office:word" xmlns:w="http://schemas.openxmlformats.org/wordprocessingml/2006/main" xmlns:w14="http://schemas.microsoft.com/office/word/2010/wordml" xmlns:w15="http://schemas.microsoft.com/office/word/2012/wordml" xmlns:w16cex="http://schemas.microsoft.com/office/word/2018/wordml/cex" xmlns:w16cid="http://schemas.microsoft.com/office/word/2016/wordml/cid" xmlns:w16="http://schemas.microsoft.com/office/word/2018/wordml" xmlns:w16sdtdh="http://schemas.microsoft.com/office/word/2020/wordml/sdtdatahash" xmlns:w16se="http://schemas.microsoft.com/office/word/2015/wordml/symex" xmlns:wpg="http://schemas.microsoft.com/office/word/2010/wordprocessingGroup" xmlns:wpi="http://schemas.microsoft.com/office/word/2010/wordprocessingInk" xmlns:wne="http://schemas.microsoft.com/office/word/2006/wordml" xmlns:wps="http://schemas.microsoft.com/office/word/2010/wordprocessingShape" mc:Ignorable="w14 w15 w16se w16cid w16 w16cex w16sdtdh wp14">
+<w:glossaryDocument xmlns:wpc="http://schemas.microsoft.com/office/word/2010/wordprocessingCanvas" xmlns:cx="http://schemas.microsoft.com/office/drawing/2014/chartex" xmlns:cx1="http://schemas.microsoft.com/office/drawing/2015/9/8/chartex" xmlns:cx2="http://schemas.microsoft.com/office/drawing/2015/10/21/chartex" xmlns:cx3="http://schemas.microsoft.com/office/drawing/2016/5/9/chartex" xmlns:cx4="http://schemas.microsoft.com/office/drawing/2016/5/10/chartex" xmlns:cx5="http://schemas.microsoft.com/office/drawing/2016/5/11/chartex" xmlns:cx6="http://schemas.microsoft.com/office/drawing/2016/5/12/chartex" xmlns:cx7="http://schemas.microsoft.com/office/drawing/2016/5/13/chartex" xmlns:cx8="http://schemas.microsoft.com/office/drawing/2016/5/14/chartex" xmlns:mc="http://schemas.openxmlformats.org/markup-compatibility/2006" xmlns:aink="http://schemas.microsoft.com/office/drawing/2016/ink" xmlns:am3d="http://schemas.microsoft.com/office/drawing/2017/model3d" xmlns:o="urn:schemas-microsoft-com:office:office" xmlns:oel="http://schemas.microsoft.com/office/2019/extlst" xmlns:r="http://schemas.openxmlformats.org/officeDocument/2006/relationships" xmlns:m="http://schemas.openxmlformats.org/officeDocument/2006/math" xmlns:v="urn:schemas-microsoft-com:vml" xmlns:wp14="http://schemas.microsoft.com/office/word/2010/wordprocessingDrawing" xmlns:wp="http://schemas.openxmlformats.org/drawingml/2006/wordprocessingDrawing" xmlns:w10="urn:schemas-microsoft-com:office:word" xmlns:w="http://schemas.openxmlformats.org/wordprocessingml/2006/main" xmlns:w14="http://schemas.microsoft.com/office/word/2010/wordml" xmlns:w15="http://schemas.microsoft.com/office/word/2012/wordml" xmlns:w16cex="http://schemas.microsoft.com/office/word/2018/wordml/cex" xmlns:w16cid="http://schemas.microsoft.com/office/word/2016/wordml/cid" xmlns:w16="http://schemas.microsoft.com/office/word/2018/wordml" xmlns:w16du="http://schemas.microsoft.com/office/word/2023/wordml/word16du" xmlns:w16sdtdh="http://schemas.microsoft.com/office/word/2020/wordml/sdtdatahash" xmlns:w16sdtfl="http://schemas.microsoft.com/office/word/2024/wordml/sdtformatlock" xmlns:w16se="http://schemas.microsoft.com/office/word/2015/wordml/symex" xmlns:wpg="http://schemas.microsoft.com/office/word/2010/wordprocessingGroup" xmlns:wpi="http://schemas.microsoft.com/office/word/2010/wordprocessingInk" xmlns:wne="http://schemas.microsoft.com/office/word/2006/wordml" xmlns:wps="http://schemas.microsoft.com/office/word/2010/wordprocessingShape" mc:Ignorable="w14 w15 w16se w16cid w16 w16cex w16sdtdh w16sdtfl w16du wp14">
   <w:docParts>
     <w:docPart>
       <w:docPartPr>
@@ -8712,7 +8754,7 @@
           </w:pPr>
           <w:r>
             <w:rPr>
-              <w:rStyle w:val="PlaceholderText"/>
+              <w:rStyle w:val="Textodelmarcadordeposicin"/>
             </w:rPr>
             <w:t>Haga clic o pulse aquí para escribir texto.</w:t>
           </w:r>
@@ -8741,7 +8783,7 @@
           </w:pPr>
           <w:r>
             <w:rPr>
-              <w:rStyle w:val="PlaceholderText"/>
+              <w:rStyle w:val="Textodelmarcadordeposicin"/>
             </w:rPr>
             <w:t>Haga clic o pulse aquí para escribir texto.</w:t>
           </w:r>
@@ -8770,7 +8812,7 @@
           </w:pPr>
           <w:r>
             <w:rPr>
-              <w:rStyle w:val="PlaceholderText"/>
+              <w:rStyle w:val="Textodelmarcadordeposicin"/>
             </w:rPr>
             <w:t>Haga clic o pulse aquí para escribir texto.</w:t>
           </w:r>
@@ -8799,7 +8841,7 @@
           </w:pPr>
           <w:r>
             <w:rPr>
-              <w:rStyle w:val="PlaceholderText"/>
+              <w:rStyle w:val="Textodelmarcadordeposicin"/>
             </w:rPr>
             <w:t>Haga clic o pulse aquí para escribir texto.</w:t>
           </w:r>
@@ -8828,7 +8870,7 @@
           </w:pPr>
           <w:r>
             <w:rPr>
-              <w:rStyle w:val="PlaceholderText"/>
+              <w:rStyle w:val="Textodelmarcadordeposicin"/>
             </w:rPr>
             <w:t>Haga clic o pulse aquí para escribir texto.</w:t>
           </w:r>
@@ -8857,7 +8899,7 @@
           </w:pPr>
           <w:r>
             <w:rPr>
-              <w:rStyle w:val="PlaceholderText"/>
+              <w:rStyle w:val="Textodelmarcadordeposicin"/>
             </w:rPr>
             <w:t>Haga clic o pulse aquí para escribir texto.</w:t>
           </w:r>
@@ -8886,7 +8928,7 @@
           </w:pPr>
           <w:r>
             <w:rPr>
-              <w:rStyle w:val="PlaceholderText"/>
+              <w:rStyle w:val="Textodelmarcadordeposicin"/>
             </w:rPr>
             <w:t>Haga clic o pulse aquí para escribir texto.</w:t>
           </w:r>
@@ -8915,7 +8957,7 @@
           </w:pPr>
           <w:r>
             <w:rPr>
-              <w:rStyle w:val="PlaceholderText"/>
+              <w:rStyle w:val="Textodelmarcadordeposicin"/>
             </w:rPr>
             <w:t>Haga clic o pulse aquí para escribir texto.</w:t>
           </w:r>
@@ -8944,7 +8986,7 @@
           </w:pPr>
           <w:r>
             <w:rPr>
-              <w:rStyle w:val="PlaceholderText"/>
+              <w:rStyle w:val="Textodelmarcadordeposicin"/>
             </w:rPr>
             <w:t>Haga clic o pulse aquí para escribir texto.</w:t>
           </w:r>
@@ -8973,7 +9015,7 @@
           </w:pPr>
           <w:r>
             <w:rPr>
-              <w:rStyle w:val="PlaceholderText"/>
+              <w:rStyle w:val="Textodelmarcadordeposicin"/>
             </w:rPr>
             <w:t>Haga clic o pulse aquí para escribir texto.</w:t>
           </w:r>
@@ -9002,7 +9044,7 @@
           </w:pPr>
           <w:r>
             <w:rPr>
-              <w:rStyle w:val="PlaceholderText"/>
+              <w:rStyle w:val="Textodelmarcadordeposicin"/>
             </w:rPr>
             <w:t>Haga clic o pulse aquí para escribir texto.</w:t>
           </w:r>
@@ -9031,7 +9073,7 @@
           </w:pPr>
           <w:r>
             <w:rPr>
-              <w:rStyle w:val="PlaceholderText"/>
+              <w:rStyle w:val="Textodelmarcadordeposicin"/>
             </w:rPr>
             <w:t>Haga clic o pulse aquí para escribir texto.</w:t>
           </w:r>
@@ -9060,7 +9102,7 @@
           </w:pPr>
           <w:r>
             <w:rPr>
-              <w:rStyle w:val="PlaceholderText"/>
+              <w:rStyle w:val="Textodelmarcadordeposicin"/>
             </w:rPr>
             <w:t>Haga clic o pulse aquí para escribir texto.</w:t>
           </w:r>
@@ -9089,7 +9131,7 @@
           </w:pPr>
           <w:r>
             <w:rPr>
-              <w:rStyle w:val="PlaceholderText"/>
+              <w:rStyle w:val="Textodelmarcadordeposicin"/>
             </w:rPr>
             <w:t>Haga clic o pulse aquí para escribir texto.</w:t>
           </w:r>
@@ -9118,7 +9160,7 @@
           </w:pPr>
           <w:r>
             <w:rPr>
-              <w:rStyle w:val="PlaceholderText"/>
+              <w:rStyle w:val="Textodelmarcadordeposicin"/>
             </w:rPr>
             <w:t>Haga clic o pulse aquí para escribir texto.</w:t>
           </w:r>
@@ -9147,7 +9189,7 @@
           </w:pPr>
           <w:r>
             <w:rPr>
-              <w:rStyle w:val="PlaceholderText"/>
+              <w:rStyle w:val="Textodelmarcadordeposicin"/>
             </w:rPr>
             <w:t>Haga clic o pulse aquí para escribir texto.</w:t>
           </w:r>
@@ -9176,7 +9218,7 @@
           </w:pPr>
           <w:r>
             <w:rPr>
-              <w:rStyle w:val="PlaceholderText"/>
+              <w:rStyle w:val="Textodelmarcadordeposicin"/>
             </w:rPr>
             <w:t>Haga clic o pulse aquí para escribir texto.</w:t>
           </w:r>
@@ -9205,7 +9247,7 @@
           </w:pPr>
           <w:r>
             <w:rPr>
-              <w:rStyle w:val="PlaceholderText"/>
+              <w:rStyle w:val="Textodelmarcadordeposicin"/>
             </w:rPr>
             <w:t>Haga clic o pulse aquí para escribir texto.</w:t>
           </w:r>
@@ -9234,7 +9276,7 @@
           </w:pPr>
           <w:r>
             <w:rPr>
-              <w:rStyle w:val="PlaceholderText"/>
+              <w:rStyle w:val="Textodelmarcadordeposicin"/>
             </w:rPr>
             <w:t>Haga clic o pulse aquí para escribir texto.</w:t>
           </w:r>
@@ -9263,7 +9305,7 @@
           </w:pPr>
           <w:r>
             <w:rPr>
-              <w:rStyle w:val="PlaceholderText"/>
+              <w:rStyle w:val="Textodelmarcadordeposicin"/>
             </w:rPr>
             <w:t>Haga clic o pulse aquí para escribir texto.</w:t>
           </w:r>
@@ -9292,7 +9334,7 @@
           </w:pPr>
           <w:r>
             <w:rPr>
-              <w:rStyle w:val="PlaceholderText"/>
+              <w:rStyle w:val="Textodelmarcadordeposicin"/>
             </w:rPr>
             <w:t>Haga clic o pulse aquí para escribir texto.</w:t>
           </w:r>
@@ -9321,7 +9363,7 @@
           </w:pPr>
           <w:r>
             <w:rPr>
-              <w:rStyle w:val="PlaceholderText"/>
+              <w:rStyle w:val="Textodelmarcadordeposicin"/>
             </w:rPr>
             <w:t>Haga clic o pulse aquí para escribir texto.</w:t>
           </w:r>
@@ -9350,7 +9392,7 @@
           </w:pPr>
           <w:r>
             <w:rPr>
-              <w:rStyle w:val="PlaceholderText"/>
+              <w:rStyle w:val="Textodelmarcadordeposicin"/>
             </w:rPr>
             <w:t>Haga clic o pulse aquí para escribir texto.</w:t>
           </w:r>
@@ -9379,7 +9421,7 @@
           </w:pPr>
           <w:r>
             <w:rPr>
-              <w:rStyle w:val="PlaceholderText"/>
+              <w:rStyle w:val="Textodelmarcadordeposicin"/>
             </w:rPr>
             <w:t>Haga clic o pulse aquí para escribir texto.</w:t>
           </w:r>
@@ -9408,7 +9450,7 @@
           </w:pPr>
           <w:r>
             <w:rPr>
-              <w:rStyle w:val="PlaceholderText"/>
+              <w:rStyle w:val="Textodelmarcadordeposicin"/>
             </w:rPr>
             <w:t>Haga clic o pulse aquí para escribir texto.</w:t>
           </w:r>
@@ -9437,7 +9479,7 @@
           </w:pPr>
           <w:r>
             <w:rPr>
-              <w:rStyle w:val="PlaceholderText"/>
+              <w:rStyle w:val="Textodelmarcadordeposicin"/>
             </w:rPr>
             <w:t>Haga clic o pulse aquí para escribir texto.</w:t>
           </w:r>
@@ -9466,7 +9508,7 @@
           </w:pPr>
           <w:r>
             <w:rPr>
-              <w:rStyle w:val="PlaceholderText"/>
+              <w:rStyle w:val="Textodelmarcadordeposicin"/>
             </w:rPr>
             <w:t>Haga clic o pulse aquí para escribir texto.</w:t>
           </w:r>
@@ -9495,7 +9537,7 @@
           </w:pPr>
           <w:r>
             <w:rPr>
-              <w:rStyle w:val="PlaceholderText"/>
+              <w:rStyle w:val="Textodelmarcadordeposicin"/>
             </w:rPr>
             <w:t>Haga clic o pulse aquí para escribir texto.</w:t>
           </w:r>
@@ -9524,7 +9566,7 @@
           </w:pPr>
           <w:r>
             <w:rPr>
-              <w:rStyle w:val="PlaceholderText"/>
+              <w:rStyle w:val="Textodelmarcadordeposicin"/>
             </w:rPr>
             <w:t>Haga clic o pulse aquí para escribir texto.</w:t>
           </w:r>
@@ -9553,7 +9595,7 @@
           </w:pPr>
           <w:r>
             <w:rPr>
-              <w:rStyle w:val="PlaceholderText"/>
+              <w:rStyle w:val="Textodelmarcadordeposicin"/>
             </w:rPr>
             <w:t>Haga clic o pulse aquí para escribir texto.</w:t>
           </w:r>
@@ -9582,7 +9624,7 @@
           </w:pPr>
           <w:r>
             <w:rPr>
-              <w:rStyle w:val="PlaceholderText"/>
+              <w:rStyle w:val="Textodelmarcadordeposicin"/>
             </w:rPr>
             <w:t>Haga clic o pulse aquí para escribir texto.</w:t>
           </w:r>
@@ -9611,7 +9653,7 @@
           </w:pPr>
           <w:r>
             <w:rPr>
-              <w:rStyle w:val="PlaceholderText"/>
+              <w:rStyle w:val="Textodelmarcadordeposicin"/>
             </w:rPr>
             <w:t>Haga clic o pulse aquí para escribir texto.</w:t>
           </w:r>
@@ -9640,7 +9682,7 @@
           </w:pPr>
           <w:r>
             <w:rPr>
-              <w:rStyle w:val="PlaceholderText"/>
+              <w:rStyle w:val="Textodelmarcadordeposicin"/>
             </w:rPr>
             <w:t>Haga clic o pulse aquí para escribir texto.</w:t>
           </w:r>
@@ -9669,7 +9711,7 @@
           </w:pPr>
           <w:r>
             <w:rPr>
-              <w:rStyle w:val="PlaceholderText"/>
+              <w:rStyle w:val="Textodelmarcadordeposicin"/>
             </w:rPr>
             <w:t>Haga clic o pulse aquí para escribir texto.</w:t>
           </w:r>
@@ -9698,7 +9740,7 @@
           </w:pPr>
           <w:r>
             <w:rPr>
-              <w:rStyle w:val="PlaceholderText"/>
+              <w:rStyle w:val="Textodelmarcadordeposicin"/>
             </w:rPr>
             <w:t>Haga clic o pulse aquí para escribir texto.</w:t>
           </w:r>
@@ -9727,7 +9769,7 @@
           </w:pPr>
           <w:r>
             <w:rPr>
-              <w:rStyle w:val="PlaceholderText"/>
+              <w:rStyle w:val="Textodelmarcadordeposicin"/>
             </w:rPr>
             <w:t>Haga clic o pulse aquí para escribir texto.</w:t>
           </w:r>
@@ -9756,7 +9798,7 @@
           </w:pPr>
           <w:r>
             <w:rPr>
-              <w:rStyle w:val="PlaceholderText"/>
+              <w:rStyle w:val="Textodelmarcadordeposicin"/>
             </w:rPr>
             <w:t>Haga clic o pulse aquí para escribir texto.</w:t>
           </w:r>
@@ -9785,7 +9827,7 @@
           </w:pPr>
           <w:r>
             <w:rPr>
-              <w:rStyle w:val="PlaceholderText"/>
+              <w:rStyle w:val="Textodelmarcadordeposicin"/>
             </w:rPr>
             <w:t>Haga clic o pulse aquí para escribir texto.</w:t>
           </w:r>
@@ -9814,7 +9856,7 @@
           </w:pPr>
           <w:r>
             <w:rPr>
-              <w:rStyle w:val="PlaceholderText"/>
+              <w:rStyle w:val="Textodelmarcadordeposicin"/>
             </w:rPr>
             <w:t>Haga clic o pulse aquí para escribir texto.</w:t>
           </w:r>
@@ -9843,7 +9885,7 @@
           </w:pPr>
           <w:r>
             <w:rPr>
-              <w:rStyle w:val="PlaceholderText"/>
+              <w:rStyle w:val="Textodelmarcadordeposicin"/>
             </w:rPr>
             <w:t>Haga clic o pulse aquí para escribir texto.</w:t>
           </w:r>
@@ -9855,11 +9897,11 @@
 </file>
 
 <file path=word/glossary/fontTable.xml><?xml version="1.0" encoding="utf-8"?>
-<w:fonts xmlns:mc="http://schemas.openxmlformats.org/markup-compatibility/2006" xmlns:r="http://schemas.openxmlformats.org/officeDocument/2006/relationships" xmlns:w="http://schemas.openxmlformats.org/wordprocessingml/2006/main" xmlns:w14="http://schemas.microsoft.com/office/word/2010/wordml" xmlns:w15="http://schemas.microsoft.com/office/word/2012/wordml" xmlns:w16cex="http://schemas.microsoft.com/office/word/2018/wordml/cex" xmlns:w16cid="http://schemas.microsoft.com/office/word/2016/wordml/cid" xmlns:w16="http://schemas.microsoft.com/office/word/2018/wordml" xmlns:w16sdtdh="http://schemas.microsoft.com/office/word/2020/wordml/sdtdatahash" xmlns:w16se="http://schemas.microsoft.com/office/word/2015/wordml/symex" mc:Ignorable="w14 w15 w16se w16cid w16 w16cex w16sdtdh">
+<w:fonts xmlns:mc="http://schemas.openxmlformats.org/markup-compatibility/2006" xmlns:r="http://schemas.openxmlformats.org/officeDocument/2006/relationships" xmlns:w="http://schemas.openxmlformats.org/wordprocessingml/2006/main" xmlns:w14="http://schemas.microsoft.com/office/word/2010/wordml" xmlns:w15="http://schemas.microsoft.com/office/word/2012/wordml" xmlns:w16cex="http://schemas.microsoft.com/office/word/2018/wordml/cex" xmlns:w16cid="http://schemas.microsoft.com/office/word/2016/wordml/cid" xmlns:w16="http://schemas.microsoft.com/office/word/2018/wordml" xmlns:w16du="http://schemas.microsoft.com/office/word/2023/wordml/word16du" xmlns:w16sdtdh="http://schemas.microsoft.com/office/word/2020/wordml/sdtdatahash" xmlns:w16sdtfl="http://schemas.microsoft.com/office/word/2024/wordml/sdtformatlock" xmlns:w16se="http://schemas.microsoft.com/office/word/2015/wordml/symex" mc:Ignorable="w14 w15 w16se w16cid w16 w16cex w16sdtdh w16sdtfl w16du">
   <w:font w:name="Symbol">
     <w:panose1 w:val="05050102010706020507"/>
     <w:charset w:val="02"/>
-    <w:family w:val="decorative"/>
+    <w:family w:val="roman"/>
     <w:pitch w:val="variable"/>
     <w:sig w:usb0="00000000" w:usb1="10000000" w:usb2="00000000" w:usb3="00000000" w:csb0="80000000" w:csb1="00000000"/>
   </w:font>
@@ -9889,7 +9931,7 @@
     <w:charset w:val="00"/>
     <w:family w:val="swiss"/>
     <w:pitch w:val="variable"/>
-    <w:sig w:usb0="E4002EFF" w:usb1="C200247B" w:usb2="00000009" w:usb3="00000000" w:csb0="000001FF" w:csb1="00000000"/>
+    <w:sig w:usb0="E4002EFF" w:usb1="C000247B" w:usb2="00000009" w:usb3="00000000" w:csb0="000001FF" w:csb1="00000000"/>
   </w:font>
   <w:font w:name="Arial">
     <w:panose1 w:val="020B0604020202020204"/>
@@ -9918,7 +9960,7 @@
     <w:charset w:val="00"/>
     <w:family w:val="roman"/>
     <w:pitch w:val="variable"/>
-    <w:sig w:usb0="E00002FF" w:usb1="420024FF" w:usb2="00000000" w:usb3="00000000" w:csb0="0000019F" w:csb1="00000000"/>
+    <w:sig w:usb0="E00006FF" w:usb1="420024FF" w:usb2="02000000" w:usb3="00000000" w:csb0="0000019F" w:csb1="00000000"/>
   </w:font>
   <w:font w:name="Yu Gothic">
     <w:altName w:val="游ゴシック"/>
@@ -9928,18 +9970,29 @@
     <w:pitch w:val="variable"/>
     <w:sig w:usb0="E00002FF" w:usb1="2AC7FDFF" w:usb2="00000016" w:usb3="00000000" w:csb0="0002009F" w:csb1="00000000"/>
   </w:font>
+  <w:font w:name="Aptos">
+    <w:charset w:val="00"/>
+    <w:family w:val="swiss"/>
+    <w:pitch w:val="variable"/>
+    <w:sig w:usb0="20000287" w:usb1="00000003" w:usb2="00000000" w:usb3="00000000" w:csb0="0000019F" w:csb1="00000000"/>
+  </w:font>
   <w:font w:name="Yu Mincho">
-    <w:panose1 w:val="02020400000000000000"/>
     <w:charset w:val="80"/>
     <w:family w:val="roman"/>
     <w:pitch w:val="variable"/>
     <w:sig w:usb0="800002E7" w:usb1="2AC7FCFF" w:usb2="00000012" w:usb3="00000000" w:csb0="0002009F" w:csb1="00000000"/>
   </w:font>
+  <w:font w:name="Aptos Display">
+    <w:charset w:val="00"/>
+    <w:family w:val="swiss"/>
+    <w:pitch w:val="variable"/>
+    <w:sig w:usb0="20000287" w:usb1="00000003" w:usb2="00000000" w:usb3="00000000" w:csb0="0000019F" w:csb1="00000000"/>
+  </w:font>
 </w:fonts>
 </file>
 
 <file path=word/glossary/settings.xml><?xml version="1.0" encoding="utf-8"?>
-<w:settings xmlns:mc="http://schemas.openxmlformats.org/markup-compatibility/2006" xmlns:o="urn:schemas-microsoft-com:office:office" xmlns:r="http://schemas.openxmlformats.org/officeDocument/2006/relationships" xmlns:m="http://schemas.openxmlformats.org/officeDocument/2006/math" xmlns:v="urn:schemas-microsoft-com:vml" xmlns:w10="urn:schemas-microsoft-com:office:word" xmlns:w="http://schemas.openxmlformats.org/wordprocessingml/2006/main" xmlns:w14="http://schemas.microsoft.com/office/word/2010/wordml" xmlns:w15="http://schemas.microsoft.com/office/word/2012/wordml" xmlns:w16cex="http://schemas.microsoft.com/office/word/2018/wordml/cex" xmlns:w16cid="http://schemas.microsoft.com/office/word/2016/wordml/cid" xmlns:w16="http://schemas.microsoft.com/office/word/2018/wordml" xmlns:w16sdtdh="http://schemas.microsoft.com/office/word/2020/wordml/sdtdatahash" xmlns:w16se="http://schemas.microsoft.com/office/word/2015/wordml/symex" xmlns:sl="http://schemas.openxmlformats.org/schemaLibrary/2006/main" mc:Ignorable="w14 w15 w16se w16cid w16 w16cex w16sdtdh">
+<w:settings xmlns:mc="http://schemas.openxmlformats.org/markup-compatibility/2006" xmlns:o="urn:schemas-microsoft-com:office:office" xmlns:r="http://schemas.openxmlformats.org/officeDocument/2006/relationships" xmlns:m="http://schemas.openxmlformats.org/officeDocument/2006/math" xmlns:v="urn:schemas-microsoft-com:vml" xmlns:w10="urn:schemas-microsoft-com:office:word" xmlns:w="http://schemas.openxmlformats.org/wordprocessingml/2006/main" xmlns:w14="http://schemas.microsoft.com/office/word/2010/wordml" xmlns:w15="http://schemas.microsoft.com/office/word/2012/wordml" xmlns:w16cex="http://schemas.microsoft.com/office/word/2018/wordml/cex" xmlns:w16cid="http://schemas.microsoft.com/office/word/2016/wordml/cid" xmlns:w16="http://schemas.microsoft.com/office/word/2018/wordml" xmlns:w16du="http://schemas.microsoft.com/office/word/2023/wordml/word16du" xmlns:w16sdtdh="http://schemas.microsoft.com/office/word/2020/wordml/sdtdatahash" xmlns:w16sdtfl="http://schemas.microsoft.com/office/word/2024/wordml/sdtformatlock" xmlns:w16se="http://schemas.microsoft.com/office/word/2015/wordml/symex" xmlns:sl="http://schemas.openxmlformats.org/schemaLibrary/2006/main" mc:Ignorable="w14 w15 w16se w16cid w16 w16cex w16sdtdh w16sdtfl w16du">
   <w:view w:val="normal"/>
   <w:revisionView w:inkAnnotations="0"/>
   <w:defaultTabStop w:val="708"/>
@@ -9967,6 +10020,7 @@
     <w:rsid w:val="00362E40"/>
     <w:rsid w:val="003936CA"/>
     <w:rsid w:val="003F3911"/>
+    <w:rsid w:val="004D08FB"/>
     <w:rsid w:val="004D7778"/>
     <w:rsid w:val="00635F6F"/>
     <w:rsid w:val="006439A5"/>
@@ -9997,6 +10051,7 @@
     <w:rsid w:val="00ED10C6"/>
     <w:rsid w:val="00ED34A4"/>
     <w:rsid w:val="00F36204"/>
+    <w:rsid w:val="00F43324"/>
     <w:rsid w:val="00F64E54"/>
     <w:rsid w:val="00F9750A"/>
     <w:rsid w:val="00FA7306"/>
@@ -10019,14 +10074,14 @@
   </m:mathPr>
   <w:themeFontLang w:val="es-ES" w:eastAsia="ja-JP" w:bidi="ar-SA"/>
   <w:clrSchemeMapping w:bg1="light1" w:t1="dark1" w:bg2="light2" w:t2="dark2" w:accent1="accent1" w:accent2="accent2" w:accent3="accent3" w:accent4="accent4" w:accent5="accent5" w:accent6="accent6" w:hyperlink="hyperlink" w:followedHyperlink="followedHyperlink"/>
-  <w:decimalSymbol w:val="."/>
-  <w:listSeparator w:val=","/>
+  <w:decimalSymbol w:val=","/>
+  <w:listSeparator w:val=";"/>
   <w15:chartTrackingRefBased/>
 </w:settings>
 </file>
 
 <file path=word/glossary/styles.xml><?xml version="1.0" encoding="utf-8"?>
-<w:styles xmlns:mc="http://schemas.openxmlformats.org/markup-compatibility/2006" xmlns:r="http://schemas.openxmlformats.org/officeDocument/2006/relationships" xmlns:w="http://schemas.openxmlformats.org/wordprocessingml/2006/main" xmlns:w14="http://schemas.microsoft.com/office/word/2010/wordml" xmlns:w15="http://schemas.microsoft.com/office/word/2012/wordml" xmlns:w16cex="http://schemas.microsoft.com/office/word/2018/wordml/cex" xmlns:w16cid="http://schemas.microsoft.com/office/word/2016/wordml/cid" xmlns:w16="http://schemas.microsoft.com/office/word/2018/wordml" xmlns:w16sdtdh="http://schemas.microsoft.com/office/word/2020/wordml/sdtdatahash" xmlns:w16se="http://schemas.microsoft.com/office/word/2015/wordml/symex" mc:Ignorable="w14 w15 w16se w16cid w16 w16cex w16sdtdh">
+<w:styles xmlns:mc="http://schemas.openxmlformats.org/markup-compatibility/2006" xmlns:r="http://schemas.openxmlformats.org/officeDocument/2006/relationships" xmlns:w="http://schemas.openxmlformats.org/wordprocessingml/2006/main" xmlns:w14="http://schemas.microsoft.com/office/word/2010/wordml" xmlns:w15="http://schemas.microsoft.com/office/word/2012/wordml" xmlns:w16cex="http://schemas.microsoft.com/office/word/2018/wordml/cex" xmlns:w16cid="http://schemas.microsoft.com/office/word/2016/wordml/cid" xmlns:w16="http://schemas.microsoft.com/office/word/2018/wordml" xmlns:w16du="http://schemas.microsoft.com/office/word/2023/wordml/word16du" xmlns:w16sdtdh="http://schemas.microsoft.com/office/word/2020/wordml/sdtdatahash" xmlns:w16sdtfl="http://schemas.microsoft.com/office/word/2024/wordml/sdtformatlock" xmlns:w16se="http://schemas.microsoft.com/office/word/2015/wordml/symex" mc:Ignorable="w14 w15 w16se w16cid w16 w16cex w16sdtdh w16sdtfl w16du">
   <w:docDefaults>
     <w:rPrDefault>
       <w:rPr>
@@ -10426,13 +10481,13 @@
     <w:name w:val="Normal"/>
     <w:qFormat/>
   </w:style>
-  <w:style w:type="character" w:default="1" w:styleId="DefaultParagraphFont">
+  <w:style w:type="character" w:default="1" w:styleId="Fuentedeprrafopredeter">
     <w:name w:val="Default Paragraph Font"/>
     <w:uiPriority w:val="1"/>
     <w:semiHidden/>
     <w:unhideWhenUsed/>
   </w:style>
-  <w:style w:type="table" w:default="1" w:styleId="TableNormal">
+  <w:style w:type="table" w:default="1" w:styleId="Tablanormal">
     <w:name w:val="Normal Table"/>
     <w:uiPriority w:val="99"/>
     <w:semiHidden/>
@@ -10447,15 +10502,15 @@
       </w:tblCellMar>
     </w:tblPr>
   </w:style>
-  <w:style w:type="numbering" w:default="1" w:styleId="NoList">
+  <w:style w:type="numbering" w:default="1" w:styleId="Sinlista">
     <w:name w:val="No List"/>
     <w:uiPriority w:val="99"/>
     <w:semiHidden/>
     <w:unhideWhenUsed/>
   </w:style>
-  <w:style w:type="character" w:styleId="PlaceholderText">
+  <w:style w:type="character" w:styleId="Textodelmarcadordeposicin">
     <w:name w:val="Placeholder Text"/>
-    <w:basedOn w:val="DefaultParagraphFont"/>
+    <w:basedOn w:val="Fuentedeprrafopredeter"/>
     <w:uiPriority w:val="99"/>
     <w:semiHidden/>
     <w:rsid w:val="00BE3D05"/>
@@ -10891,7 +10946,7 @@
 </file>
 
 <file path=word/glossary/webSettings.xml><?xml version="1.0" encoding="utf-8"?>
-<w:webSettings xmlns:mc="http://schemas.openxmlformats.org/markup-compatibility/2006" xmlns:r="http://schemas.openxmlformats.org/officeDocument/2006/relationships" xmlns:w="http://schemas.openxmlformats.org/wordprocessingml/2006/main" xmlns:w14="http://schemas.microsoft.com/office/word/2010/wordml" xmlns:w15="http://schemas.microsoft.com/office/word/2012/wordml" xmlns:w16cex="http://schemas.microsoft.com/office/word/2018/wordml/cex" xmlns:w16cid="http://schemas.microsoft.com/office/word/2016/wordml/cid" xmlns:w16="http://schemas.microsoft.com/office/word/2018/wordml" xmlns:w16sdtdh="http://schemas.microsoft.com/office/word/2020/wordml/sdtdatahash" xmlns:w16se="http://schemas.microsoft.com/office/word/2015/wordml/symex" mc:Ignorable="w14 w15 w16se w16cid w16 w16cex w16sdtdh">
+<w:webSettings xmlns:mc="http://schemas.openxmlformats.org/markup-compatibility/2006" xmlns:r="http://schemas.openxmlformats.org/officeDocument/2006/relationships" xmlns:w="http://schemas.openxmlformats.org/wordprocessingml/2006/main" xmlns:w14="http://schemas.microsoft.com/office/word/2010/wordml" xmlns:w15="http://schemas.microsoft.com/office/word/2012/wordml" xmlns:w16cex="http://schemas.microsoft.com/office/word/2018/wordml/cex" xmlns:w16cid="http://schemas.microsoft.com/office/word/2016/wordml/cid" xmlns:w16="http://schemas.microsoft.com/office/word/2018/wordml" xmlns:w16du="http://schemas.microsoft.com/office/word/2023/wordml/word16du" xmlns:w16sdtdh="http://schemas.microsoft.com/office/word/2020/wordml/sdtdatahash" xmlns:w16sdtfl="http://schemas.microsoft.com/office/word/2024/wordml/sdtformatlock" xmlns:w16se="http://schemas.microsoft.com/office/word/2015/wordml/symex" mc:Ignorable="w14 w15 w16se w16cid w16 w16cex w16sdtdh w16sdtfl w16du">
   <w:optimizeForBrowser/>
   <w:allowPNG/>
 </w:webSettings>

--- a/reports/Student#5/C2/05 - Requirements - Student #5.docx
+++ b/reports/Student#5/C2/05 - Requirements - Student #5.docx
@@ -139,7 +139,6 @@
                 <w15:appearance w15:val="hidden"/>
                 <w:text/>
               </w:sdtPr>
-              <w:sdtEndPr/>
               <w:sdtContent>
                 <w:r>
                   <w:rPr>
@@ -230,7 +229,6 @@
                 <w15:appearance w15:val="hidden"/>
                 <w:text/>
               </w:sdtPr>
-              <w:sdtEndPr/>
               <w:sdtContent>
                 <w:r>
                   <w:rPr>
@@ -356,7 +354,6 @@
                 <w15:appearance w15:val="hidden"/>
                 <w:text/>
               </w:sdtPr>
-              <w:sdtEndPr/>
               <w:sdtContent>
                 <w:r>
                   <w:rPr>
@@ -421,7 +418,6 @@
                 <w15:appearance w15:val="hidden"/>
                 <w:text/>
               </w:sdtPr>
-              <w:sdtEndPr/>
               <w:sdtContent>
                 <w:r>
                   <w:rPr>
@@ -499,7 +495,6 @@
                 <w15:appearance w15:val="hidden"/>
                 <w:text/>
               </w:sdtPr>
-              <w:sdtEndPr/>
               <w:sdtContent>
                 <w:r>
                   <w:rPr>
@@ -600,7 +595,6 @@
                 <w15:appearance w15:val="hidden"/>
                 <w:text/>
               </w:sdtPr>
-              <w:sdtEndPr/>
               <w:sdtContent>
                 <w:r>
                   <w:rPr>
@@ -644,14 +638,12 @@
                   </w:rPr>
                   <w:t xml:space="preserve">, </w:t>
                 </w:r>
-                <w:proofErr w:type="gramStart"/>
                 <w:r>
                   <w:rPr>
                     <w:rFonts w:asciiTheme="majorHAnsi" w:hAnsiTheme="majorHAnsi" w:cstheme="majorHAnsi"/>
                   </w:rPr>
                   <w:t>2003</w:t>
                 </w:r>
-                <w:proofErr w:type="gramEnd"/>
                 <w:r>
                   <w:rPr>
                     <w:rFonts w:asciiTheme="majorHAnsi" w:hAnsiTheme="majorHAnsi" w:cstheme="majorHAnsi"/>
@@ -677,6 +669,7 @@
         <w:rPr>
           <w:rFonts w:cstheme="majorHAnsi"/>
         </w:rPr>
+        <w:lastRenderedPageBreak/>
         <w:t>MANDATORY</w:t>
       </w:r>
       <w:r>
@@ -879,7 +872,6 @@
           <w15:appearance w15:val="hidden"/>
           <w:text/>
         </w:sdtPr>
-        <w:sdtEndPr/>
         <w:sdtContent>
           <w:r>
             <w:t xml:space="preserve">  </w:t>
@@ -970,15 +962,7 @@
         <w:pStyle w:val="Requirement-Header"/>
       </w:pPr>
       <w:r>
-        <w:t xml:space="preserve">Provide a link to your planning dashboard in GitHub to review the tasks, their </w:t>
-      </w:r>
-      <w:proofErr w:type="gramStart"/>
-      <w:r>
-        <w:t>current status</w:t>
-      </w:r>
-      <w:proofErr w:type="gramEnd"/>
-      <w:r>
-        <w:t>, and your schedule</w:t>
+        <w:t>Provide a link to your planning dashboard in GitHub to review the tasks, their current status, and your schedule</w:t>
       </w:r>
       <w:r>
         <w:t xml:space="preserve">.  </w:t>
@@ -1005,7 +989,6 @@
           <w15:appearance w15:val="hidden"/>
           <w:text/>
         </w:sdtPr>
-        <w:sdtEndPr/>
         <w:sdtContent>
           <w:r>
             <w:rPr>
@@ -1044,21 +1027,7 @@
         <w:rPr>
           <w:lang w:val="es-ES"/>
         </w:rPr>
-        <w:t xml:space="preserve">nsultar el material de la asignatura para saber qué tareas son necesarias incluir en el </w:t>
-      </w:r>
-      <w:proofErr w:type="spellStart"/>
-      <w:r>
-        <w:rPr>
-          <w:lang w:val="es-ES"/>
-        </w:rPr>
-        <w:t>planning</w:t>
-      </w:r>
-      <w:proofErr w:type="spellEnd"/>
-      <w:r>
-        <w:rPr>
-          <w:lang w:val="es-ES"/>
-        </w:rPr>
-        <w:t>:</w:t>
+        <w:t>nsultar el material de la asignatura para saber qué tareas son necesarias incluir en el planning:</w:t>
       </w:r>
     </w:p>
     <w:p>
@@ -1175,6 +1144,7 @@
         <w:rPr>
           <w:rFonts w:cstheme="majorHAnsi"/>
         </w:rPr>
+        <w:lastRenderedPageBreak/>
         <w:t>MANDATORY</w:t>
       </w:r>
       <w:r>
@@ -1397,7 +1367,6 @@
           <w15:appearance w15:val="hidden"/>
           <w:text/>
         </w:sdtPr>
-        <w:sdtEndPr/>
         <w:sdtContent>
           <w:r>
             <w:t xml:space="preserve">  </w:t>
@@ -1565,7 +1534,6 @@
           <w15:appearance w15:val="hidden"/>
           <w:text/>
         </w:sdtPr>
-        <w:sdtEndPr/>
         <w:sdtContent>
           <w:r>
             <w:t xml:space="preserve"> </w:t>
@@ -1713,7 +1681,6 @@
           </w:placeholder>
           <w:text/>
         </w:sdtPr>
-        <w:sdtEndPr/>
         <w:sdtContent>
           <w:r>
             <w:t xml:space="preserve"> </w:t>
@@ -1833,6 +1800,7 @@
         <w:rPr>
           <w:rFonts w:cstheme="majorHAnsi"/>
         </w:rPr>
+        <w:lastRenderedPageBreak/>
         <w:t>Testing requirements</w:t>
       </w:r>
     </w:p>
@@ -1959,7 +1927,6 @@
           <w15:appearance w15:val="hidden"/>
           <w:text/>
         </w:sdtPr>
-        <w:sdtEndPr/>
         <w:sdtContent>
           <w:r>
             <w:rPr>
@@ -1987,55 +1954,7 @@
           <w:rFonts w:cstheme="majorHAnsi"/>
           <w:lang w:val="es-ES"/>
         </w:rPr>
-        <w:t xml:space="preserve">   Si me </w:t>
-      </w:r>
-      <w:proofErr w:type="spellStart"/>
-      <w:r>
-        <w:rPr>
-          <w:rFonts w:cstheme="majorHAnsi"/>
-          <w:lang w:val="es-ES"/>
-        </w:rPr>
-        <w:t>logueo</w:t>
-      </w:r>
-      <w:proofErr w:type="spellEnd"/>
-      <w:r>
-        <w:rPr>
-          <w:rFonts w:cstheme="majorHAnsi"/>
-          <w:lang w:val="es-ES"/>
-        </w:rPr>
-        <w:t xml:space="preserve"> como technician3/technician3 compruebo que tiene </w:t>
-      </w:r>
-      <w:proofErr w:type="spellStart"/>
-      <w:r>
-        <w:rPr>
-          <w:rFonts w:cstheme="majorHAnsi"/>
-          <w:lang w:val="es-ES"/>
-        </w:rPr>
-        <w:t>maintenanceRecords</w:t>
-      </w:r>
-      <w:proofErr w:type="spellEnd"/>
-      <w:r>
-        <w:rPr>
-          <w:rFonts w:cstheme="majorHAnsi"/>
-          <w:lang w:val="es-ES"/>
-        </w:rPr>
-        <w:t xml:space="preserve">. Se indica claramente en este requisito que este usuario sólo tiene los datos relacionados con su perfil de usuario, pero nada más. No debería de tener ningún otro dato y tiene </w:t>
-      </w:r>
-      <w:proofErr w:type="spellStart"/>
-      <w:r>
-        <w:rPr>
-          <w:rFonts w:cstheme="majorHAnsi"/>
-          <w:lang w:val="es-ES"/>
-        </w:rPr>
-        <w:t>maintenanceRecords</w:t>
-      </w:r>
-      <w:proofErr w:type="spellEnd"/>
-      <w:r>
-        <w:rPr>
-          <w:rFonts w:cstheme="majorHAnsi"/>
-          <w:lang w:val="es-ES"/>
-        </w:rPr>
-        <w:t>:</w:t>
+        <w:t xml:space="preserve">   Si me logueo como technician3/technician3 compruebo que tiene maintenanceRecords. Se indica claramente en este requisito que este usuario sólo tiene los datos relacionados con su perfil de usuario, pero nada más. No debería de tener ningún otro dato y tiene maintenanceRecords:</w:t>
       </w:r>
     </w:p>
     <w:p>
@@ -2086,6 +2005,112 @@
     </w:p>
     <w:p>
       <w:pPr>
+        <w:pStyle w:val="Comment-Grader"/>
+      </w:pPr>
+      <w:r>
+        <w:t>-Correción:</w:t>
+      </w:r>
+    </w:p>
+    <w:p>
+      <w:pPr>
+        <w:pStyle w:val="Comment-Grader"/>
+      </w:pPr>
+      <w:r>
+        <w:t>Se ha modificado el csv de maintenanceRecords, cambiando los valores para que technician3 no tenga ningún maintenanceRecord</w:t>
+      </w:r>
+    </w:p>
+    <w:p>
+      <w:pPr>
+        <w:pStyle w:val="Comment-Grader"/>
+      </w:pPr>
+      <w:r>
+        <w:drawing>
+          <wp:inline distT="0" distB="0" distL="0" distR="0" wp14:anchorId="481D9CBC" wp14:editId="59EE5B6D">
+            <wp:extent cx="5731510" cy="2538730"/>
+            <wp:effectExtent l="0" t="0" r="2540" b="0"/>
+            <wp:docPr id="559451234" name="Imagen 1" descr="Interfaz de usuario gráfica, Aplicación&#10;&#10;El contenido generado por IA puede ser incorrecto."/>
+            <wp:cNvGraphicFramePr>
+              <a:graphicFrameLocks xmlns:a="http://schemas.openxmlformats.org/drawingml/2006/main" noChangeAspect="1"/>
+            </wp:cNvGraphicFramePr>
+            <a:graphic xmlns:a="http://schemas.openxmlformats.org/drawingml/2006/main">
+              <a:graphicData uri="http://schemas.openxmlformats.org/drawingml/2006/picture">
+                <pic:pic xmlns:pic="http://schemas.openxmlformats.org/drawingml/2006/picture">
+                  <pic:nvPicPr>
+                    <pic:cNvPr id="559451234" name="Imagen 1" descr="Interfaz de usuario gráfica, Aplicación&#10;&#10;El contenido generado por IA puede ser incorrecto."/>
+                    <pic:cNvPicPr/>
+                  </pic:nvPicPr>
+                  <pic:blipFill>
+                    <a:blip r:embed="rId7"/>
+                    <a:stretch>
+                      <a:fillRect/>
+                    </a:stretch>
+                  </pic:blipFill>
+                  <pic:spPr>
+                    <a:xfrm>
+                      <a:off x="0" y="0"/>
+                      <a:ext cx="5731510" cy="2538730"/>
+                    </a:xfrm>
+                    <a:prstGeom prst="rect">
+                      <a:avLst/>
+                    </a:prstGeom>
+                  </pic:spPr>
+                </pic:pic>
+              </a:graphicData>
+            </a:graphic>
+          </wp:inline>
+        </w:drawing>
+      </w:r>
+    </w:p>
+    <w:p>
+      <w:pPr>
+        <w:pStyle w:val="Comment-Grader"/>
+      </w:pPr>
+      <w:r>
+        <w:lastRenderedPageBreak/>
+        <w:drawing>
+          <wp:inline distT="0" distB="0" distL="0" distR="0" wp14:anchorId="31578476" wp14:editId="21DE4340">
+            <wp:extent cx="5731510" cy="1589405"/>
+            <wp:effectExtent l="0" t="0" r="2540" b="0"/>
+            <wp:docPr id="828626623" name="Imagen 1" descr="Interfaz de usuario gráfica, Texto, Aplicación&#10;&#10;El contenido generado por IA puede ser incorrecto."/>
+            <wp:cNvGraphicFramePr>
+              <a:graphicFrameLocks xmlns:a="http://schemas.openxmlformats.org/drawingml/2006/main" noChangeAspect="1"/>
+            </wp:cNvGraphicFramePr>
+            <a:graphic xmlns:a="http://schemas.openxmlformats.org/drawingml/2006/main">
+              <a:graphicData uri="http://schemas.openxmlformats.org/drawingml/2006/picture">
+                <pic:pic xmlns:pic="http://schemas.openxmlformats.org/drawingml/2006/picture">
+                  <pic:nvPicPr>
+                    <pic:cNvPr id="828626623" name="Imagen 1" descr="Interfaz de usuario gráfica, Texto, Aplicación&#10;&#10;El contenido generado por IA puede ser incorrecto."/>
+                    <pic:cNvPicPr/>
+                  </pic:nvPicPr>
+                  <pic:blipFill>
+                    <a:blip r:embed="rId8"/>
+                    <a:stretch>
+                      <a:fillRect/>
+                    </a:stretch>
+                  </pic:blipFill>
+                  <pic:spPr>
+                    <a:xfrm>
+                      <a:off x="0" y="0"/>
+                      <a:ext cx="5731510" cy="1589405"/>
+                    </a:xfrm>
+                    <a:prstGeom prst="rect">
+                      <a:avLst/>
+                    </a:prstGeom>
+                  </pic:spPr>
+                </pic:pic>
+              </a:graphicData>
+            </a:graphic>
+          </wp:inline>
+        </w:drawing>
+      </w:r>
+    </w:p>
+    <w:p>
+      <w:pPr>
+        <w:pStyle w:val="Comment-Grader"/>
+      </w:pPr>
+    </w:p>
+    <w:p>
+      <w:pPr>
         <w:pStyle w:val="Ttulo2"/>
         <w:rPr>
           <w:rFonts w:cstheme="majorHAnsi"/>
@@ -2106,15 +2131,7 @@
         </w:rPr>
       </w:pPr>
       <w:r>
-        <w:t xml:space="preserve">Provide a link to your planning dashboard in GitHub to review the tasks, their </w:t>
-      </w:r>
-      <w:proofErr w:type="gramStart"/>
-      <w:r>
-        <w:t>current status</w:t>
-      </w:r>
-      <w:proofErr w:type="gramEnd"/>
-      <w:r>
-        <w:t>, and your schedule</w:t>
+        <w:t>Provide a link to your planning dashboard in GitHub to review the tasks, their current status, and your schedule</w:t>
       </w:r>
       <w:r>
         <w:t xml:space="preserve">.  </w:t>
@@ -2141,7 +2158,6 @@
           <w15:appearance w15:val="hidden"/>
           <w:text/>
         </w:sdtPr>
-        <w:sdtEndPr/>
         <w:sdtContent>
           <w:r>
             <w:rPr>
@@ -2206,6 +2222,7 @@
         <w:rPr>
           <w:rFonts w:cstheme="majorHAnsi"/>
         </w:rPr>
+        <w:lastRenderedPageBreak/>
         <w:t>MANDATORY</w:t>
       </w:r>
       <w:r>
@@ -2431,7 +2448,6 @@
           <w15:appearance w15:val="hidden"/>
           <w:text/>
         </w:sdtPr>
-        <w:sdtEndPr/>
         <w:sdtContent>
           <w:r>
             <w:rPr>
@@ -2472,21 +2488,7 @@
         <w:rPr>
           <w:lang w:val="es-ES"/>
         </w:rPr>
-        <w:t>Cuando hay un error de validación en la actualización, el campo "</w:t>
-      </w:r>
-      <w:proofErr w:type="spellStart"/>
-      <w:r>
-        <w:rPr>
-          <w:lang w:val="es-ES"/>
-        </w:rPr>
-        <w:t>Moment</w:t>
-      </w:r>
-      <w:proofErr w:type="spellEnd"/>
-      <w:r>
-        <w:rPr>
-          <w:lang w:val="es-ES"/>
-        </w:rPr>
-        <w:t>" se queda vacío:</w:t>
+        <w:t>Cuando hay un error de validación en la actualización, el campo "Moment" se queda vacío:</w:t>
       </w:r>
     </w:p>
     <w:p>
@@ -2517,7 +2519,7 @@
                     <pic:cNvPicPr/>
                   </pic:nvPicPr>
                   <pic:blipFill>
-                    <a:blip r:embed="rId7"/>
+                    <a:blip r:embed="rId9"/>
                     <a:stretch>
                       <a:fillRect/>
                     </a:stretch>
@@ -2549,165 +2551,25 @@
         <w:rPr>
           <w:lang w:val="en-US"/>
         </w:rPr>
-        <w:t xml:space="preserve">Se indica </w:t>
-      </w:r>
-      <w:proofErr w:type="spellStart"/>
+        <w:t>Se indica en el requisito 8 lo siguiente "Show the details of the maintenance records, including the tasks involved.</w:t>
+      </w:r>
       <w:r>
         <w:rPr>
           <w:lang w:val="en-US"/>
         </w:rPr>
-        <w:t>en</w:t>
-      </w:r>
-      <w:proofErr w:type="spellEnd"/>
-      <w:r>
-        <w:rPr>
-          <w:lang w:val="en-US"/>
-        </w:rPr>
-        <w:t xml:space="preserve"> </w:t>
-      </w:r>
-      <w:proofErr w:type="spellStart"/>
-      <w:r>
-        <w:rPr>
-          <w:lang w:val="en-US"/>
-        </w:rPr>
-        <w:t>el</w:t>
-      </w:r>
-      <w:proofErr w:type="spellEnd"/>
-      <w:r>
-        <w:rPr>
-          <w:lang w:val="en-US"/>
-        </w:rPr>
-        <w:t xml:space="preserve"> </w:t>
-      </w:r>
-      <w:proofErr w:type="spellStart"/>
-      <w:r>
-        <w:rPr>
-          <w:lang w:val="en-US"/>
-        </w:rPr>
-        <w:t>requisito</w:t>
-      </w:r>
-      <w:proofErr w:type="spellEnd"/>
-      <w:r>
-        <w:rPr>
-          <w:lang w:val="en-US"/>
-        </w:rPr>
-        <w:t xml:space="preserve"> 8 lo </w:t>
-      </w:r>
-      <w:proofErr w:type="spellStart"/>
-      <w:r>
-        <w:rPr>
-          <w:lang w:val="en-US"/>
-        </w:rPr>
-        <w:t>siguiente</w:t>
-      </w:r>
-      <w:proofErr w:type="spellEnd"/>
-      <w:r>
-        <w:rPr>
-          <w:lang w:val="en-US"/>
-        </w:rPr>
-        <w:t xml:space="preserve"> "Show the details of the maintenance records, including the tasks involved.</w:t>
-      </w:r>
-      <w:r>
-        <w:rPr>
-          <w:lang w:val="en-US"/>
-        </w:rPr>
         <w:t xml:space="preserve">" </w:t>
       </w:r>
       <w:r>
         <w:rPr>
           <w:lang w:val="es-ES"/>
         </w:rPr>
-        <w:t xml:space="preserve">Cuando se hace un </w:t>
-      </w:r>
-      <w:proofErr w:type="gramStart"/>
+        <w:t xml:space="preserve">Cuando se hace un show de un maintenance record, </w:t>
+      </w:r>
       <w:r>
         <w:rPr>
           <w:lang w:val="es-ES"/>
         </w:rPr>
-        <w:t>show</w:t>
-      </w:r>
-      <w:proofErr w:type="gramEnd"/>
-      <w:r>
-        <w:rPr>
-          <w:lang w:val="es-ES"/>
-        </w:rPr>
-        <w:t xml:space="preserve"> de un </w:t>
-      </w:r>
-      <w:proofErr w:type="spellStart"/>
-      <w:r>
-        <w:rPr>
-          <w:lang w:val="es-ES"/>
-        </w:rPr>
-        <w:t>maintenance</w:t>
-      </w:r>
-      <w:proofErr w:type="spellEnd"/>
-      <w:r>
-        <w:rPr>
-          <w:lang w:val="es-ES"/>
-        </w:rPr>
-        <w:t xml:space="preserve"> </w:t>
-      </w:r>
-      <w:proofErr w:type="spellStart"/>
-      <w:r>
-        <w:rPr>
-          <w:lang w:val="es-ES"/>
-        </w:rPr>
-        <w:t>record</w:t>
-      </w:r>
-      <w:proofErr w:type="spellEnd"/>
-      <w:r>
-        <w:rPr>
-          <w:lang w:val="es-ES"/>
-        </w:rPr>
-        <w:t xml:space="preserve">, </w:t>
-      </w:r>
-      <w:r>
-        <w:rPr>
-          <w:lang w:val="es-ES"/>
-        </w:rPr>
-        <w:t xml:space="preserve">no hay ninguna opción para ver sus tareas. A </w:t>
-      </w:r>
-      <w:proofErr w:type="gramStart"/>
-      <w:r>
-        <w:rPr>
-          <w:lang w:val="es-ES"/>
-        </w:rPr>
-        <w:t>continuación</w:t>
-      </w:r>
-      <w:proofErr w:type="gramEnd"/>
-      <w:r>
-        <w:rPr>
-          <w:lang w:val="es-ES"/>
-        </w:rPr>
-        <w:t xml:space="preserve"> muestro </w:t>
-      </w:r>
-      <w:proofErr w:type="gramStart"/>
-      <w:r>
-        <w:rPr>
-          <w:lang w:val="es-ES"/>
-        </w:rPr>
-        <w:t>una registro</w:t>
-      </w:r>
-      <w:proofErr w:type="gramEnd"/>
-      <w:r>
-        <w:rPr>
-          <w:lang w:val="es-ES"/>
-        </w:rPr>
-        <w:t xml:space="preserve"> de mantenimiento publicado que, por tanto, debería de tener </w:t>
-      </w:r>
-      <w:proofErr w:type="gramStart"/>
-      <w:r>
-        <w:rPr>
-          <w:lang w:val="es-ES"/>
-        </w:rPr>
-        <w:t>tareas</w:t>
-      </w:r>
-      <w:proofErr w:type="gramEnd"/>
-      <w:r>
-        <w:rPr>
-          <w:lang w:val="es-ES"/>
-        </w:rPr>
-        <w:t xml:space="preserve"> pero no se puede llegar a ellas:</w:t>
+        <w:t>no hay ninguna opción para ver sus tareas. A continuación muestro una registro de mantenimiento publicado que, por tanto, debería de tener tareas pero no se puede llegar a ellas:</w:t>
       </w:r>
     </w:p>
     <w:p>
@@ -2722,6 +2584,7 @@
           <w:noProof/>
           <w:lang w:val="es-ES"/>
         </w:rPr>
+        <w:lastRenderedPageBreak/>
         <w:drawing>
           <wp:inline distT="0" distB="0" distL="0" distR="0" wp14:anchorId="74E76B07" wp14:editId="4C68C865">
             <wp:extent cx="4449162" cy="2975802"/>
@@ -2738,7 +2601,7 @@
                     <pic:cNvPicPr/>
                   </pic:nvPicPr>
                   <pic:blipFill>
-                    <a:blip r:embed="rId8"/>
+                    <a:blip r:embed="rId10"/>
                     <a:stretch>
                       <a:fillRect/>
                     </a:stretch>
@@ -2857,7 +2720,6 @@
           <w15:appearance w15:val="hidden"/>
           <w:text/>
         </w:sdtPr>
-        <w:sdtEndPr/>
         <w:sdtContent>
           <w:r>
             <w:rPr>
@@ -2878,21 +2740,7 @@
         <w:rPr>
           <w:lang w:val="es-ES"/>
         </w:rPr>
-        <w:t xml:space="preserve">No se deberían de mostrar los </w:t>
-      </w:r>
-      <w:proofErr w:type="spellStart"/>
-      <w:r>
-        <w:rPr>
-          <w:lang w:val="es-ES"/>
-        </w:rPr>
-        <w:t>IDs</w:t>
-      </w:r>
-      <w:proofErr w:type="spellEnd"/>
-      <w:r>
-        <w:rPr>
-          <w:lang w:val="es-ES"/>
-        </w:rPr>
-        <w:t xml:space="preserve"> de la BD</w:t>
+        <w:t>No se deberían de mostrar los IDs de la BD</w:t>
       </w:r>
       <w:r>
         <w:rPr>
@@ -3004,7 +2852,7 @@
                     <pic:cNvPicPr/>
                   </pic:nvPicPr>
                   <pic:blipFill>
-                    <a:blip r:embed="rId9"/>
+                    <a:blip r:embed="rId11"/>
                     <a:stretch>
                       <a:fillRect/>
                     </a:stretch>
@@ -3036,41 +2884,13 @@
         <w:rPr>
           <w:lang w:val="en-US"/>
         </w:rPr>
-        <w:t xml:space="preserve">Hay </w:t>
-      </w:r>
-      <w:proofErr w:type="spellStart"/>
+        <w:t>Hay proble</w:t>
+      </w:r>
       <w:r>
         <w:rPr>
           <w:lang w:val="en-US"/>
         </w:rPr>
-        <w:t>proble</w:t>
-      </w:r>
-      <w:r>
-        <w:rPr>
-          <w:lang w:val="en-US"/>
-        </w:rPr>
-        <w:t>mas</w:t>
-      </w:r>
-      <w:proofErr w:type="spellEnd"/>
-      <w:r>
-        <w:rPr>
-          <w:lang w:val="en-US"/>
-        </w:rPr>
-        <w:t xml:space="preserve"> de </w:t>
-      </w:r>
-      <w:proofErr w:type="spellStart"/>
-      <w:r>
-        <w:rPr>
-          <w:lang w:val="en-US"/>
-        </w:rPr>
-        <w:t>internacionalización</w:t>
-      </w:r>
-      <w:proofErr w:type="spellEnd"/>
-      <w:r>
-        <w:rPr>
-          <w:lang w:val="en-US"/>
-        </w:rPr>
-        <w:t>:</w:t>
+        <w:t>mas de internacionalización:</w:t>
       </w:r>
     </w:p>
     <w:p>
@@ -3085,6 +2905,7 @@
           <w:noProof/>
           <w:lang w:val="en-US"/>
         </w:rPr>
+        <w:lastRenderedPageBreak/>
         <w:drawing>
           <wp:inline distT="0" distB="0" distL="0" distR="0" wp14:anchorId="5250695A" wp14:editId="5AA9A43D">
             <wp:extent cx="3791187" cy="2105188"/>
@@ -3101,7 +2922,7 @@
                     <pic:cNvPicPr/>
                   </pic:nvPicPr>
                   <pic:blipFill>
-                    <a:blip r:embed="rId10"/>
+                    <a:blip r:embed="rId12"/>
                     <a:stretch>
                       <a:fillRect/>
                     </a:stretch>
@@ -3209,15 +3030,7 @@
         </w:rPr>
       </w:pPr>
       <w:r>
-        <w:t xml:space="preserve">Provide a link to your planning dashboard in GitHub to review the tasks, their </w:t>
-      </w:r>
-      <w:proofErr w:type="gramStart"/>
-      <w:r>
-        <w:t>current status</w:t>
-      </w:r>
-      <w:proofErr w:type="gramEnd"/>
-      <w:r>
-        <w:t>, and your schedule</w:t>
+        <w:t>Provide a link to your planning dashboard in GitHub to review the tasks, their current status, and your schedule</w:t>
       </w:r>
       <w:r>
         <w:t xml:space="preserve">.  </w:t>
@@ -3238,7 +3051,6 @@
           <w15:appearance w15:val="hidden"/>
           <w:text/>
         </w:sdtPr>
-        <w:sdtEndPr/>
         <w:sdtContent>
           <w:r>
             <w:t xml:space="preserve">    </w:t>
@@ -3265,6 +3077,7 @@
         <w:rPr>
           <w:rFonts w:cstheme="majorHAnsi"/>
         </w:rPr>
+        <w:lastRenderedPageBreak/>
         <w:t>MANDATORY</w:t>
       </w:r>
       <w:r>
@@ -3326,7 +3139,6 @@
           <w15:appearance w15:val="hidden"/>
           <w:text/>
         </w:sdtPr>
-        <w:sdtEndPr/>
         <w:sdtContent>
           <w:r>
             <w:t xml:space="preserve">    </w:t>
@@ -3435,7 +3247,6 @@
           </w:placeholder>
           <w:text/>
         </w:sdtPr>
-        <w:sdtEndPr/>
         <w:sdtContent>
           <w:r>
             <w:t xml:space="preserve">    </w:t>
@@ -3469,15 +3280,7 @@
         </w:rPr>
       </w:pPr>
       <w:r>
-        <w:t xml:space="preserve">Provide a link to your planning dashboard in GitHub to review the tasks, their </w:t>
-      </w:r>
-      <w:proofErr w:type="gramStart"/>
-      <w:r>
-        <w:t>current status</w:t>
-      </w:r>
-      <w:proofErr w:type="gramEnd"/>
-      <w:r>
-        <w:t>, and your schedule</w:t>
+        <w:t>Provide a link to your planning dashboard in GitHub to review the tasks, their current status, and your schedule</w:t>
       </w:r>
       <w:r>
         <w:t xml:space="preserve">.  </w:t>
@@ -3498,7 +3301,6 @@
           <w15:appearance w15:val="hidden"/>
           <w:text/>
         </w:sdtPr>
-        <w:sdtEndPr/>
         <w:sdtContent>
           <w:r>
             <w:t xml:space="preserve">    </w:t>
@@ -3532,7 +3334,6 @@
           </w:placeholder>
           <w:text/>
         </w:sdtPr>
-        <w:sdtEndPr/>
         <w:sdtContent>
           <w:r>
             <w:t xml:space="preserve">    </w:t>
@@ -3572,6 +3373,7 @@
         <w:rPr>
           <w:rFonts w:cstheme="majorHAnsi"/>
         </w:rPr>
+        <w:lastRenderedPageBreak/>
         <w:t>SUPPLEMENTARY I</w:t>
       </w:r>
       <w:r>
@@ -3792,6 +3594,7 @@
         <w:rPr>
           <w:rFonts w:cstheme="majorHAnsi"/>
         </w:rPr>
+        <w:lastRenderedPageBreak/>
         <w:t>SUPPLEMENTARY I</w:t>
       </w:r>
       <w:r>
@@ -3894,15 +3697,7 @@
         <w:t>maintenance record</w:t>
       </w:r>
       <w:r>
-        <w:t xml:space="preserve"> with the nearest inspection due date, </w:t>
-      </w:r>
-      <w:proofErr w:type="gramStart"/>
-      <w:r>
-        <w:t>provided that</w:t>
-      </w:r>
-      <w:proofErr w:type="gramEnd"/>
-      <w:r>
-        <w:t xml:space="preserve"> he or she is involved in any tasks that need to be performed as part of that </w:t>
+        <w:t xml:space="preserve"> with the nearest inspection due date, provided that he or she is involved in any tasks that need to be performed as part of that </w:t>
       </w:r>
       <w:r>
         <w:t>maintenance</w:t>
@@ -4004,7 +3799,6 @@
           <w15:appearance w15:val="hidden"/>
           <w:text/>
         </w:sdtPr>
-        <w:sdtEndPr/>
         <w:sdtContent>
           <w:r>
             <w:rPr>
@@ -4146,7 +3940,6 @@
           <w15:appearance w15:val="hidden"/>
           <w:text/>
         </w:sdtPr>
-        <w:sdtEndPr/>
         <w:sdtContent>
           <w:r>
             <w:t xml:space="preserve">    </w:t>
@@ -4179,6 +3972,7 @@
         <w:rPr>
           <w:rFonts w:cstheme="majorHAnsi"/>
         </w:rPr>
+        <w:lastRenderedPageBreak/>
         <w:t>SUPPLEMENTARY I</w:t>
       </w:r>
       <w:r>
@@ -4295,7 +4089,6 @@
           <w15:appearance w15:val="hidden"/>
           <w:text/>
         </w:sdtPr>
-        <w:sdtEndPr/>
         <w:sdtContent>
           <w:r>
             <w:t xml:space="preserve">    </w:t>
@@ -4358,7 +4151,6 @@
           <w15:appearance w15:val="hidden"/>
           <w:text/>
         </w:sdtPr>
-        <w:sdtEndPr/>
         <w:sdtContent>
           <w:r>
             <w:t xml:space="preserve">    </w:t>
@@ -4438,7 +4230,6 @@
           <w15:appearance w15:val="hidden"/>
           <w:text/>
         </w:sdtPr>
-        <w:sdtEndPr/>
         <w:sdtContent>
           <w:r>
             <w:t xml:space="preserve">    </w:t>
@@ -4498,7 +4289,6 @@
           <w15:appearance w15:val="hidden"/>
           <w:text/>
         </w:sdtPr>
-        <w:sdtEndPr/>
         <w:sdtContent>
           <w:r>
             <w:t xml:space="preserve">    </w:t>
@@ -4592,6 +4382,7 @@
         <w:rPr>
           <w:rFonts w:cstheme="majorHAnsi"/>
         </w:rPr>
+        <w:lastRenderedPageBreak/>
         <w:t>Managerial requirements</w:t>
       </w:r>
     </w:p>
@@ -4620,7 +4411,6 @@
           </w:placeholder>
           <w:text/>
         </w:sdtPr>
-        <w:sdtEndPr/>
         <w:sdtContent>
           <w:r>
             <w:t xml:space="preserve">    </w:t>
@@ -4647,6 +4437,7 @@
         <w:rPr>
           <w:rFonts w:cstheme="majorHAnsi"/>
         </w:rPr>
+        <w:lastRenderedPageBreak/>
         <w:t>SUPPLEMENTARY I</w:t>
       </w:r>
       <w:r>
@@ -4792,7 +4583,6 @@
           <w15:appearance w15:val="hidden"/>
           <w:text/>
         </w:sdtPr>
-        <w:sdtEndPr/>
         <w:sdtContent>
           <w:r>
             <w:t xml:space="preserve">    </w:t>
@@ -4841,7 +4631,6 @@
           <w15:appearance w15:val="hidden"/>
           <w:text/>
         </w:sdtPr>
-        <w:sdtEndPr/>
         <w:sdtContent>
           <w:r>
             <w:t xml:space="preserve">    </w:t>
@@ -4874,6 +4663,7 @@
         <w:rPr>
           <w:rFonts w:cstheme="majorHAnsi"/>
         </w:rPr>
+        <w:lastRenderedPageBreak/>
         <w:t>SUPPLEMENTARY II</w:t>
       </w:r>
       <w:r>
@@ -5043,7 +4833,6 @@
           <w15:appearance w15:val="hidden"/>
           <w:text/>
         </w:sdtPr>
-        <w:sdtEndPr/>
         <w:sdtContent>
           <w:r>
             <w:t xml:space="preserve">    </w:t>
@@ -5078,7 +4867,6 @@
           <w15:appearance w15:val="hidden"/>
           <w:text/>
         </w:sdtPr>
-        <w:sdtEndPr/>
         <w:sdtContent>
           <w:r>
             <w:t xml:space="preserve">    </w:t>
@@ -5158,6 +4946,7 @@
         <w:rPr>
           <w:rFonts w:cstheme="majorHAnsi"/>
         </w:rPr>
+        <w:lastRenderedPageBreak/>
         <w:t>SUPPLEMENTARY II</w:t>
       </w:r>
       <w:r>
@@ -5249,7 +5038,6 @@
           <w15:appearance w15:val="hidden"/>
           <w:text/>
         </w:sdtPr>
-        <w:sdtEndPr/>
         <w:sdtContent>
           <w:r>
             <w:rPr>
@@ -5391,7 +5179,6 @@
           <w15:appearance w15:val="hidden"/>
           <w:text/>
         </w:sdtPr>
-        <w:sdtEndPr/>
         <w:sdtContent>
           <w:r>
             <w:t xml:space="preserve">    </w:t>
@@ -5429,7 +5216,6 @@
           <w15:appearance w15:val="hidden"/>
           <w:text/>
         </w:sdtPr>
-        <w:sdtEndPr/>
         <w:sdtContent>
           <w:r>
             <w:rPr>
@@ -5468,6 +5254,7 @@
         <w:rPr>
           <w:rFonts w:cstheme="majorHAnsi"/>
         </w:rPr>
+        <w:lastRenderedPageBreak/>
         <w:t>SUPPLEMENTARY II</w:t>
       </w:r>
       <w:r>
@@ -5589,7 +5376,6 @@
           </w:placeholder>
           <w:text/>
         </w:sdtPr>
-        <w:sdtEndPr/>
         <w:sdtContent>
           <w:r>
             <w:t xml:space="preserve">    </w:t>
@@ -5660,7 +5446,6 @@
           </w:placeholder>
           <w:text/>
         </w:sdtPr>
-        <w:sdtEndPr/>
         <w:sdtContent>
           <w:r>
             <w:t xml:space="preserve">    </w:t>
@@ -5766,7 +5551,6 @@
           <w15:appearance w15:val="hidden"/>
           <w:text/>
         </w:sdtPr>
-        <w:sdtEndPr/>
         <w:sdtContent>
           <w:r>
             <w:t xml:space="preserve">    </w:t>
@@ -5806,7 +5590,6 @@
           </w:placeholder>
           <w:text/>
         </w:sdtPr>
-        <w:sdtEndPr/>
         <w:sdtContent>
           <w:r>
             <w:rPr>
@@ -5852,6 +5635,7 @@
         <w:rPr>
           <w:rFonts w:cstheme="majorHAnsi"/>
         </w:rPr>
+        <w:lastRenderedPageBreak/>
         <w:t>SUPPLEMENTARY II</w:t>
       </w:r>
       <w:r>
@@ -6006,7 +5790,6 @@
           <w15:appearance w15:val="hidden"/>
           <w:text/>
         </w:sdtPr>
-        <w:sdtEndPr/>
         <w:sdtContent>
           <w:r>
             <w:t xml:space="preserve">    </w:t>
@@ -6054,7 +5837,6 @@
           </w:placeholder>
           <w:text/>
         </w:sdtPr>
-        <w:sdtEndPr/>
         <w:sdtContent>
           <w:r>
             <w:t xml:space="preserve">    </w:t>
@@ -6088,7 +5870,6 @@
           </w:placeholder>
           <w:text/>
         </w:sdtPr>
-        <w:sdtEndPr/>
         <w:sdtContent>
           <w:r>
             <w:t xml:space="preserve">    </w:t>
@@ -10017,6 +9798,7 @@
     <w:rsid w:val="001B7228"/>
     <w:rsid w:val="001F6D99"/>
     <w:rsid w:val="00311D70"/>
+    <w:rsid w:val="00322D92"/>
     <w:rsid w:val="00362E40"/>
     <w:rsid w:val="003936CA"/>
     <w:rsid w:val="003F3911"/>
@@ -10024,6 +9806,7 @@
     <w:rsid w:val="004D7778"/>
     <w:rsid w:val="00635F6F"/>
     <w:rsid w:val="006439A5"/>
+    <w:rsid w:val="006B1750"/>
     <w:rsid w:val="007C55A8"/>
     <w:rsid w:val="00836298"/>
     <w:rsid w:val="00860348"/>
@@ -10034,6 +9817,7 @@
     <w:rsid w:val="00966054"/>
     <w:rsid w:val="009E476D"/>
     <w:rsid w:val="00A01726"/>
+    <w:rsid w:val="00B01DA0"/>
     <w:rsid w:val="00B04CA5"/>
     <w:rsid w:val="00B95EC1"/>
     <w:rsid w:val="00BB071B"/>

--- a/reports/Student#5/C2/05 - Requirements - Student #5.docx
+++ b/reports/Student#5/C2/05 - Requirements - Student #5.docx
@@ -139,6 +139,7 @@
                 <w15:appearance w15:val="hidden"/>
                 <w:text/>
               </w:sdtPr>
+              <w:sdtEndPr/>
               <w:sdtContent>
                 <w:r>
                   <w:rPr>
@@ -229,6 +230,7 @@
                 <w15:appearance w15:val="hidden"/>
                 <w:text/>
               </w:sdtPr>
+              <w:sdtEndPr/>
               <w:sdtContent>
                 <w:r>
                   <w:rPr>
@@ -354,6 +356,7 @@
                 <w15:appearance w15:val="hidden"/>
                 <w:text/>
               </w:sdtPr>
+              <w:sdtEndPr/>
               <w:sdtContent>
                 <w:r>
                   <w:rPr>
@@ -418,6 +421,7 @@
                 <w15:appearance w15:val="hidden"/>
                 <w:text/>
               </w:sdtPr>
+              <w:sdtEndPr/>
               <w:sdtContent>
                 <w:r>
                   <w:rPr>
@@ -495,6 +499,7 @@
                 <w15:appearance w15:val="hidden"/>
                 <w:text/>
               </w:sdtPr>
+              <w:sdtEndPr/>
               <w:sdtContent>
                 <w:r>
                   <w:rPr>
@@ -595,6 +600,7 @@
                 <w15:appearance w15:val="hidden"/>
                 <w:text/>
               </w:sdtPr>
+              <w:sdtEndPr/>
               <w:sdtContent>
                 <w:r>
                   <w:rPr>
@@ -638,12 +644,14 @@
                   </w:rPr>
                   <w:t xml:space="preserve">, </w:t>
                 </w:r>
+                <w:proofErr w:type="gramStart"/>
                 <w:r>
                   <w:rPr>
                     <w:rFonts w:asciiTheme="majorHAnsi" w:hAnsiTheme="majorHAnsi" w:cstheme="majorHAnsi"/>
                   </w:rPr>
                   <w:t>2003</w:t>
                 </w:r>
+                <w:proofErr w:type="gramEnd"/>
                 <w:r>
                   <w:rPr>
                     <w:rFonts w:asciiTheme="majorHAnsi" w:hAnsiTheme="majorHAnsi" w:cstheme="majorHAnsi"/>
@@ -669,7 +677,6 @@
         <w:rPr>
           <w:rFonts w:cstheme="majorHAnsi"/>
         </w:rPr>
-        <w:lastRenderedPageBreak/>
         <w:t>MANDATORY</w:t>
       </w:r>
       <w:r>
@@ -872,6 +879,7 @@
           <w15:appearance w15:val="hidden"/>
           <w:text/>
         </w:sdtPr>
+        <w:sdtEndPr/>
         <w:sdtContent>
           <w:r>
             <w:t xml:space="preserve">  </w:t>
@@ -962,7 +970,15 @@
         <w:pStyle w:val="Requirement-Header"/>
       </w:pPr>
       <w:r>
-        <w:t>Provide a link to your planning dashboard in GitHub to review the tasks, their current status, and your schedule</w:t>
+        <w:t xml:space="preserve">Provide a link to your planning dashboard in GitHub to review the tasks, their </w:t>
+      </w:r>
+      <w:proofErr w:type="gramStart"/>
+      <w:r>
+        <w:t>current status</w:t>
+      </w:r>
+      <w:proofErr w:type="gramEnd"/>
+      <w:r>
+        <w:t>, and your schedule</w:t>
       </w:r>
       <w:r>
         <w:t xml:space="preserve">.  </w:t>
@@ -989,6 +1005,7 @@
           <w15:appearance w15:val="hidden"/>
           <w:text/>
         </w:sdtPr>
+        <w:sdtEndPr/>
         <w:sdtContent>
           <w:r>
             <w:rPr>
@@ -1027,7 +1044,21 @@
         <w:rPr>
           <w:lang w:val="es-ES"/>
         </w:rPr>
-        <w:t>nsultar el material de la asignatura para saber qué tareas son necesarias incluir en el planning:</w:t>
+        <w:t xml:space="preserve">nsultar el material de la asignatura para saber qué tareas son necesarias incluir en el </w:t>
+      </w:r>
+      <w:proofErr w:type="spellStart"/>
+      <w:r>
+        <w:rPr>
+          <w:lang w:val="es-ES"/>
+        </w:rPr>
+        <w:t>planning</w:t>
+      </w:r>
+      <w:proofErr w:type="spellEnd"/>
+      <w:r>
+        <w:rPr>
+          <w:lang w:val="es-ES"/>
+        </w:rPr>
+        <w:t>:</w:t>
       </w:r>
     </w:p>
     <w:p>
@@ -1081,6 +1112,107 @@
     </w:p>
     <w:p>
       <w:pPr>
+        <w:pStyle w:val="Comment-Grader"/>
+        <w:rPr>
+          <w:lang w:val="es-ES"/>
+        </w:rPr>
+      </w:pPr>
+      <w:r>
+        <w:rPr>
+          <w:lang w:val="es-ES"/>
+        </w:rPr>
+        <w:t>-</w:t>
+      </w:r>
+      <w:r>
+        <w:rPr>
+          <w:lang w:val="es-ES"/>
+        </w:rPr>
+        <w:t xml:space="preserve"> </w:t>
+      </w:r>
+      <w:r>
+        <w:rPr>
+          <w:highlight w:val="yellow"/>
+          <w:lang w:val="es-ES"/>
+        </w:rPr>
+        <w:t>Corrección</w:t>
+      </w:r>
+      <w:r>
+        <w:rPr>
+          <w:lang w:val="es-ES"/>
+        </w:rPr>
+        <w:t>:</w:t>
+      </w:r>
+    </w:p>
+    <w:p>
+      <w:pPr>
+        <w:pStyle w:val="Comment-Grader"/>
+        <w:rPr>
+          <w:lang w:val="es-ES"/>
+        </w:rPr>
+      </w:pPr>
+      <w:r>
+        <w:rPr>
+          <w:lang w:val="es-ES"/>
+        </w:rPr>
+        <w:t>Se han añadido las tarea</w:t>
+      </w:r>
+      <w:r>
+        <w:rPr>
+          <w:lang w:val="es-ES"/>
+        </w:rPr>
+        <w:t>s que faltaban:</w:t>
+      </w:r>
+    </w:p>
+    <w:p>
+      <w:pPr>
+        <w:pStyle w:val="Comment-Grader"/>
+        <w:rPr>
+          <w:lang w:val="es-ES"/>
+        </w:rPr>
+      </w:pPr>
+      <w:r>
+        <w:rPr>
+          <w:lang w:val="es-ES"/>
+        </w:rPr>
+        <w:drawing>
+          <wp:inline distT="0" distB="0" distL="0" distR="0" wp14:anchorId="43C928AA" wp14:editId="7080C324">
+            <wp:extent cx="5731510" cy="2011680"/>
+            <wp:effectExtent l="0" t="0" r="2540" b="7620"/>
+            <wp:docPr id="1062975823" name="Imagen 1" descr="Captura de pantalla de un celular&#10;&#10;El contenido generado por IA puede ser incorrecto."/>
+            <wp:cNvGraphicFramePr>
+              <a:graphicFrameLocks xmlns:a="http://schemas.openxmlformats.org/drawingml/2006/main" noChangeAspect="1"/>
+            </wp:cNvGraphicFramePr>
+            <a:graphic xmlns:a="http://schemas.openxmlformats.org/drawingml/2006/main">
+              <a:graphicData uri="http://schemas.openxmlformats.org/drawingml/2006/picture">
+                <pic:pic xmlns:pic="http://schemas.openxmlformats.org/drawingml/2006/picture">
+                  <pic:nvPicPr>
+                    <pic:cNvPr id="1062975823" name="Imagen 1" descr="Captura de pantalla de un celular&#10;&#10;El contenido generado por IA puede ser incorrecto."/>
+                    <pic:cNvPicPr/>
+                  </pic:nvPicPr>
+                  <pic:blipFill>
+                    <a:blip r:embed="rId6"/>
+                    <a:stretch>
+                      <a:fillRect/>
+                    </a:stretch>
+                  </pic:blipFill>
+                  <pic:spPr>
+                    <a:xfrm>
+                      <a:off x="0" y="0"/>
+                      <a:ext cx="5731510" cy="2011680"/>
+                    </a:xfrm>
+                    <a:prstGeom prst="rect">
+                      <a:avLst/>
+                    </a:prstGeom>
+                  </pic:spPr>
+                </pic:pic>
+              </a:graphicData>
+            </a:graphic>
+          </wp:inline>
+        </w:drawing>
+      </w:r>
+    </w:p>
+    <w:p>
+      <w:pPr>
         <w:rPr>
           <w:rFonts w:asciiTheme="majorHAnsi" w:hAnsiTheme="majorHAnsi" w:cstheme="majorHAnsi"/>
           <w:lang w:val="es-ES"/>
@@ -1144,7 +1276,6 @@
         <w:rPr>
           <w:rFonts w:cstheme="majorHAnsi"/>
         </w:rPr>
-        <w:lastRenderedPageBreak/>
         <w:t>MANDATORY</w:t>
       </w:r>
       <w:r>
@@ -1367,6 +1498,7 @@
           <w15:appearance w15:val="hidden"/>
           <w:text/>
         </w:sdtPr>
+        <w:sdtEndPr/>
         <w:sdtContent>
           <w:r>
             <w:t xml:space="preserve">  </w:t>
@@ -1534,6 +1666,7 @@
           <w15:appearance w15:val="hidden"/>
           <w:text/>
         </w:sdtPr>
+        <w:sdtEndPr/>
         <w:sdtContent>
           <w:r>
             <w:t xml:space="preserve"> </w:t>
@@ -1681,6 +1814,7 @@
           </w:placeholder>
           <w:text/>
         </w:sdtPr>
+        <w:sdtEndPr/>
         <w:sdtContent>
           <w:r>
             <w:t xml:space="preserve"> </w:t>
@@ -1800,7 +1934,6 @@
         <w:rPr>
           <w:rFonts w:cstheme="majorHAnsi"/>
         </w:rPr>
-        <w:lastRenderedPageBreak/>
         <w:t>Testing requirements</w:t>
       </w:r>
     </w:p>
@@ -1927,6 +2060,7 @@
           <w15:appearance w15:val="hidden"/>
           <w:text/>
         </w:sdtPr>
+        <w:sdtEndPr/>
         <w:sdtContent>
           <w:r>
             <w:rPr>
@@ -1954,7 +2088,55 @@
           <w:rFonts w:cstheme="majorHAnsi"/>
           <w:lang w:val="es-ES"/>
         </w:rPr>
-        <w:t xml:space="preserve">   Si me logueo como technician3/technician3 compruebo que tiene maintenanceRecords. Se indica claramente en este requisito que este usuario sólo tiene los datos relacionados con su perfil de usuario, pero nada más. No debería de tener ningún otro dato y tiene maintenanceRecords:</w:t>
+        <w:t xml:space="preserve">   Si me </w:t>
+      </w:r>
+      <w:proofErr w:type="spellStart"/>
+      <w:r>
+        <w:rPr>
+          <w:rFonts w:cstheme="majorHAnsi"/>
+          <w:lang w:val="es-ES"/>
+        </w:rPr>
+        <w:t>logueo</w:t>
+      </w:r>
+      <w:proofErr w:type="spellEnd"/>
+      <w:r>
+        <w:rPr>
+          <w:rFonts w:cstheme="majorHAnsi"/>
+          <w:lang w:val="es-ES"/>
+        </w:rPr>
+        <w:t xml:space="preserve"> como technician3/technician3 compruebo que tiene </w:t>
+      </w:r>
+      <w:proofErr w:type="spellStart"/>
+      <w:r>
+        <w:rPr>
+          <w:rFonts w:cstheme="majorHAnsi"/>
+          <w:lang w:val="es-ES"/>
+        </w:rPr>
+        <w:t>maintenanceRecords</w:t>
+      </w:r>
+      <w:proofErr w:type="spellEnd"/>
+      <w:r>
+        <w:rPr>
+          <w:rFonts w:cstheme="majorHAnsi"/>
+          <w:lang w:val="es-ES"/>
+        </w:rPr>
+        <w:t xml:space="preserve">. Se indica claramente en este requisito que este usuario sólo tiene los datos relacionados con su perfil de usuario, pero nada más. No debería de tener ningún otro dato y tiene </w:t>
+      </w:r>
+      <w:proofErr w:type="spellStart"/>
+      <w:r>
+        <w:rPr>
+          <w:rFonts w:cstheme="majorHAnsi"/>
+          <w:lang w:val="es-ES"/>
+        </w:rPr>
+        <w:t>maintenanceRecords</w:t>
+      </w:r>
+      <w:proofErr w:type="spellEnd"/>
+      <w:r>
+        <w:rPr>
+          <w:rFonts w:cstheme="majorHAnsi"/>
+          <w:lang w:val="es-ES"/>
+        </w:rPr>
+        <w:t>:</w:t>
       </w:r>
     </w:p>
     <w:p>
@@ -1982,7 +2164,7 @@
                     <pic:cNvPicPr/>
                   </pic:nvPicPr>
                   <pic:blipFill>
-                    <a:blip r:embed="rId6"/>
+                    <a:blip r:embed="rId7"/>
                     <a:stretch>
                       <a:fillRect/>
                     </a:stretch>
@@ -2008,7 +2190,23 @@
         <w:pStyle w:val="Comment-Grader"/>
       </w:pPr>
       <w:r>
-        <w:t>-Correción:</w:t>
+        <w:t>-</w:t>
+      </w:r>
+      <w:r>
+        <w:rPr>
+          <w:lang w:val="es-ES"/>
+        </w:rPr>
+        <w:t xml:space="preserve"> </w:t>
+      </w:r>
+      <w:r>
+        <w:rPr>
+          <w:highlight w:val="yellow"/>
+          <w:lang w:val="es-ES"/>
+        </w:rPr>
+        <w:t>Corrección</w:t>
+      </w:r>
+      <w:r>
+        <w:t>:</w:t>
       </w:r>
     </w:p>
     <w:p>
@@ -2016,14 +2214,86 @@
         <w:pStyle w:val="Comment-Grader"/>
       </w:pPr>
       <w:r>
-        <w:t>Se ha modificado el csv de maintenanceRecords, cambiando los valores para que technician3 no tenga ningún maintenanceRecord</w:t>
-      </w:r>
+        <w:t xml:space="preserve">Se ha </w:t>
+      </w:r>
+      <w:proofErr w:type="spellStart"/>
+      <w:r>
+        <w:t>modificado</w:t>
+      </w:r>
+      <w:proofErr w:type="spellEnd"/>
+      <w:r>
+        <w:t xml:space="preserve"> </w:t>
+      </w:r>
+      <w:proofErr w:type="spellStart"/>
+      <w:r>
+        <w:t>el</w:t>
+      </w:r>
+      <w:proofErr w:type="spellEnd"/>
+      <w:r>
+        <w:t xml:space="preserve"> csv de </w:t>
+      </w:r>
+      <w:proofErr w:type="spellStart"/>
+      <w:r>
+        <w:t>maintenanceRecords</w:t>
+      </w:r>
+      <w:proofErr w:type="spellEnd"/>
+      <w:r>
+        <w:t xml:space="preserve">, </w:t>
+      </w:r>
+      <w:proofErr w:type="spellStart"/>
+      <w:r>
+        <w:t>cambiando</w:t>
+      </w:r>
+      <w:proofErr w:type="spellEnd"/>
+      <w:r>
+        <w:t xml:space="preserve"> </w:t>
+      </w:r>
+      <w:proofErr w:type="spellStart"/>
+      <w:r>
+        <w:t>los</w:t>
+      </w:r>
+      <w:proofErr w:type="spellEnd"/>
+      <w:r>
+        <w:t xml:space="preserve"> </w:t>
+      </w:r>
+      <w:proofErr w:type="spellStart"/>
+      <w:r>
+        <w:t>valores</w:t>
+      </w:r>
+      <w:proofErr w:type="spellEnd"/>
+      <w:r>
+        <w:t xml:space="preserve"> para que technician3 no </w:t>
+      </w:r>
+      <w:proofErr w:type="spellStart"/>
+      <w:r>
+        <w:t>tenga</w:t>
+      </w:r>
+      <w:proofErr w:type="spellEnd"/>
+      <w:r>
+        <w:t xml:space="preserve"> </w:t>
+      </w:r>
+      <w:proofErr w:type="spellStart"/>
+      <w:r>
+        <w:t>ningún</w:t>
+      </w:r>
+      <w:proofErr w:type="spellEnd"/>
+      <w:r>
+        <w:t xml:space="preserve"> </w:t>
+      </w:r>
+      <w:proofErr w:type="spellStart"/>
+      <w:r>
+        <w:t>maintenanceRecord</w:t>
+      </w:r>
+      <w:proofErr w:type="spellEnd"/>
     </w:p>
     <w:p>
       <w:pPr>
         <w:pStyle w:val="Comment-Grader"/>
       </w:pPr>
       <w:r>
+        <w:rPr>
+          <w:noProof/>
+        </w:rPr>
         <w:drawing>
           <wp:inline distT="0" distB="0" distL="0" distR="0" wp14:anchorId="481D9CBC" wp14:editId="59EE5B6D">
             <wp:extent cx="5731510" cy="2538730"/>
@@ -2040,7 +2310,7 @@
                     <pic:cNvPicPr/>
                   </pic:nvPicPr>
                   <pic:blipFill>
-                    <a:blip r:embed="rId7"/>
+                    <a:blip r:embed="rId8"/>
                     <a:stretch>
                       <a:fillRect/>
                     </a:stretch>
@@ -2066,7 +2336,9 @@
         <w:pStyle w:val="Comment-Grader"/>
       </w:pPr>
       <w:r>
-        <w:lastRenderedPageBreak/>
+        <w:rPr>
+          <w:noProof/>
+        </w:rPr>
         <w:drawing>
           <wp:inline distT="0" distB="0" distL="0" distR="0" wp14:anchorId="31578476" wp14:editId="21DE4340">
             <wp:extent cx="5731510" cy="1589405"/>
@@ -2083,7 +2355,7 @@
                     <pic:cNvPicPr/>
                   </pic:nvPicPr>
                   <pic:blipFill>
-                    <a:blip r:embed="rId8"/>
+                    <a:blip r:embed="rId9"/>
                     <a:stretch>
                       <a:fillRect/>
                     </a:stretch>
@@ -2131,7 +2403,15 @@
         </w:rPr>
       </w:pPr>
       <w:r>
-        <w:t>Provide a link to your planning dashboard in GitHub to review the tasks, their current status, and your schedule</w:t>
+        <w:t xml:space="preserve">Provide a link to your planning dashboard in GitHub to review the tasks, their </w:t>
+      </w:r>
+      <w:proofErr w:type="gramStart"/>
+      <w:r>
+        <w:t>current status</w:t>
+      </w:r>
+      <w:proofErr w:type="gramEnd"/>
+      <w:r>
+        <w:t>, and your schedule</w:t>
       </w:r>
       <w:r>
         <w:t xml:space="preserve">.  </w:t>
@@ -2158,6 +2438,7 @@
           <w15:appearance w15:val="hidden"/>
           <w:text/>
         </w:sdtPr>
+        <w:sdtEndPr/>
         <w:sdtContent>
           <w:r>
             <w:rPr>
@@ -2195,6 +2476,88 @@
     </w:p>
     <w:p>
       <w:pPr>
+        <w:pStyle w:val="Comment-Grader"/>
+        <w:rPr>
+          <w:lang w:val="es-ES"/>
+        </w:rPr>
+      </w:pPr>
+      <w:r>
+        <w:rPr>
+          <w:lang w:val="es-ES"/>
+        </w:rPr>
+        <w:t>-</w:t>
+      </w:r>
+      <w:r>
+        <w:rPr>
+          <w:highlight w:val="yellow"/>
+          <w:lang w:val="es-ES"/>
+        </w:rPr>
+        <w:t>Corrección</w:t>
+      </w:r>
+      <w:r>
+        <w:rPr>
+          <w:lang w:val="es-ES"/>
+        </w:rPr>
+        <w:t xml:space="preserve">: </w:t>
+      </w:r>
+      <w:r>
+        <w:rPr>
+          <w:lang w:val="es-ES"/>
+        </w:rPr>
+        <w:br/>
+        <w:t>Se han añadido las tareas que faltaban:</w:t>
+      </w:r>
+    </w:p>
+    <w:p>
+      <w:pPr>
+        <w:pStyle w:val="Comment-Grader"/>
+        <w:rPr>
+          <w:lang w:val="es-ES"/>
+        </w:rPr>
+      </w:pPr>
+      <w:r>
+        <w:rPr>
+          <w:lang w:val="es-ES"/>
+        </w:rPr>
+        <w:drawing>
+          <wp:inline distT="0" distB="0" distL="0" distR="0" wp14:anchorId="02BF5BC7" wp14:editId="0BCF8ACB">
+            <wp:extent cx="5731510" cy="2340610"/>
+            <wp:effectExtent l="0" t="0" r="2540" b="2540"/>
+            <wp:docPr id="292204341" name="Imagen 1" descr="Captura de pantalla de computadora&#10;&#10;El contenido generado por IA puede ser incorrecto."/>
+            <wp:cNvGraphicFramePr>
+              <a:graphicFrameLocks xmlns:a="http://schemas.openxmlformats.org/drawingml/2006/main" noChangeAspect="1"/>
+            </wp:cNvGraphicFramePr>
+            <a:graphic xmlns:a="http://schemas.openxmlformats.org/drawingml/2006/main">
+              <a:graphicData uri="http://schemas.openxmlformats.org/drawingml/2006/picture">
+                <pic:pic xmlns:pic="http://schemas.openxmlformats.org/drawingml/2006/picture">
+                  <pic:nvPicPr>
+                    <pic:cNvPr id="292204341" name="Imagen 1" descr="Captura de pantalla de computadora&#10;&#10;El contenido generado por IA puede ser incorrecto."/>
+                    <pic:cNvPicPr/>
+                  </pic:nvPicPr>
+                  <pic:blipFill>
+                    <a:blip r:embed="rId10"/>
+                    <a:stretch>
+                      <a:fillRect/>
+                    </a:stretch>
+                  </pic:blipFill>
+                  <pic:spPr>
+                    <a:xfrm>
+                      <a:off x="0" y="0"/>
+                      <a:ext cx="5731510" cy="2340610"/>
+                    </a:xfrm>
+                    <a:prstGeom prst="rect">
+                      <a:avLst/>
+                    </a:prstGeom>
+                  </pic:spPr>
+                </pic:pic>
+              </a:graphicData>
+            </a:graphic>
+          </wp:inline>
+        </w:drawing>
+      </w:r>
+    </w:p>
+    <w:p>
+      <w:pPr>
         <w:rPr>
           <w:rFonts w:asciiTheme="majorHAnsi" w:hAnsiTheme="majorHAnsi" w:cstheme="majorHAnsi"/>
           <w:lang w:val="es-ES"/>
@@ -2222,7 +2585,6 @@
         <w:rPr>
           <w:rFonts w:cstheme="majorHAnsi"/>
         </w:rPr>
-        <w:lastRenderedPageBreak/>
         <w:t>MANDATORY</w:t>
       </w:r>
       <w:r>
@@ -2448,6 +2810,7 @@
           <w15:appearance w15:val="hidden"/>
           <w:text/>
         </w:sdtPr>
+        <w:sdtEndPr/>
         <w:sdtContent>
           <w:r>
             <w:rPr>
@@ -2488,7 +2851,21 @@
         <w:rPr>
           <w:lang w:val="es-ES"/>
         </w:rPr>
-        <w:t>Cuando hay un error de validación en la actualización, el campo "Moment" se queda vacío:</w:t>
+        <w:t>Cuando hay un error de validación en la actualización, el campo "</w:t>
+      </w:r>
+      <w:proofErr w:type="spellStart"/>
+      <w:r>
+        <w:rPr>
+          <w:lang w:val="es-ES"/>
+        </w:rPr>
+        <w:t>Moment</w:t>
+      </w:r>
+      <w:proofErr w:type="spellEnd"/>
+      <w:r>
+        <w:rPr>
+          <w:lang w:val="es-ES"/>
+        </w:rPr>
+        <w:t>" se queda vacío:</w:t>
       </w:r>
     </w:p>
     <w:p>
@@ -2519,7 +2896,7 @@
                     <pic:cNvPicPr/>
                   </pic:nvPicPr>
                   <pic:blipFill>
-                    <a:blip r:embed="rId9"/>
+                    <a:blip r:embed="rId11"/>
                     <a:stretch>
                       <a:fillRect/>
                     </a:stretch>
@@ -2551,25 +2928,165 @@
         <w:rPr>
           <w:lang w:val="en-US"/>
         </w:rPr>
-        <w:t>Se indica en el requisito 8 lo siguiente "Show the details of the maintenance records, including the tasks involved.</w:t>
-      </w:r>
+        <w:t xml:space="preserve">Se indica </w:t>
+      </w:r>
+      <w:proofErr w:type="spellStart"/>
       <w:r>
         <w:rPr>
           <w:lang w:val="en-US"/>
         </w:rPr>
+        <w:t>en</w:t>
+      </w:r>
+      <w:proofErr w:type="spellEnd"/>
+      <w:r>
+        <w:rPr>
+          <w:lang w:val="en-US"/>
+        </w:rPr>
+        <w:t xml:space="preserve"> </w:t>
+      </w:r>
+      <w:proofErr w:type="spellStart"/>
+      <w:r>
+        <w:rPr>
+          <w:lang w:val="en-US"/>
+        </w:rPr>
+        <w:t>el</w:t>
+      </w:r>
+      <w:proofErr w:type="spellEnd"/>
+      <w:r>
+        <w:rPr>
+          <w:lang w:val="en-US"/>
+        </w:rPr>
+        <w:t xml:space="preserve"> </w:t>
+      </w:r>
+      <w:proofErr w:type="spellStart"/>
+      <w:r>
+        <w:rPr>
+          <w:lang w:val="en-US"/>
+        </w:rPr>
+        <w:t>requisito</w:t>
+      </w:r>
+      <w:proofErr w:type="spellEnd"/>
+      <w:r>
+        <w:rPr>
+          <w:lang w:val="en-US"/>
+        </w:rPr>
+        <w:t xml:space="preserve"> 8 lo </w:t>
+      </w:r>
+      <w:proofErr w:type="spellStart"/>
+      <w:r>
+        <w:rPr>
+          <w:lang w:val="en-US"/>
+        </w:rPr>
+        <w:t>siguiente</w:t>
+      </w:r>
+      <w:proofErr w:type="spellEnd"/>
+      <w:r>
+        <w:rPr>
+          <w:lang w:val="en-US"/>
+        </w:rPr>
+        <w:t xml:space="preserve"> "Show the details of the maintenance records, including the tasks involved.</w:t>
+      </w:r>
+      <w:r>
+        <w:rPr>
+          <w:lang w:val="en-US"/>
+        </w:rPr>
         <w:t xml:space="preserve">" </w:t>
       </w:r>
       <w:r>
         <w:rPr>
           <w:lang w:val="es-ES"/>
         </w:rPr>
-        <w:t xml:space="preserve">Cuando se hace un show de un maintenance record, </w:t>
-      </w:r>
+        <w:t xml:space="preserve">Cuando se hace un </w:t>
+      </w:r>
+      <w:proofErr w:type="gramStart"/>
       <w:r>
         <w:rPr>
           <w:lang w:val="es-ES"/>
         </w:rPr>
-        <w:t>no hay ninguna opción para ver sus tareas. A continuación muestro una registro de mantenimiento publicado que, por tanto, debería de tener tareas pero no se puede llegar a ellas:</w:t>
+        <w:t>show</w:t>
+      </w:r>
+      <w:proofErr w:type="gramEnd"/>
+      <w:r>
+        <w:rPr>
+          <w:lang w:val="es-ES"/>
+        </w:rPr>
+        <w:t xml:space="preserve"> de un </w:t>
+      </w:r>
+      <w:proofErr w:type="spellStart"/>
+      <w:r>
+        <w:rPr>
+          <w:lang w:val="es-ES"/>
+        </w:rPr>
+        <w:t>maintenance</w:t>
+      </w:r>
+      <w:proofErr w:type="spellEnd"/>
+      <w:r>
+        <w:rPr>
+          <w:lang w:val="es-ES"/>
+        </w:rPr>
+        <w:t xml:space="preserve"> </w:t>
+      </w:r>
+      <w:proofErr w:type="spellStart"/>
+      <w:r>
+        <w:rPr>
+          <w:lang w:val="es-ES"/>
+        </w:rPr>
+        <w:t>record</w:t>
+      </w:r>
+      <w:proofErr w:type="spellEnd"/>
+      <w:r>
+        <w:rPr>
+          <w:lang w:val="es-ES"/>
+        </w:rPr>
+        <w:t xml:space="preserve">, </w:t>
+      </w:r>
+      <w:r>
+        <w:rPr>
+          <w:lang w:val="es-ES"/>
+        </w:rPr>
+        <w:t xml:space="preserve">no hay ninguna opción para ver sus tareas. A </w:t>
+      </w:r>
+      <w:proofErr w:type="gramStart"/>
+      <w:r>
+        <w:rPr>
+          <w:lang w:val="es-ES"/>
+        </w:rPr>
+        <w:t>continuación</w:t>
+      </w:r>
+      <w:proofErr w:type="gramEnd"/>
+      <w:r>
+        <w:rPr>
+          <w:lang w:val="es-ES"/>
+        </w:rPr>
+        <w:t xml:space="preserve"> muestro </w:t>
+      </w:r>
+      <w:proofErr w:type="gramStart"/>
+      <w:r>
+        <w:rPr>
+          <w:lang w:val="es-ES"/>
+        </w:rPr>
+        <w:t>una registro</w:t>
+      </w:r>
+      <w:proofErr w:type="gramEnd"/>
+      <w:r>
+        <w:rPr>
+          <w:lang w:val="es-ES"/>
+        </w:rPr>
+        <w:t xml:space="preserve"> de mantenimiento publicado que, por tanto, debería de tener </w:t>
+      </w:r>
+      <w:proofErr w:type="gramStart"/>
+      <w:r>
+        <w:rPr>
+          <w:lang w:val="es-ES"/>
+        </w:rPr>
+        <w:t>tareas</w:t>
+      </w:r>
+      <w:proofErr w:type="gramEnd"/>
+      <w:r>
+        <w:rPr>
+          <w:lang w:val="es-ES"/>
+        </w:rPr>
+        <w:t xml:space="preserve"> pero no se puede llegar a ellas:</w:t>
       </w:r>
     </w:p>
     <w:p>
@@ -2584,7 +3101,6 @@
           <w:noProof/>
           <w:lang w:val="es-ES"/>
         </w:rPr>
-        <w:lastRenderedPageBreak/>
         <w:drawing>
           <wp:inline distT="0" distB="0" distL="0" distR="0" wp14:anchorId="74E76B07" wp14:editId="4C68C865">
             <wp:extent cx="4449162" cy="2975802"/>
@@ -2601,7 +3117,7 @@
                     <pic:cNvPicPr/>
                   </pic:nvPicPr>
                   <pic:blipFill>
-                    <a:blip r:embed="rId10"/>
+                    <a:blip r:embed="rId12"/>
                     <a:stretch>
                       <a:fillRect/>
                     </a:stretch>
@@ -2720,6 +3236,7 @@
           <w15:appearance w15:val="hidden"/>
           <w:text/>
         </w:sdtPr>
+        <w:sdtEndPr/>
         <w:sdtContent>
           <w:r>
             <w:rPr>
@@ -2740,7 +3257,21 @@
         <w:rPr>
           <w:lang w:val="es-ES"/>
         </w:rPr>
-        <w:t>No se deberían de mostrar los IDs de la BD</w:t>
+        <w:t xml:space="preserve">No se deberían de mostrar los </w:t>
+      </w:r>
+      <w:proofErr w:type="spellStart"/>
+      <w:r>
+        <w:rPr>
+          <w:lang w:val="es-ES"/>
+        </w:rPr>
+        <w:t>IDs</w:t>
+      </w:r>
+      <w:proofErr w:type="spellEnd"/>
+      <w:r>
+        <w:rPr>
+          <w:lang w:val="es-ES"/>
+        </w:rPr>
+        <w:t xml:space="preserve"> de la BD</w:t>
       </w:r>
       <w:r>
         <w:rPr>
@@ -2820,7 +3351,7 @@
           </mc:Choice>
           <mc:Fallback>
             <w:pict>
-              <v:shapetype w14:anchorId="55A57ACB" id="_x0000_t32" coordsize="21600,21600" o:spt="32" o:oned="t" path="m,l21600,21600e" filled="f">
+              <v:shapetype w14:anchorId="34B62072" id="_x0000_t32" coordsize="21600,21600" o:spt="32" o:oned="t" path="m,l21600,21600e" filled="f">
                 <v:path arrowok="t" fillok="f" o:connecttype="none"/>
                 <o:lock v:ext="edit" shapetype="t"/>
               </v:shapetype>
@@ -2852,7 +3383,7 @@
                     <pic:cNvPicPr/>
                   </pic:nvPicPr>
                   <pic:blipFill>
-                    <a:blip r:embed="rId11"/>
+                    <a:blip r:embed="rId13"/>
                     <a:stretch>
                       <a:fillRect/>
                     </a:stretch>
@@ -2884,13 +3415,41 @@
         <w:rPr>
           <w:lang w:val="en-US"/>
         </w:rPr>
-        <w:t>Hay proble</w:t>
-      </w:r>
+        <w:t xml:space="preserve">Hay </w:t>
+      </w:r>
+      <w:proofErr w:type="spellStart"/>
       <w:r>
         <w:rPr>
           <w:lang w:val="en-US"/>
         </w:rPr>
-        <w:t>mas de internacionalización:</w:t>
+        <w:t>proble</w:t>
+      </w:r>
+      <w:r>
+        <w:rPr>
+          <w:lang w:val="en-US"/>
+        </w:rPr>
+        <w:t>mas</w:t>
+      </w:r>
+      <w:proofErr w:type="spellEnd"/>
+      <w:r>
+        <w:rPr>
+          <w:lang w:val="en-US"/>
+        </w:rPr>
+        <w:t xml:space="preserve"> de </w:t>
+      </w:r>
+      <w:proofErr w:type="spellStart"/>
+      <w:r>
+        <w:rPr>
+          <w:lang w:val="en-US"/>
+        </w:rPr>
+        <w:t>internacionalización</w:t>
+      </w:r>
+      <w:proofErr w:type="spellEnd"/>
+      <w:r>
+        <w:rPr>
+          <w:lang w:val="en-US"/>
+        </w:rPr>
+        <w:t>:</w:t>
       </w:r>
     </w:p>
     <w:p>
@@ -2905,7 +3464,6 @@
           <w:noProof/>
           <w:lang w:val="en-US"/>
         </w:rPr>
-        <w:lastRenderedPageBreak/>
         <w:drawing>
           <wp:inline distT="0" distB="0" distL="0" distR="0" wp14:anchorId="5250695A" wp14:editId="5AA9A43D">
             <wp:extent cx="3791187" cy="2105188"/>
@@ -2922,7 +3480,7 @@
                     <pic:cNvPicPr/>
                   </pic:nvPicPr>
                   <pic:blipFill>
-                    <a:blip r:embed="rId12"/>
+                    <a:blip r:embed="rId14"/>
                     <a:stretch>
                       <a:fillRect/>
                     </a:stretch>
@@ -3030,7 +3588,15 @@
         </w:rPr>
       </w:pPr>
       <w:r>
-        <w:t>Provide a link to your planning dashboard in GitHub to review the tasks, their current status, and your schedule</w:t>
+        <w:t xml:space="preserve">Provide a link to your planning dashboard in GitHub to review the tasks, their </w:t>
+      </w:r>
+      <w:proofErr w:type="gramStart"/>
+      <w:r>
+        <w:t>current status</w:t>
+      </w:r>
+      <w:proofErr w:type="gramEnd"/>
+      <w:r>
+        <w:t>, and your schedule</w:t>
       </w:r>
       <w:r>
         <w:t xml:space="preserve">.  </w:t>
@@ -3051,6 +3617,7 @@
           <w15:appearance w15:val="hidden"/>
           <w:text/>
         </w:sdtPr>
+        <w:sdtEndPr/>
         <w:sdtContent>
           <w:r>
             <w:t xml:space="preserve">    </w:t>
@@ -3077,7 +3644,6 @@
         <w:rPr>
           <w:rFonts w:cstheme="majorHAnsi"/>
         </w:rPr>
-        <w:lastRenderedPageBreak/>
         <w:t>MANDATORY</w:t>
       </w:r>
       <w:r>
@@ -3139,6 +3705,7 @@
           <w15:appearance w15:val="hidden"/>
           <w:text/>
         </w:sdtPr>
+        <w:sdtEndPr/>
         <w:sdtContent>
           <w:r>
             <w:t xml:space="preserve">    </w:t>
@@ -3247,6 +3814,7 @@
           </w:placeholder>
           <w:text/>
         </w:sdtPr>
+        <w:sdtEndPr/>
         <w:sdtContent>
           <w:r>
             <w:t xml:space="preserve">    </w:t>
@@ -3280,7 +3848,15 @@
         </w:rPr>
       </w:pPr>
       <w:r>
-        <w:t>Provide a link to your planning dashboard in GitHub to review the tasks, their current status, and your schedule</w:t>
+        <w:t xml:space="preserve">Provide a link to your planning dashboard in GitHub to review the tasks, their </w:t>
+      </w:r>
+      <w:proofErr w:type="gramStart"/>
+      <w:r>
+        <w:t>current status</w:t>
+      </w:r>
+      <w:proofErr w:type="gramEnd"/>
+      <w:r>
+        <w:t>, and your schedule</w:t>
       </w:r>
       <w:r>
         <w:t xml:space="preserve">.  </w:t>
@@ -3301,6 +3877,7 @@
           <w15:appearance w15:val="hidden"/>
           <w:text/>
         </w:sdtPr>
+        <w:sdtEndPr/>
         <w:sdtContent>
           <w:r>
             <w:t xml:space="preserve">    </w:t>
@@ -3334,6 +3911,7 @@
           </w:placeholder>
           <w:text/>
         </w:sdtPr>
+        <w:sdtEndPr/>
         <w:sdtContent>
           <w:r>
             <w:t xml:space="preserve">    </w:t>
@@ -3373,7 +3951,6 @@
         <w:rPr>
           <w:rFonts w:cstheme="majorHAnsi"/>
         </w:rPr>
-        <w:lastRenderedPageBreak/>
         <w:t>SUPPLEMENTARY I</w:t>
       </w:r>
       <w:r>
@@ -3594,7 +4171,6 @@
         <w:rPr>
           <w:rFonts w:cstheme="majorHAnsi"/>
         </w:rPr>
-        <w:lastRenderedPageBreak/>
         <w:t>SUPPLEMENTARY I</w:t>
       </w:r>
       <w:r>
@@ -3697,7 +4273,15 @@
         <w:t>maintenance record</w:t>
       </w:r>
       <w:r>
-        <w:t xml:space="preserve"> with the nearest inspection due date, provided that he or she is involved in any tasks that need to be performed as part of that </w:t>
+        <w:t xml:space="preserve"> with the nearest inspection due date, </w:t>
+      </w:r>
+      <w:proofErr w:type="gramStart"/>
+      <w:r>
+        <w:t>provided that</w:t>
+      </w:r>
+      <w:proofErr w:type="gramEnd"/>
+      <w:r>
+        <w:t xml:space="preserve"> he or she is involved in any tasks that need to be performed as part of that </w:t>
       </w:r>
       <w:r>
         <w:t>maintenance</w:t>
@@ -3799,6 +4383,7 @@
           <w15:appearance w15:val="hidden"/>
           <w:text/>
         </w:sdtPr>
+        <w:sdtEndPr/>
         <w:sdtContent>
           <w:r>
             <w:rPr>
@@ -3940,6 +4525,7 @@
           <w15:appearance w15:val="hidden"/>
           <w:text/>
         </w:sdtPr>
+        <w:sdtEndPr/>
         <w:sdtContent>
           <w:r>
             <w:t xml:space="preserve">    </w:t>
@@ -3972,7 +4558,6 @@
         <w:rPr>
           <w:rFonts w:cstheme="majorHAnsi"/>
         </w:rPr>
-        <w:lastRenderedPageBreak/>
         <w:t>SUPPLEMENTARY I</w:t>
       </w:r>
       <w:r>
@@ -4089,6 +4674,7 @@
           <w15:appearance w15:val="hidden"/>
           <w:text/>
         </w:sdtPr>
+        <w:sdtEndPr/>
         <w:sdtContent>
           <w:r>
             <w:t xml:space="preserve">    </w:t>
@@ -4151,6 +4737,7 @@
           <w15:appearance w15:val="hidden"/>
           <w:text/>
         </w:sdtPr>
+        <w:sdtEndPr/>
         <w:sdtContent>
           <w:r>
             <w:t xml:space="preserve">    </w:t>
@@ -4230,6 +4817,7 @@
           <w15:appearance w15:val="hidden"/>
           <w:text/>
         </w:sdtPr>
+        <w:sdtEndPr/>
         <w:sdtContent>
           <w:r>
             <w:t xml:space="preserve">    </w:t>
@@ -4289,6 +4877,7 @@
           <w15:appearance w15:val="hidden"/>
           <w:text/>
         </w:sdtPr>
+        <w:sdtEndPr/>
         <w:sdtContent>
           <w:r>
             <w:t xml:space="preserve">    </w:t>
@@ -4382,7 +4971,6 @@
         <w:rPr>
           <w:rFonts w:cstheme="majorHAnsi"/>
         </w:rPr>
-        <w:lastRenderedPageBreak/>
         <w:t>Managerial requirements</w:t>
       </w:r>
     </w:p>
@@ -4411,6 +4999,7 @@
           </w:placeholder>
           <w:text/>
         </w:sdtPr>
+        <w:sdtEndPr/>
         <w:sdtContent>
           <w:r>
             <w:t xml:space="preserve">    </w:t>
@@ -4437,7 +5026,6 @@
         <w:rPr>
           <w:rFonts w:cstheme="majorHAnsi"/>
         </w:rPr>
-        <w:lastRenderedPageBreak/>
         <w:t>SUPPLEMENTARY I</w:t>
       </w:r>
       <w:r>
@@ -4583,6 +5171,7 @@
           <w15:appearance w15:val="hidden"/>
           <w:text/>
         </w:sdtPr>
+        <w:sdtEndPr/>
         <w:sdtContent>
           <w:r>
             <w:t xml:space="preserve">    </w:t>
@@ -4631,6 +5220,7 @@
           <w15:appearance w15:val="hidden"/>
           <w:text/>
         </w:sdtPr>
+        <w:sdtEndPr/>
         <w:sdtContent>
           <w:r>
             <w:t xml:space="preserve">    </w:t>
@@ -4663,7 +5253,6 @@
         <w:rPr>
           <w:rFonts w:cstheme="majorHAnsi"/>
         </w:rPr>
-        <w:lastRenderedPageBreak/>
         <w:t>SUPPLEMENTARY II</w:t>
       </w:r>
       <w:r>
@@ -4833,6 +5422,7 @@
           <w15:appearance w15:val="hidden"/>
           <w:text/>
         </w:sdtPr>
+        <w:sdtEndPr/>
         <w:sdtContent>
           <w:r>
             <w:t xml:space="preserve">    </w:t>
@@ -4867,6 +5457,7 @@
           <w15:appearance w15:val="hidden"/>
           <w:text/>
         </w:sdtPr>
+        <w:sdtEndPr/>
         <w:sdtContent>
           <w:r>
             <w:t xml:space="preserve">    </w:t>
@@ -4946,7 +5537,6 @@
         <w:rPr>
           <w:rFonts w:cstheme="majorHAnsi"/>
         </w:rPr>
-        <w:lastRenderedPageBreak/>
         <w:t>SUPPLEMENTARY II</w:t>
       </w:r>
       <w:r>
@@ -5038,6 +5628,7 @@
           <w15:appearance w15:val="hidden"/>
           <w:text/>
         </w:sdtPr>
+        <w:sdtEndPr/>
         <w:sdtContent>
           <w:r>
             <w:rPr>
@@ -5179,6 +5770,7 @@
           <w15:appearance w15:val="hidden"/>
           <w:text/>
         </w:sdtPr>
+        <w:sdtEndPr/>
         <w:sdtContent>
           <w:r>
             <w:t xml:space="preserve">    </w:t>
@@ -5216,6 +5808,7 @@
           <w15:appearance w15:val="hidden"/>
           <w:text/>
         </w:sdtPr>
+        <w:sdtEndPr/>
         <w:sdtContent>
           <w:r>
             <w:rPr>
@@ -5254,7 +5847,6 @@
         <w:rPr>
           <w:rFonts w:cstheme="majorHAnsi"/>
         </w:rPr>
-        <w:lastRenderedPageBreak/>
         <w:t>SUPPLEMENTARY II</w:t>
       </w:r>
       <w:r>
@@ -5376,6 +5968,7 @@
           </w:placeholder>
           <w:text/>
         </w:sdtPr>
+        <w:sdtEndPr/>
         <w:sdtContent>
           <w:r>
             <w:t xml:space="preserve">    </w:t>
@@ -5446,6 +6039,7 @@
           </w:placeholder>
           <w:text/>
         </w:sdtPr>
+        <w:sdtEndPr/>
         <w:sdtContent>
           <w:r>
             <w:t xml:space="preserve">    </w:t>
@@ -5551,6 +6145,7 @@
           <w15:appearance w15:val="hidden"/>
           <w:text/>
         </w:sdtPr>
+        <w:sdtEndPr/>
         <w:sdtContent>
           <w:r>
             <w:t xml:space="preserve">    </w:t>
@@ -5590,6 +6185,7 @@
           </w:placeholder>
           <w:text/>
         </w:sdtPr>
+        <w:sdtEndPr/>
         <w:sdtContent>
           <w:r>
             <w:rPr>
@@ -5635,7 +6231,6 @@
         <w:rPr>
           <w:rFonts w:cstheme="majorHAnsi"/>
         </w:rPr>
-        <w:lastRenderedPageBreak/>
         <w:t>SUPPLEMENTARY II</w:t>
       </w:r>
       <w:r>
@@ -5790,6 +6385,7 @@
           <w15:appearance w15:val="hidden"/>
           <w:text/>
         </w:sdtPr>
+        <w:sdtEndPr/>
         <w:sdtContent>
           <w:r>
             <w:t xml:space="preserve">    </w:t>
@@ -5837,6 +6433,7 @@
           </w:placeholder>
           <w:text/>
         </w:sdtPr>
+        <w:sdtEndPr/>
         <w:sdtContent>
           <w:r>
             <w:t xml:space="preserve">    </w:t>
@@ -5870,6 +6467,7 @@
           </w:placeholder>
           <w:text/>
         </w:sdtPr>
+        <w:sdtEndPr/>
         <w:sdtContent>
           <w:r>
             <w:t xml:space="preserve">    </w:t>
@@ -9807,6 +10405,7 @@
     <w:rsid w:val="00635F6F"/>
     <w:rsid w:val="006439A5"/>
     <w:rsid w:val="006B1750"/>
+    <w:rsid w:val="006B2771"/>
     <w:rsid w:val="007C55A8"/>
     <w:rsid w:val="00836298"/>
     <w:rsid w:val="00860348"/>
@@ -9819,6 +10418,7 @@
     <w:rsid w:val="00A01726"/>
     <w:rsid w:val="00B01DA0"/>
     <w:rsid w:val="00B04CA5"/>
+    <w:rsid w:val="00B559E4"/>
     <w:rsid w:val="00B95EC1"/>
     <w:rsid w:val="00BB071B"/>
     <w:rsid w:val="00BE3D05"/>

--- a/reports/Student#5/C2/05 - Requirements - Student #5.docx
+++ b/reports/Student#5/C2/05 - Requirements - Student #5.docx
@@ -139,7 +139,6 @@
                 <w15:appearance w15:val="hidden"/>
                 <w:text/>
               </w:sdtPr>
-              <w:sdtEndPr/>
               <w:sdtContent>
                 <w:r>
                   <w:rPr>
@@ -230,7 +229,6 @@
                 <w15:appearance w15:val="hidden"/>
                 <w:text/>
               </w:sdtPr>
-              <w:sdtEndPr/>
               <w:sdtContent>
                 <w:r>
                   <w:rPr>
@@ -356,7 +354,6 @@
                 <w15:appearance w15:val="hidden"/>
                 <w:text/>
               </w:sdtPr>
-              <w:sdtEndPr/>
               <w:sdtContent>
                 <w:r>
                   <w:rPr>
@@ -421,7 +418,6 @@
                 <w15:appearance w15:val="hidden"/>
                 <w:text/>
               </w:sdtPr>
-              <w:sdtEndPr/>
               <w:sdtContent>
                 <w:r>
                   <w:rPr>
@@ -499,7 +495,6 @@
                 <w15:appearance w15:val="hidden"/>
                 <w:text/>
               </w:sdtPr>
-              <w:sdtEndPr/>
               <w:sdtContent>
                 <w:r>
                   <w:rPr>
@@ -600,7 +595,6 @@
                 <w15:appearance w15:val="hidden"/>
                 <w:text/>
               </w:sdtPr>
-              <w:sdtEndPr/>
               <w:sdtContent>
                 <w:r>
                   <w:rPr>
@@ -644,14 +638,12 @@
                   </w:rPr>
                   <w:t xml:space="preserve">, </w:t>
                 </w:r>
-                <w:proofErr w:type="gramStart"/>
                 <w:r>
                   <w:rPr>
                     <w:rFonts w:asciiTheme="majorHAnsi" w:hAnsiTheme="majorHAnsi" w:cstheme="majorHAnsi"/>
                   </w:rPr>
                   <w:t>2003</w:t>
                 </w:r>
-                <w:proofErr w:type="gramEnd"/>
                 <w:r>
                   <w:rPr>
                     <w:rFonts w:asciiTheme="majorHAnsi" w:hAnsiTheme="majorHAnsi" w:cstheme="majorHAnsi"/>
@@ -677,6 +669,7 @@
         <w:rPr>
           <w:rFonts w:cstheme="majorHAnsi"/>
         </w:rPr>
+        <w:lastRenderedPageBreak/>
         <w:t>MANDATORY</w:t>
       </w:r>
       <w:r>
@@ -879,7 +872,6 @@
           <w15:appearance w15:val="hidden"/>
           <w:text/>
         </w:sdtPr>
-        <w:sdtEndPr/>
         <w:sdtContent>
           <w:r>
             <w:t xml:space="preserve">  </w:t>
@@ -970,15 +962,7 @@
         <w:pStyle w:val="Requirement-Header"/>
       </w:pPr>
       <w:r>
-        <w:t xml:space="preserve">Provide a link to your planning dashboard in GitHub to review the tasks, their </w:t>
-      </w:r>
-      <w:proofErr w:type="gramStart"/>
-      <w:r>
-        <w:t>current status</w:t>
-      </w:r>
-      <w:proofErr w:type="gramEnd"/>
-      <w:r>
-        <w:t>, and your schedule</w:t>
+        <w:t>Provide a link to your planning dashboard in GitHub to review the tasks, their current status, and your schedule</w:t>
       </w:r>
       <w:r>
         <w:t xml:space="preserve">.  </w:t>
@@ -1005,7 +989,6 @@
           <w15:appearance w15:val="hidden"/>
           <w:text/>
         </w:sdtPr>
-        <w:sdtEndPr/>
         <w:sdtContent>
           <w:r>
             <w:rPr>
@@ -1172,8 +1155,10 @@
       </w:pPr>
       <w:r>
         <w:rPr>
+          <w:noProof/>
           <w:lang w:val="es-ES"/>
         </w:rPr>
+        <w:lastRenderedPageBreak/>
         <w:drawing>
           <wp:inline distT="0" distB="0" distL="0" distR="0" wp14:anchorId="43C928AA" wp14:editId="7080C324">
             <wp:extent cx="5731510" cy="2011680"/>
@@ -1213,6 +1198,22 @@
     </w:p>
     <w:p>
       <w:pPr>
+        <w:pStyle w:val="Comment-Grader"/>
+        <w:rPr>
+          <w:u w:val="single"/>
+          <w:lang w:val="en-US"/>
+        </w:rPr>
+      </w:pPr>
+      <w:r>
+        <w:rPr>
+          <w:highlight w:val="yellow"/>
+          <w:lang w:val="en-US"/>
+        </w:rPr>
+        <w:t>--------------------------------------------------------------------------------------------------------------------------------------</w:t>
+      </w:r>
+    </w:p>
+    <w:p>
+      <w:pPr>
         <w:rPr>
           <w:rFonts w:asciiTheme="majorHAnsi" w:hAnsiTheme="majorHAnsi" w:cstheme="majorHAnsi"/>
           <w:lang w:val="es-ES"/>
@@ -1276,6 +1277,7 @@
         <w:rPr>
           <w:rFonts w:cstheme="majorHAnsi"/>
         </w:rPr>
+        <w:lastRenderedPageBreak/>
         <w:t>MANDATORY</w:t>
       </w:r>
       <w:r>
@@ -1498,7 +1500,6 @@
           <w15:appearance w15:val="hidden"/>
           <w:text/>
         </w:sdtPr>
-        <w:sdtEndPr/>
         <w:sdtContent>
           <w:r>
             <w:t xml:space="preserve">  </w:t>
@@ -1666,7 +1667,6 @@
           <w15:appearance w15:val="hidden"/>
           <w:text/>
         </w:sdtPr>
-        <w:sdtEndPr/>
         <w:sdtContent>
           <w:r>
             <w:t xml:space="preserve"> </w:t>
@@ -1814,7 +1814,6 @@
           </w:placeholder>
           <w:text/>
         </w:sdtPr>
-        <w:sdtEndPr/>
         <w:sdtContent>
           <w:r>
             <w:t xml:space="preserve"> </w:t>
@@ -1934,6 +1933,7 @@
         <w:rPr>
           <w:rFonts w:cstheme="majorHAnsi"/>
         </w:rPr>
+        <w:lastRenderedPageBreak/>
         <w:t>Testing requirements</w:t>
       </w:r>
     </w:p>
@@ -2060,7 +2060,6 @@
           <w15:appearance w15:val="hidden"/>
           <w:text/>
         </w:sdtPr>
-        <w:sdtEndPr/>
         <w:sdtContent>
           <w:r>
             <w:rPr>
@@ -2339,6 +2338,7 @@
         <w:rPr>
           <w:noProof/>
         </w:rPr>
+        <w:lastRenderedPageBreak/>
         <w:drawing>
           <wp:inline distT="0" distB="0" distL="0" distR="0" wp14:anchorId="31578476" wp14:editId="21DE4340">
             <wp:extent cx="5731510" cy="1589405"/>
@@ -2379,7 +2379,17 @@
     <w:p>
       <w:pPr>
         <w:pStyle w:val="Comment-Grader"/>
-      </w:pPr>
+        <w:rPr>
+          <w:lang w:val="en-US"/>
+        </w:rPr>
+      </w:pPr>
+      <w:r>
+        <w:rPr>
+          <w:highlight w:val="yellow"/>
+          <w:lang w:val="en-US"/>
+        </w:rPr>
+        <w:t>--------------------------------------------------------------------------------------------------------------------------------------</w:t>
+      </w:r>
     </w:p>
     <w:p>
       <w:pPr>
@@ -2403,15 +2413,7 @@
         </w:rPr>
       </w:pPr>
       <w:r>
-        <w:t xml:space="preserve">Provide a link to your planning dashboard in GitHub to review the tasks, their </w:t>
-      </w:r>
-      <w:proofErr w:type="gramStart"/>
-      <w:r>
-        <w:t>current status</w:t>
-      </w:r>
-      <w:proofErr w:type="gramEnd"/>
-      <w:r>
-        <w:t>, and your schedule</w:t>
+        <w:t>Provide a link to your planning dashboard in GitHub to review the tasks, their current status, and your schedule</w:t>
       </w:r>
       <w:r>
         <w:t xml:space="preserve">.  </w:t>
@@ -2438,7 +2440,6 @@
           <w15:appearance w15:val="hidden"/>
           <w:text/>
         </w:sdtPr>
-        <w:sdtEndPr/>
         <w:sdtContent>
           <w:r>
             <w:rPr>
@@ -2517,6 +2518,7 @@
       </w:pPr>
       <w:r>
         <w:rPr>
+          <w:noProof/>
           <w:lang w:val="es-ES"/>
         </w:rPr>
         <w:drawing>
@@ -2558,6 +2560,21 @@
     </w:p>
     <w:p>
       <w:pPr>
+        <w:pStyle w:val="Comment-Grader"/>
+        <w:rPr>
+          <w:lang w:val="en-US"/>
+        </w:rPr>
+      </w:pPr>
+      <w:r>
+        <w:rPr>
+          <w:highlight w:val="yellow"/>
+          <w:lang w:val="en-US"/>
+        </w:rPr>
+        <w:t>--------------------------------------------------------------------------------------------------------------------------------------</w:t>
+      </w:r>
+    </w:p>
+    <w:p>
+      <w:pPr>
         <w:rPr>
           <w:rFonts w:asciiTheme="majorHAnsi" w:hAnsiTheme="majorHAnsi" w:cstheme="majorHAnsi"/>
           <w:lang w:val="es-ES"/>
@@ -2585,6 +2602,7 @@
         <w:rPr>
           <w:rFonts w:cstheme="majorHAnsi"/>
         </w:rPr>
+        <w:lastRenderedPageBreak/>
         <w:t>MANDATORY</w:t>
       </w:r>
       <w:r>
@@ -2810,7 +2828,6 @@
           <w15:appearance w15:val="hidden"/>
           <w:text/>
         </w:sdtPr>
-        <w:sdtEndPr/>
         <w:sdtContent>
           <w:r>
             <w:rPr>
@@ -2920,14 +2937,243 @@
     <w:p>
       <w:pPr>
         <w:pStyle w:val="Comment-Grader"/>
+      </w:pPr>
+      <w:r>
+        <w:t>-</w:t>
+      </w:r>
+      <w:r>
         <w:rPr>
           <w:lang w:val="es-ES"/>
         </w:rPr>
-      </w:pPr>
-      <w:r>
+        <w:t xml:space="preserve"> </w:t>
+      </w:r>
+      <w:r>
+        <w:rPr>
+          <w:highlight w:val="yellow"/>
+          <w:lang w:val="es-ES"/>
+        </w:rPr>
+        <w:t>Corrección</w:t>
+      </w:r>
+      <w:r>
+        <w:t>:</w:t>
+      </w:r>
+    </w:p>
+    <w:p>
+      <w:pPr>
+        <w:pStyle w:val="Comment-Grader"/>
+        <w:rPr>
+          <w:u w:val="single"/>
+          <w:lang w:val="es-ES"/>
+        </w:rPr>
+      </w:pPr>
+      <w:r>
+        <w:rPr>
+          <w:lang w:val="es-ES"/>
+        </w:rPr>
+        <w:t xml:space="preserve">Se ha corregido todo para que cuando hay una actualización el campo </w:t>
+      </w:r>
+      <w:proofErr w:type="spellStart"/>
+      <w:r>
+        <w:rPr>
+          <w:lang w:val="es-ES"/>
+        </w:rPr>
+        <w:t>moment</w:t>
+      </w:r>
+      <w:proofErr w:type="spellEnd"/>
+      <w:r>
+        <w:rPr>
+          <w:lang w:val="es-ES"/>
+        </w:rPr>
+        <w:t xml:space="preserve"> no se quede vacío. </w:t>
+      </w:r>
+      <w:proofErr w:type="spellStart"/>
+      <w:r>
+        <w:rPr>
+          <w:lang w:val="es-ES"/>
+        </w:rPr>
+        <w:t>Moment</w:t>
+      </w:r>
+      <w:proofErr w:type="spellEnd"/>
+      <w:r>
+        <w:rPr>
+          <w:lang w:val="es-ES"/>
+        </w:rPr>
+        <w:t xml:space="preserve"> no se encontraba en el </w:t>
+      </w:r>
+      <w:proofErr w:type="spellStart"/>
+      <w:r>
+        <w:rPr>
+          <w:lang w:val="es-ES"/>
+        </w:rPr>
+        <w:t>unbind</w:t>
+      </w:r>
+      <w:proofErr w:type="spellEnd"/>
+      <w:r>
+        <w:rPr>
+          <w:lang w:val="es-ES"/>
+        </w:rPr>
+        <w:t xml:space="preserve"> del </w:t>
+      </w:r>
+      <w:proofErr w:type="spellStart"/>
+      <w:r>
+        <w:rPr>
+          <w:lang w:val="es-ES"/>
+        </w:rPr>
+        <w:t>MaintenanceRecordUpdateService</w:t>
+      </w:r>
+      <w:proofErr w:type="spellEnd"/>
+      <w:r>
+        <w:rPr>
+          <w:lang w:val="es-ES"/>
+        </w:rPr>
+        <w:t xml:space="preserve"> y por eso se quedaba vacío. Ahora cuando hay un fallo al hacer una actualización permanece el campo </w:t>
+      </w:r>
+      <w:proofErr w:type="spellStart"/>
+      <w:r>
+        <w:rPr>
+          <w:lang w:val="es-ES"/>
+        </w:rPr>
+        <w:t>moment</w:t>
+      </w:r>
+      <w:proofErr w:type="spellEnd"/>
+      <w:r>
+        <w:rPr>
+          <w:lang w:val="es-ES"/>
+        </w:rPr>
+        <w:t>.</w:t>
+      </w:r>
+    </w:p>
+    <w:p>
+      <w:pPr>
+        <w:pStyle w:val="Comment-Grader"/>
+        <w:rPr>
+          <w:lang w:val="es-ES"/>
+        </w:rPr>
+      </w:pPr>
+      <w:r>
+        <w:rPr>
+          <w:lang w:val="es-ES"/>
+        </w:rPr>
+        <w:lastRenderedPageBreak/>
+        <w:drawing>
+          <wp:inline distT="0" distB="0" distL="0" distR="0" wp14:anchorId="4D9CF9AB" wp14:editId="3268B106">
+            <wp:extent cx="5731510" cy="2259965"/>
+            <wp:effectExtent l="0" t="0" r="2540" b="6985"/>
+            <wp:docPr id="1597299843" name="Imagen 1" descr="Interfaz de usuario gráfica, Texto, Aplicación&#10;&#10;El contenido generado por IA puede ser incorrecto."/>
+            <wp:cNvGraphicFramePr>
+              <a:graphicFrameLocks xmlns:a="http://schemas.openxmlformats.org/drawingml/2006/main" noChangeAspect="1"/>
+            </wp:cNvGraphicFramePr>
+            <a:graphic xmlns:a="http://schemas.openxmlformats.org/drawingml/2006/main">
+              <a:graphicData uri="http://schemas.openxmlformats.org/drawingml/2006/picture">
+                <pic:pic xmlns:pic="http://schemas.openxmlformats.org/drawingml/2006/picture">
+                  <pic:nvPicPr>
+                    <pic:cNvPr id="1597299843" name="Imagen 1" descr="Interfaz de usuario gráfica, Texto, Aplicación&#10;&#10;El contenido generado por IA puede ser incorrecto."/>
+                    <pic:cNvPicPr/>
+                  </pic:nvPicPr>
+                  <pic:blipFill>
+                    <a:blip r:embed="rId12"/>
+                    <a:stretch>
+                      <a:fillRect/>
+                    </a:stretch>
+                  </pic:blipFill>
+                  <pic:spPr>
+                    <a:xfrm>
+                      <a:off x="0" y="0"/>
+                      <a:ext cx="5731510" cy="2259965"/>
+                    </a:xfrm>
+                    <a:prstGeom prst="rect">
+                      <a:avLst/>
+                    </a:prstGeom>
+                  </pic:spPr>
+                </pic:pic>
+              </a:graphicData>
+            </a:graphic>
+          </wp:inline>
+        </w:drawing>
+      </w:r>
+    </w:p>
+    <w:p>
+      <w:pPr>
+        <w:pStyle w:val="Comment-Grader"/>
+        <w:rPr>
+          <w:lang w:val="es-ES"/>
+        </w:rPr>
+      </w:pPr>
+      <w:r>
+        <w:rPr>
+          <w:lang w:val="es-ES"/>
+        </w:rPr>
+        <w:drawing>
+          <wp:inline distT="0" distB="0" distL="0" distR="0" wp14:anchorId="24799DF2" wp14:editId="00BA74D0">
+            <wp:extent cx="5731510" cy="1127760"/>
+            <wp:effectExtent l="0" t="0" r="2540" b="0"/>
+            <wp:docPr id="1208979015" name="Imagen 1" descr="Forma, Rectángulo&#10;&#10;El contenido generado por IA puede ser incorrecto."/>
+            <wp:cNvGraphicFramePr>
+              <a:graphicFrameLocks xmlns:a="http://schemas.openxmlformats.org/drawingml/2006/main" noChangeAspect="1"/>
+            </wp:cNvGraphicFramePr>
+            <a:graphic xmlns:a="http://schemas.openxmlformats.org/drawingml/2006/main">
+              <a:graphicData uri="http://schemas.openxmlformats.org/drawingml/2006/picture">
+                <pic:pic xmlns:pic="http://schemas.openxmlformats.org/drawingml/2006/picture">
+                  <pic:nvPicPr>
+                    <pic:cNvPr id="1208979015" name="Imagen 1" descr="Forma, Rectángulo&#10;&#10;El contenido generado por IA puede ser incorrecto."/>
+                    <pic:cNvPicPr/>
+                  </pic:nvPicPr>
+                  <pic:blipFill>
+                    <a:blip r:embed="rId13"/>
+                    <a:stretch>
+                      <a:fillRect/>
+                    </a:stretch>
+                  </pic:blipFill>
+                  <pic:spPr>
+                    <a:xfrm>
+                      <a:off x="0" y="0"/>
+                      <a:ext cx="5731510" cy="1127760"/>
+                    </a:xfrm>
+                    <a:prstGeom prst="rect">
+                      <a:avLst/>
+                    </a:prstGeom>
+                  </pic:spPr>
+                </pic:pic>
+              </a:graphicData>
+            </a:graphic>
+          </wp:inline>
+        </w:drawing>
+      </w:r>
+    </w:p>
+    <w:p>
+      <w:pPr>
+        <w:pStyle w:val="Comment-Grader"/>
         <w:rPr>
           <w:lang w:val="en-US"/>
         </w:rPr>
+      </w:pPr>
+      <w:r>
+        <w:rPr>
+          <w:highlight w:val="yellow"/>
+          <w:lang w:val="en-US"/>
+        </w:rPr>
+        <w:t>--------------------------------------------------------------------------------------------------------------------------------------</w:t>
+      </w:r>
+    </w:p>
+    <w:p>
+      <w:pPr>
+        <w:pStyle w:val="Comment-Grader"/>
+        <w:rPr>
+          <w:lang w:val="en-US"/>
+        </w:rPr>
+      </w:pPr>
+    </w:p>
+    <w:p>
+      <w:pPr>
+        <w:pStyle w:val="Comment-Grader"/>
+        <w:rPr>
+          <w:lang w:val="es-ES"/>
+        </w:rPr>
+      </w:pPr>
+      <w:r>
+        <w:rPr>
+          <w:lang w:val="en-US"/>
+        </w:rPr>
         <w:t xml:space="preserve">Se indica </w:t>
       </w:r>
       <w:proofErr w:type="spellStart"/>
@@ -2996,97 +3242,41 @@
         <w:rPr>
           <w:lang w:val="es-ES"/>
         </w:rPr>
-        <w:t xml:space="preserve">Cuando se hace un </w:t>
-      </w:r>
-      <w:proofErr w:type="gramStart"/>
+        <w:t xml:space="preserve">Cuando se hace un show de un </w:t>
+      </w:r>
+      <w:proofErr w:type="spellStart"/>
       <w:r>
         <w:rPr>
           <w:lang w:val="es-ES"/>
         </w:rPr>
-        <w:t>show</w:t>
-      </w:r>
-      <w:proofErr w:type="gramEnd"/>
+        <w:t>maintenance</w:t>
+      </w:r>
+      <w:proofErr w:type="spellEnd"/>
       <w:r>
         <w:rPr>
           <w:lang w:val="es-ES"/>
         </w:rPr>
-        <w:t xml:space="preserve"> de un </w:t>
+        <w:t xml:space="preserve"> </w:t>
       </w:r>
       <w:proofErr w:type="spellStart"/>
       <w:r>
         <w:rPr>
           <w:lang w:val="es-ES"/>
         </w:rPr>
-        <w:t>maintenance</w:t>
+        <w:t>record</w:t>
       </w:r>
       <w:proofErr w:type="spellEnd"/>
       <w:r>
         <w:rPr>
           <w:lang w:val="es-ES"/>
         </w:rPr>
-        <w:t xml:space="preserve"> </w:t>
-      </w:r>
-      <w:proofErr w:type="spellStart"/>
+        <w:t xml:space="preserve">, </w:t>
+      </w:r>
       <w:r>
         <w:rPr>
           <w:lang w:val="es-ES"/>
         </w:rPr>
-        <w:t>record</w:t>
-      </w:r>
-      <w:proofErr w:type="spellEnd"/>
-      <w:r>
-        <w:rPr>
-          <w:lang w:val="es-ES"/>
-        </w:rPr>
-        <w:t xml:space="preserve">, </w:t>
-      </w:r>
-      <w:r>
-        <w:rPr>
-          <w:lang w:val="es-ES"/>
-        </w:rPr>
-        <w:t xml:space="preserve">no hay ninguna opción para ver sus tareas. A </w:t>
-      </w:r>
-      <w:proofErr w:type="gramStart"/>
-      <w:r>
-        <w:rPr>
-          <w:lang w:val="es-ES"/>
-        </w:rPr>
-        <w:t>continuación</w:t>
-      </w:r>
-      <w:proofErr w:type="gramEnd"/>
-      <w:r>
-        <w:rPr>
-          <w:lang w:val="es-ES"/>
-        </w:rPr>
-        <w:t xml:space="preserve"> muestro </w:t>
-      </w:r>
-      <w:proofErr w:type="gramStart"/>
-      <w:r>
-        <w:rPr>
-          <w:lang w:val="es-ES"/>
-        </w:rPr>
-        <w:t>una registro</w:t>
-      </w:r>
-      <w:proofErr w:type="gramEnd"/>
-      <w:r>
-        <w:rPr>
-          <w:lang w:val="es-ES"/>
-        </w:rPr>
-        <w:t xml:space="preserve"> de mantenimiento publicado que, por tanto, debería de tener </w:t>
-      </w:r>
-      <w:proofErr w:type="gramStart"/>
-      <w:r>
-        <w:rPr>
-          <w:lang w:val="es-ES"/>
-        </w:rPr>
-        <w:t>tareas</w:t>
-      </w:r>
-      <w:proofErr w:type="gramEnd"/>
-      <w:r>
-        <w:rPr>
-          <w:lang w:val="es-ES"/>
-        </w:rPr>
-        <w:t xml:space="preserve"> pero no se puede llegar a ellas:</w:t>
+        <w:t>no hay ninguna opción para ver sus tareas. A continuación muestro una registro de mantenimiento publicado que, por tanto, debería de tener tareas pero no se puede llegar a ellas:</w:t>
       </w:r>
     </w:p>
     <w:p>
@@ -3117,7 +3307,7 @@
                     <pic:cNvPicPr/>
                   </pic:nvPicPr>
                   <pic:blipFill>
-                    <a:blip r:embed="rId12"/>
+                    <a:blip r:embed="rId14"/>
                     <a:stretch>
                       <a:fillRect/>
                     </a:stretch>
@@ -3154,6 +3344,14 @@
     </w:p>
     <w:p>
       <w:pPr>
+        <w:pStyle w:val="Comment-Grader"/>
+        <w:rPr>
+          <w:lang w:val="es-ES"/>
+        </w:rPr>
+      </w:pPr>
+    </w:p>
+    <w:p>
+      <w:pPr>
         <w:pStyle w:val="Requirement-Header"/>
         <w:rPr>
           <w:lang w:val="en-US"/>
@@ -3236,7 +3434,6 @@
           <w15:appearance w15:val="hidden"/>
           <w:text/>
         </w:sdtPr>
-        <w:sdtEndPr/>
         <w:sdtContent>
           <w:r>
             <w:rPr>
@@ -3383,7 +3580,7 @@
                     <pic:cNvPicPr/>
                   </pic:nvPicPr>
                   <pic:blipFill>
-                    <a:blip r:embed="rId13"/>
+                    <a:blip r:embed="rId15"/>
                     <a:stretch>
                       <a:fillRect/>
                     </a:stretch>
@@ -3480,7 +3677,7 @@
                     <pic:cNvPicPr/>
                   </pic:nvPicPr>
                   <pic:blipFill>
-                    <a:blip r:embed="rId14"/>
+                    <a:blip r:embed="rId16"/>
                     <a:stretch>
                       <a:fillRect/>
                     </a:stretch>
@@ -3577,6 +3774,7 @@
         <w:rPr>
           <w:rFonts w:cstheme="majorHAnsi"/>
         </w:rPr>
+        <w:lastRenderedPageBreak/>
         <w:t>Managerial requirements</w:t>
       </w:r>
     </w:p>
@@ -3588,15 +3786,7 @@
         </w:rPr>
       </w:pPr>
       <w:r>
-        <w:t xml:space="preserve">Provide a link to your planning dashboard in GitHub to review the tasks, their </w:t>
-      </w:r>
-      <w:proofErr w:type="gramStart"/>
-      <w:r>
-        <w:t>current status</w:t>
-      </w:r>
-      <w:proofErr w:type="gramEnd"/>
-      <w:r>
-        <w:t>, and your schedule</w:t>
+        <w:t>Provide a link to your planning dashboard in GitHub to review the tasks, their current status, and your schedule</w:t>
       </w:r>
       <w:r>
         <w:t xml:space="preserve">.  </w:t>
@@ -3617,7 +3807,6 @@
           <w15:appearance w15:val="hidden"/>
           <w:text/>
         </w:sdtPr>
-        <w:sdtEndPr/>
         <w:sdtContent>
           <w:r>
             <w:t xml:space="preserve">    </w:t>
@@ -3644,6 +3833,7 @@
         <w:rPr>
           <w:rFonts w:cstheme="majorHAnsi"/>
         </w:rPr>
+        <w:lastRenderedPageBreak/>
         <w:t>MANDATORY</w:t>
       </w:r>
       <w:r>
@@ -3705,7 +3895,6 @@
           <w15:appearance w15:val="hidden"/>
           <w:text/>
         </w:sdtPr>
-        <w:sdtEndPr/>
         <w:sdtContent>
           <w:r>
             <w:t xml:space="preserve">    </w:t>
@@ -3814,7 +4003,6 @@
           </w:placeholder>
           <w:text/>
         </w:sdtPr>
-        <w:sdtEndPr/>
         <w:sdtContent>
           <w:r>
             <w:t xml:space="preserve">    </w:t>
@@ -3848,15 +4036,7 @@
         </w:rPr>
       </w:pPr>
       <w:r>
-        <w:t xml:space="preserve">Provide a link to your planning dashboard in GitHub to review the tasks, their </w:t>
-      </w:r>
-      <w:proofErr w:type="gramStart"/>
-      <w:r>
-        <w:t>current status</w:t>
-      </w:r>
-      <w:proofErr w:type="gramEnd"/>
-      <w:r>
-        <w:t>, and your schedule</w:t>
+        <w:t>Provide a link to your planning dashboard in GitHub to review the tasks, their current status, and your schedule</w:t>
       </w:r>
       <w:r>
         <w:t xml:space="preserve">.  </w:t>
@@ -3877,7 +4057,6 @@
           <w15:appearance w15:val="hidden"/>
           <w:text/>
         </w:sdtPr>
-        <w:sdtEndPr/>
         <w:sdtContent>
           <w:r>
             <w:t xml:space="preserve">    </w:t>
@@ -3911,7 +4090,6 @@
           </w:placeholder>
           <w:text/>
         </w:sdtPr>
-        <w:sdtEndPr/>
         <w:sdtContent>
           <w:r>
             <w:t xml:space="preserve">    </w:t>
@@ -3951,6 +4129,7 @@
         <w:rPr>
           <w:rFonts w:cstheme="majorHAnsi"/>
         </w:rPr>
+        <w:lastRenderedPageBreak/>
         <w:t>SUPPLEMENTARY I</w:t>
       </w:r>
       <w:r>
@@ -4171,6 +4350,7 @@
         <w:rPr>
           <w:rFonts w:cstheme="majorHAnsi"/>
         </w:rPr>
+        <w:lastRenderedPageBreak/>
         <w:t>SUPPLEMENTARY I</w:t>
       </w:r>
       <w:r>
@@ -4273,15 +4453,7 @@
         <w:t>maintenance record</w:t>
       </w:r>
       <w:r>
-        <w:t xml:space="preserve"> with the nearest inspection due date, </w:t>
-      </w:r>
-      <w:proofErr w:type="gramStart"/>
-      <w:r>
-        <w:t>provided that</w:t>
-      </w:r>
-      <w:proofErr w:type="gramEnd"/>
-      <w:r>
-        <w:t xml:space="preserve"> he or she is involved in any tasks that need to be performed as part of that </w:t>
+        <w:t xml:space="preserve"> with the nearest inspection due date, provided that he or she is involved in any tasks that need to be performed as part of that </w:t>
       </w:r>
       <w:r>
         <w:t>maintenance</w:t>
@@ -4383,7 +4555,6 @@
           <w15:appearance w15:val="hidden"/>
           <w:text/>
         </w:sdtPr>
-        <w:sdtEndPr/>
         <w:sdtContent>
           <w:r>
             <w:rPr>
@@ -4525,7 +4696,6 @@
           <w15:appearance w15:val="hidden"/>
           <w:text/>
         </w:sdtPr>
-        <w:sdtEndPr/>
         <w:sdtContent>
           <w:r>
             <w:t xml:space="preserve">    </w:t>
@@ -4558,6 +4728,7 @@
         <w:rPr>
           <w:rFonts w:cstheme="majorHAnsi"/>
         </w:rPr>
+        <w:lastRenderedPageBreak/>
         <w:t>SUPPLEMENTARY I</w:t>
       </w:r>
       <w:r>
@@ -4674,7 +4845,6 @@
           <w15:appearance w15:val="hidden"/>
           <w:text/>
         </w:sdtPr>
-        <w:sdtEndPr/>
         <w:sdtContent>
           <w:r>
             <w:t xml:space="preserve">    </w:t>
@@ -4737,7 +4907,6 @@
           <w15:appearance w15:val="hidden"/>
           <w:text/>
         </w:sdtPr>
-        <w:sdtEndPr/>
         <w:sdtContent>
           <w:r>
             <w:t xml:space="preserve">    </w:t>
@@ -4817,7 +4986,6 @@
           <w15:appearance w15:val="hidden"/>
           <w:text/>
         </w:sdtPr>
-        <w:sdtEndPr/>
         <w:sdtContent>
           <w:r>
             <w:t xml:space="preserve">    </w:t>
@@ -4877,7 +5045,6 @@
           <w15:appearance w15:val="hidden"/>
           <w:text/>
         </w:sdtPr>
-        <w:sdtEndPr/>
         <w:sdtContent>
           <w:r>
             <w:t xml:space="preserve">    </w:t>
@@ -4971,6 +5138,7 @@
         <w:rPr>
           <w:rFonts w:cstheme="majorHAnsi"/>
         </w:rPr>
+        <w:lastRenderedPageBreak/>
         <w:t>Managerial requirements</w:t>
       </w:r>
     </w:p>
@@ -4999,7 +5167,6 @@
           </w:placeholder>
           <w:text/>
         </w:sdtPr>
-        <w:sdtEndPr/>
         <w:sdtContent>
           <w:r>
             <w:t xml:space="preserve">    </w:t>
@@ -5026,6 +5193,7 @@
         <w:rPr>
           <w:rFonts w:cstheme="majorHAnsi"/>
         </w:rPr>
+        <w:lastRenderedPageBreak/>
         <w:t>SUPPLEMENTARY I</w:t>
       </w:r>
       <w:r>
@@ -5171,7 +5339,6 @@
           <w15:appearance w15:val="hidden"/>
           <w:text/>
         </w:sdtPr>
-        <w:sdtEndPr/>
         <w:sdtContent>
           <w:r>
             <w:t xml:space="preserve">    </w:t>
@@ -5220,7 +5387,6 @@
           <w15:appearance w15:val="hidden"/>
           <w:text/>
         </w:sdtPr>
-        <w:sdtEndPr/>
         <w:sdtContent>
           <w:r>
             <w:t xml:space="preserve">    </w:t>
@@ -5253,6 +5419,7 @@
         <w:rPr>
           <w:rFonts w:cstheme="majorHAnsi"/>
         </w:rPr>
+        <w:lastRenderedPageBreak/>
         <w:t>SUPPLEMENTARY II</w:t>
       </w:r>
       <w:r>
@@ -5422,7 +5589,6 @@
           <w15:appearance w15:val="hidden"/>
           <w:text/>
         </w:sdtPr>
-        <w:sdtEndPr/>
         <w:sdtContent>
           <w:r>
             <w:t xml:space="preserve">    </w:t>
@@ -5457,7 +5623,6 @@
           <w15:appearance w15:val="hidden"/>
           <w:text/>
         </w:sdtPr>
-        <w:sdtEndPr/>
         <w:sdtContent>
           <w:r>
             <w:t xml:space="preserve">    </w:t>
@@ -5537,6 +5702,7 @@
         <w:rPr>
           <w:rFonts w:cstheme="majorHAnsi"/>
         </w:rPr>
+        <w:lastRenderedPageBreak/>
         <w:t>SUPPLEMENTARY II</w:t>
       </w:r>
       <w:r>
@@ -5628,7 +5794,6 @@
           <w15:appearance w15:val="hidden"/>
           <w:text/>
         </w:sdtPr>
-        <w:sdtEndPr/>
         <w:sdtContent>
           <w:r>
             <w:rPr>
@@ -5770,7 +5935,6 @@
           <w15:appearance w15:val="hidden"/>
           <w:text/>
         </w:sdtPr>
-        <w:sdtEndPr/>
         <w:sdtContent>
           <w:r>
             <w:t xml:space="preserve">    </w:t>
@@ -5808,7 +5972,6 @@
           <w15:appearance w15:val="hidden"/>
           <w:text/>
         </w:sdtPr>
-        <w:sdtEndPr/>
         <w:sdtContent>
           <w:r>
             <w:rPr>
@@ -5847,6 +6010,7 @@
         <w:rPr>
           <w:rFonts w:cstheme="majorHAnsi"/>
         </w:rPr>
+        <w:lastRenderedPageBreak/>
         <w:t>SUPPLEMENTARY II</w:t>
       </w:r>
       <w:r>
@@ -5968,7 +6132,6 @@
           </w:placeholder>
           <w:text/>
         </w:sdtPr>
-        <w:sdtEndPr/>
         <w:sdtContent>
           <w:r>
             <w:t xml:space="preserve">    </w:t>
@@ -6039,7 +6202,6 @@
           </w:placeholder>
           <w:text/>
         </w:sdtPr>
-        <w:sdtEndPr/>
         <w:sdtContent>
           <w:r>
             <w:t xml:space="preserve">    </w:t>
@@ -6145,7 +6307,6 @@
           <w15:appearance w15:val="hidden"/>
           <w:text/>
         </w:sdtPr>
-        <w:sdtEndPr/>
         <w:sdtContent>
           <w:r>
             <w:t xml:space="preserve">    </w:t>
@@ -6185,7 +6346,6 @@
           </w:placeholder>
           <w:text/>
         </w:sdtPr>
-        <w:sdtEndPr/>
         <w:sdtContent>
           <w:r>
             <w:rPr>
@@ -6231,6 +6391,7 @@
         <w:rPr>
           <w:rFonts w:cstheme="majorHAnsi"/>
         </w:rPr>
+        <w:lastRenderedPageBreak/>
         <w:t>SUPPLEMENTARY II</w:t>
       </w:r>
       <w:r>
@@ -6385,7 +6546,6 @@
           <w15:appearance w15:val="hidden"/>
           <w:text/>
         </w:sdtPr>
-        <w:sdtEndPr/>
         <w:sdtContent>
           <w:r>
             <w:t xml:space="preserve">    </w:t>
@@ -6433,7 +6593,6 @@
           </w:placeholder>
           <w:text/>
         </w:sdtPr>
-        <w:sdtEndPr/>
         <w:sdtContent>
           <w:r>
             <w:t xml:space="preserve">    </w:t>
@@ -6467,7 +6626,6 @@
           </w:placeholder>
           <w:text/>
         </w:sdtPr>
-        <w:sdtEndPr/>
         <w:sdtContent>
           <w:r>
             <w:t xml:space="preserve">    </w:t>
@@ -10426,6 +10584,7 @@
     <w:rsid w:val="00C42E76"/>
     <w:rsid w:val="00C456B8"/>
     <w:rsid w:val="00C63AB0"/>
+    <w:rsid w:val="00C876E1"/>
     <w:rsid w:val="00CB72EA"/>
     <w:rsid w:val="00D741F9"/>
     <w:rsid w:val="00DD75B9"/>
@@ -10436,6 +10595,7 @@
     <w:rsid w:val="00ED34A4"/>
     <w:rsid w:val="00F36204"/>
     <w:rsid w:val="00F43324"/>
+    <w:rsid w:val="00F469A0"/>
     <w:rsid w:val="00F64E54"/>
     <w:rsid w:val="00F9750A"/>
     <w:rsid w:val="00FA7306"/>

--- a/reports/Student#5/C2/05 - Requirements - Student #5.docx
+++ b/reports/Student#5/C2/05 - Requirements - Student #5.docx
@@ -1027,21 +1027,7 @@
         <w:rPr>
           <w:lang w:val="es-ES"/>
         </w:rPr>
-        <w:t xml:space="preserve">nsultar el material de la asignatura para saber qué tareas son necesarias incluir en el </w:t>
-      </w:r>
-      <w:proofErr w:type="spellStart"/>
-      <w:r>
-        <w:rPr>
-          <w:lang w:val="es-ES"/>
-        </w:rPr>
-        <w:t>planning</w:t>
-      </w:r>
-      <w:proofErr w:type="spellEnd"/>
-      <w:r>
-        <w:rPr>
-          <w:lang w:val="es-ES"/>
-        </w:rPr>
-        <w:t>:</w:t>
+        <w:t>nsultar el material de la asignatura para saber qué tareas son necesarias incluir en el planning:</w:t>
       </w:r>
     </w:p>
     <w:p>
@@ -2087,55 +2073,7 @@
           <w:rFonts w:cstheme="majorHAnsi"/>
           <w:lang w:val="es-ES"/>
         </w:rPr>
-        <w:t xml:space="preserve">   Si me </w:t>
-      </w:r>
-      <w:proofErr w:type="spellStart"/>
-      <w:r>
-        <w:rPr>
-          <w:rFonts w:cstheme="majorHAnsi"/>
-          <w:lang w:val="es-ES"/>
-        </w:rPr>
-        <w:t>logueo</w:t>
-      </w:r>
-      <w:proofErr w:type="spellEnd"/>
-      <w:r>
-        <w:rPr>
-          <w:rFonts w:cstheme="majorHAnsi"/>
-          <w:lang w:val="es-ES"/>
-        </w:rPr>
-        <w:t xml:space="preserve"> como technician3/technician3 compruebo que tiene </w:t>
-      </w:r>
-      <w:proofErr w:type="spellStart"/>
-      <w:r>
-        <w:rPr>
-          <w:rFonts w:cstheme="majorHAnsi"/>
-          <w:lang w:val="es-ES"/>
-        </w:rPr>
-        <w:t>maintenanceRecords</w:t>
-      </w:r>
-      <w:proofErr w:type="spellEnd"/>
-      <w:r>
-        <w:rPr>
-          <w:rFonts w:cstheme="majorHAnsi"/>
-          <w:lang w:val="es-ES"/>
-        </w:rPr>
-        <w:t xml:space="preserve">. Se indica claramente en este requisito que este usuario sólo tiene los datos relacionados con su perfil de usuario, pero nada más. No debería de tener ningún otro dato y tiene </w:t>
-      </w:r>
-      <w:proofErr w:type="spellStart"/>
-      <w:r>
-        <w:rPr>
-          <w:rFonts w:cstheme="majorHAnsi"/>
-          <w:lang w:val="es-ES"/>
-        </w:rPr>
-        <w:t>maintenanceRecords</w:t>
-      </w:r>
-      <w:proofErr w:type="spellEnd"/>
-      <w:r>
-        <w:rPr>
-          <w:rFonts w:cstheme="majorHAnsi"/>
-          <w:lang w:val="es-ES"/>
-        </w:rPr>
-        <w:t>:</w:t>
+        <w:t xml:space="preserve">   Si me logueo como technician3/technician3 compruebo que tiene maintenanceRecords. Se indica claramente en este requisito que este usuario sólo tiene los datos relacionados con su perfil de usuario, pero nada más. No debería de tener ningún otro dato y tiene maintenanceRecords:</w:t>
       </w:r>
     </w:p>
     <w:p>
@@ -2213,77 +2151,8 @@
         <w:pStyle w:val="Comment-Grader"/>
       </w:pPr>
       <w:r>
-        <w:t xml:space="preserve">Se ha </w:t>
-      </w:r>
-      <w:proofErr w:type="spellStart"/>
-      <w:r>
-        <w:t>modificado</w:t>
-      </w:r>
-      <w:proofErr w:type="spellEnd"/>
-      <w:r>
-        <w:t xml:space="preserve"> </w:t>
-      </w:r>
-      <w:proofErr w:type="spellStart"/>
-      <w:r>
-        <w:t>el</w:t>
-      </w:r>
-      <w:proofErr w:type="spellEnd"/>
-      <w:r>
-        <w:t xml:space="preserve"> csv de </w:t>
-      </w:r>
-      <w:proofErr w:type="spellStart"/>
-      <w:r>
-        <w:t>maintenanceRecords</w:t>
-      </w:r>
-      <w:proofErr w:type="spellEnd"/>
-      <w:r>
-        <w:t xml:space="preserve">, </w:t>
-      </w:r>
-      <w:proofErr w:type="spellStart"/>
-      <w:r>
-        <w:t>cambiando</w:t>
-      </w:r>
-      <w:proofErr w:type="spellEnd"/>
-      <w:r>
-        <w:t xml:space="preserve"> </w:t>
-      </w:r>
-      <w:proofErr w:type="spellStart"/>
-      <w:r>
-        <w:t>los</w:t>
-      </w:r>
-      <w:proofErr w:type="spellEnd"/>
-      <w:r>
-        <w:t xml:space="preserve"> </w:t>
-      </w:r>
-      <w:proofErr w:type="spellStart"/>
-      <w:r>
-        <w:t>valores</w:t>
-      </w:r>
-      <w:proofErr w:type="spellEnd"/>
-      <w:r>
-        <w:t xml:space="preserve"> para que technician3 no </w:t>
-      </w:r>
-      <w:proofErr w:type="spellStart"/>
-      <w:r>
-        <w:t>tenga</w:t>
-      </w:r>
-      <w:proofErr w:type="spellEnd"/>
-      <w:r>
-        <w:t xml:space="preserve"> </w:t>
-      </w:r>
-      <w:proofErr w:type="spellStart"/>
-      <w:r>
-        <w:t>ningún</w:t>
-      </w:r>
-      <w:proofErr w:type="spellEnd"/>
-      <w:r>
-        <w:t xml:space="preserve"> </w:t>
-      </w:r>
-      <w:proofErr w:type="spellStart"/>
-      <w:r>
-        <w:t>maintenanceRecord</w:t>
-      </w:r>
-      <w:proofErr w:type="spellEnd"/>
+        <w:t>Se ha modificado el csv de maintenanceRecords, cambiando los valores para que technician3 no tenga ningún maintenanceRecord</w:t>
+      </w:r>
     </w:p>
     <w:p>
       <w:pPr>
@@ -2868,21 +2737,7 @@
         <w:rPr>
           <w:lang w:val="es-ES"/>
         </w:rPr>
-        <w:t>Cuando hay un error de validación en la actualización, el campo "</w:t>
-      </w:r>
-      <w:proofErr w:type="spellStart"/>
-      <w:r>
-        <w:rPr>
-          <w:lang w:val="es-ES"/>
-        </w:rPr>
-        <w:t>Moment</w:t>
-      </w:r>
-      <w:proofErr w:type="spellEnd"/>
-      <w:r>
-        <w:rPr>
-          <w:lang w:val="es-ES"/>
-        </w:rPr>
-        <w:t>" se queda vacío:</w:t>
+        <w:t>Cuando hay un error de validación en la actualización, el campo "Moment" se queda vacío:</w:t>
       </w:r>
     </w:p>
     <w:p>
@@ -2970,88 +2825,19 @@
         <w:rPr>
           <w:lang w:val="es-ES"/>
         </w:rPr>
-        <w:t xml:space="preserve">Se ha corregido todo para que cuando hay una actualización el campo </w:t>
-      </w:r>
-      <w:proofErr w:type="spellStart"/>
-      <w:r>
+        <w:t>Se ha corregido todo para que cuando hay una actualización el campo moment no se quede vacío. Moment no se encontraba en el unbind del MaintenanceRecordUpdateService y por eso se quedaba vacío. Ahora cuando hay un fallo al hacer una actualización permanece el campo moment.</w:t>
+      </w:r>
+    </w:p>
+    <w:p>
+      <w:pPr>
+        <w:pStyle w:val="Comment-Grader"/>
         <w:rPr>
           <w:lang w:val="es-ES"/>
         </w:rPr>
-        <w:t>moment</w:t>
-      </w:r>
-      <w:proofErr w:type="spellEnd"/>
-      <w:r>
-        <w:rPr>
-          <w:lang w:val="es-ES"/>
-        </w:rPr>
-        <w:t xml:space="preserve"> no se quede vacío. </w:t>
-      </w:r>
-      <w:proofErr w:type="spellStart"/>
-      <w:r>
-        <w:rPr>
-          <w:lang w:val="es-ES"/>
-        </w:rPr>
-        <w:t>Moment</w:t>
-      </w:r>
-      <w:proofErr w:type="spellEnd"/>
-      <w:r>
-        <w:rPr>
-          <w:lang w:val="es-ES"/>
-        </w:rPr>
-        <w:t xml:space="preserve"> no se encontraba en el </w:t>
-      </w:r>
-      <w:proofErr w:type="spellStart"/>
-      <w:r>
-        <w:rPr>
-          <w:lang w:val="es-ES"/>
-        </w:rPr>
-        <w:t>unbind</w:t>
-      </w:r>
-      <w:proofErr w:type="spellEnd"/>
-      <w:r>
-        <w:rPr>
-          <w:lang w:val="es-ES"/>
-        </w:rPr>
-        <w:t xml:space="preserve"> del </w:t>
-      </w:r>
-      <w:proofErr w:type="spellStart"/>
-      <w:r>
-        <w:rPr>
-          <w:lang w:val="es-ES"/>
-        </w:rPr>
-        <w:t>MaintenanceRecordUpdateService</w:t>
-      </w:r>
-      <w:proofErr w:type="spellEnd"/>
-      <w:r>
-        <w:rPr>
-          <w:lang w:val="es-ES"/>
-        </w:rPr>
-        <w:t xml:space="preserve"> y por eso se quedaba vacío. Ahora cuando hay un fallo al hacer una actualización permanece el campo </w:t>
-      </w:r>
-      <w:proofErr w:type="spellStart"/>
-      <w:r>
-        <w:rPr>
-          <w:lang w:val="es-ES"/>
-        </w:rPr>
-        <w:t>moment</w:t>
-      </w:r>
-      <w:proofErr w:type="spellEnd"/>
-      <w:r>
-        <w:rPr>
-          <w:lang w:val="es-ES"/>
-        </w:rPr>
-        <w:t>.</w:t>
-      </w:r>
-    </w:p>
-    <w:p>
-      <w:pPr>
-        <w:pStyle w:val="Comment-Grader"/>
-        <w:rPr>
-          <w:lang w:val="es-ES"/>
-        </w:rPr>
-      </w:pPr>
-      <w:r>
-        <w:rPr>
+      </w:pPr>
+      <w:r>
+        <w:rPr>
+          <w:noProof/>
           <w:lang w:val="es-ES"/>
         </w:rPr>
         <w:lastRenderedPageBreak/>
@@ -3101,6 +2887,7 @@
       </w:pPr>
       <w:r>
         <w:rPr>
+          <w:noProof/>
           <w:lang w:val="es-ES"/>
         </w:rPr>
         <w:drawing>
@@ -3174,103 +2961,19 @@
         <w:rPr>
           <w:lang w:val="en-US"/>
         </w:rPr>
-        <w:t xml:space="preserve">Se indica </w:t>
-      </w:r>
-      <w:proofErr w:type="spellStart"/>
+        <w:t>Se indica en el requisito 8 lo siguiente "Show the details of the maintenance records, including the tasks involved.</w:t>
+      </w:r>
       <w:r>
         <w:rPr>
           <w:lang w:val="en-US"/>
         </w:rPr>
-        <w:t>en</w:t>
-      </w:r>
-      <w:proofErr w:type="spellEnd"/>
-      <w:r>
-        <w:rPr>
-          <w:lang w:val="en-US"/>
-        </w:rPr>
-        <w:t xml:space="preserve"> </w:t>
-      </w:r>
-      <w:proofErr w:type="spellStart"/>
-      <w:r>
-        <w:rPr>
-          <w:lang w:val="en-US"/>
-        </w:rPr>
-        <w:t>el</w:t>
-      </w:r>
-      <w:proofErr w:type="spellEnd"/>
-      <w:r>
-        <w:rPr>
-          <w:lang w:val="en-US"/>
-        </w:rPr>
-        <w:t xml:space="preserve"> </w:t>
-      </w:r>
-      <w:proofErr w:type="spellStart"/>
-      <w:r>
-        <w:rPr>
-          <w:lang w:val="en-US"/>
-        </w:rPr>
-        <w:t>requisito</w:t>
-      </w:r>
-      <w:proofErr w:type="spellEnd"/>
-      <w:r>
-        <w:rPr>
-          <w:lang w:val="en-US"/>
-        </w:rPr>
-        <w:t xml:space="preserve"> 8 lo </w:t>
-      </w:r>
-      <w:proofErr w:type="spellStart"/>
-      <w:r>
-        <w:rPr>
-          <w:lang w:val="en-US"/>
-        </w:rPr>
-        <w:t>siguiente</w:t>
-      </w:r>
-      <w:proofErr w:type="spellEnd"/>
-      <w:r>
-        <w:rPr>
-          <w:lang w:val="en-US"/>
-        </w:rPr>
-        <w:t xml:space="preserve"> "Show the details of the maintenance records, including the tasks involved.</w:t>
-      </w:r>
-      <w:r>
-        <w:rPr>
-          <w:lang w:val="en-US"/>
-        </w:rPr>
         <w:t xml:space="preserve">" </w:t>
       </w:r>
       <w:r>
         <w:rPr>
           <w:lang w:val="es-ES"/>
         </w:rPr>
-        <w:t xml:space="preserve">Cuando se hace un show de un </w:t>
-      </w:r>
-      <w:proofErr w:type="spellStart"/>
-      <w:r>
-        <w:rPr>
-          <w:lang w:val="es-ES"/>
-        </w:rPr>
-        <w:t>maintenance</w:t>
-      </w:r>
-      <w:proofErr w:type="spellEnd"/>
-      <w:r>
-        <w:rPr>
-          <w:lang w:val="es-ES"/>
-        </w:rPr>
-        <w:t xml:space="preserve"> </w:t>
-      </w:r>
-      <w:proofErr w:type="spellStart"/>
-      <w:r>
-        <w:rPr>
-          <w:lang w:val="es-ES"/>
-        </w:rPr>
-        <w:t>record</w:t>
-      </w:r>
-      <w:proofErr w:type="spellEnd"/>
-      <w:r>
-        <w:rPr>
-          <w:lang w:val="es-ES"/>
-        </w:rPr>
-        <w:t xml:space="preserve">, </w:t>
+        <w:t xml:space="preserve">Cuando se hace un show de un maintenance record, </w:t>
       </w:r>
       <w:r>
         <w:rPr>
@@ -3439,7 +3142,19 @@
             <w:rPr>
               <w:lang w:val="es-ES"/>
             </w:rPr>
-            <w:t xml:space="preserve">    </w:t>
+            <w:t xml:space="preserve">   </w:t>
+          </w:r>
+          <w:r>
+            <w:rPr>
+              <w:lang w:val="es-ES"/>
+            </w:rPr>
+            <w:t>X</w:t>
+          </w:r>
+          <w:r>
+            <w:rPr>
+              <w:lang w:val="es-ES"/>
+            </w:rPr>
+            <w:t xml:space="preserve"> </w:t>
           </w:r>
         </w:sdtContent>
       </w:sdt>
@@ -3454,21 +3169,7 @@
         <w:rPr>
           <w:lang w:val="es-ES"/>
         </w:rPr>
-        <w:t xml:space="preserve">No se deberían de mostrar los </w:t>
-      </w:r>
-      <w:proofErr w:type="spellStart"/>
-      <w:r>
-        <w:rPr>
-          <w:lang w:val="es-ES"/>
-        </w:rPr>
-        <w:t>IDs</w:t>
-      </w:r>
-      <w:proofErr w:type="spellEnd"/>
-      <w:r>
-        <w:rPr>
-          <w:lang w:val="es-ES"/>
-        </w:rPr>
-        <w:t xml:space="preserve"> de la BD</w:t>
+        <w:t>No se deberían de mostrar los IDs de la BD</w:t>
       </w:r>
       <w:r>
         <w:rPr>
@@ -3604,6 +3305,30 @@
     <w:p>
       <w:pPr>
         <w:pStyle w:val="Comment-Grader"/>
+      </w:pPr>
+      <w:r>
+        <w:t>-</w:t>
+      </w:r>
+      <w:r>
+        <w:rPr>
+          <w:lang w:val="es-ES"/>
+        </w:rPr>
+        <w:t xml:space="preserve"> </w:t>
+      </w:r>
+      <w:r>
+        <w:rPr>
+          <w:highlight w:val="yellow"/>
+          <w:lang w:val="es-ES"/>
+        </w:rPr>
+        <w:t>Corrección</w:t>
+      </w:r>
+      <w:r>
+        <w:t>:</w:t>
+      </w:r>
+    </w:p>
+    <w:p>
+      <w:pPr>
+        <w:pStyle w:val="Comment-Grader"/>
         <w:rPr>
           <w:lang w:val="en-US"/>
         </w:rPr>
@@ -3612,41 +3337,240 @@
         <w:rPr>
           <w:lang w:val="en-US"/>
         </w:rPr>
-        <w:t xml:space="preserve">Hay </w:t>
-      </w:r>
-      <w:proofErr w:type="spellStart"/>
+        <w:t>Se ha modificado el list de las tareas para que no aparezcan las id de las tasks</w:t>
+      </w:r>
       <w:r>
         <w:rPr>
           <w:lang w:val="en-US"/>
         </w:rPr>
-        <w:t>proble</w:t>
-      </w:r>
-      <w:r>
+        <w:t xml:space="preserve">. </w:t>
+      </w:r>
+    </w:p>
+    <w:p>
+      <w:pPr>
+        <w:pStyle w:val="Comment-Grader"/>
         <w:rPr>
           <w:lang w:val="en-US"/>
         </w:rPr>
-        <w:t>mas</w:t>
-      </w:r>
-      <w:proofErr w:type="spellEnd"/>
+      </w:pPr>
       <w:r>
         <w:rPr>
           <w:lang w:val="en-US"/>
         </w:rPr>
-        <w:t xml:space="preserve"> de </w:t>
-      </w:r>
-      <w:proofErr w:type="spellStart"/>
-      <w:r>
+        <w:drawing>
+          <wp:inline distT="0" distB="0" distL="0" distR="0" wp14:anchorId="1B94101A" wp14:editId="1D8ACC93">
+            <wp:extent cx="5731510" cy="1993900"/>
+            <wp:effectExtent l="0" t="0" r="2540" b="6350"/>
+            <wp:docPr id="1562893113" name="Imagen 1" descr="Interfaz de usuario gráfica, Texto, Aplicación&#10;&#10;El contenido generado por IA puede ser incorrecto."/>
+            <wp:cNvGraphicFramePr>
+              <a:graphicFrameLocks xmlns:a="http://schemas.openxmlformats.org/drawingml/2006/main" noChangeAspect="1"/>
+            </wp:cNvGraphicFramePr>
+            <a:graphic xmlns:a="http://schemas.openxmlformats.org/drawingml/2006/main">
+              <a:graphicData uri="http://schemas.openxmlformats.org/drawingml/2006/picture">
+                <pic:pic xmlns:pic="http://schemas.openxmlformats.org/drawingml/2006/picture">
+                  <pic:nvPicPr>
+                    <pic:cNvPr id="1562893113" name="Imagen 1" descr="Interfaz de usuario gráfica, Texto, Aplicación&#10;&#10;El contenido generado por IA puede ser incorrecto."/>
+                    <pic:cNvPicPr/>
+                  </pic:nvPicPr>
+                  <pic:blipFill>
+                    <a:blip r:embed="rId16"/>
+                    <a:stretch>
+                      <a:fillRect/>
+                    </a:stretch>
+                  </pic:blipFill>
+                  <pic:spPr>
+                    <a:xfrm>
+                      <a:off x="0" y="0"/>
+                      <a:ext cx="5731510" cy="1993900"/>
+                    </a:xfrm>
+                    <a:prstGeom prst="rect">
+                      <a:avLst/>
+                    </a:prstGeom>
+                  </pic:spPr>
+                </pic:pic>
+              </a:graphicData>
+            </a:graphic>
+          </wp:inline>
+        </w:drawing>
+      </w:r>
+    </w:p>
+    <w:p>
+      <w:pPr>
+        <w:pStyle w:val="Comment-Grader"/>
         <w:rPr>
           <w:lang w:val="en-US"/>
         </w:rPr>
-        <w:t>internacionalización</w:t>
-      </w:r>
-      <w:proofErr w:type="spellEnd"/>
-      <w:r>
+      </w:pPr>
+    </w:p>
+    <w:p>
+      <w:pPr>
+        <w:pStyle w:val="Comment-Grader"/>
         <w:rPr>
           <w:lang w:val="en-US"/>
         </w:rPr>
-        <w:t>:</w:t>
+      </w:pPr>
+    </w:p>
+    <w:p>
+      <w:pPr>
+        <w:pStyle w:val="Comment-Grader"/>
+        <w:rPr>
+          <w:lang w:val="en-US"/>
+        </w:rPr>
+      </w:pPr>
+    </w:p>
+    <w:p>
+      <w:pPr>
+        <w:pStyle w:val="Comment-Grader"/>
+        <w:rPr>
+          <w:lang w:val="en-US"/>
+        </w:rPr>
+      </w:pPr>
+    </w:p>
+    <w:p>
+      <w:pPr>
+        <w:pStyle w:val="Comment-Grader"/>
+        <w:rPr>
+          <w:lang w:val="en-US"/>
+        </w:rPr>
+      </w:pPr>
+      <w:r>
+        <w:rPr>
+          <w:lang w:val="en-US"/>
+        </w:rPr>
+        <w:lastRenderedPageBreak/>
+        <w:t>Dejando así el TechnicianTasksListService y el list.jsp :</w:t>
+      </w:r>
+    </w:p>
+    <w:p>
+      <w:pPr>
+        <w:pStyle w:val="Comment-Grader"/>
+        <w:rPr>
+          <w:lang w:val="en-US"/>
+        </w:rPr>
+      </w:pPr>
+      <w:r>
+        <w:rPr>
+          <w:lang w:val="en-US"/>
+        </w:rPr>
+        <w:drawing>
+          <wp:inline distT="0" distB="0" distL="0" distR="0" wp14:anchorId="0483B64F" wp14:editId="00CCFB0A">
+            <wp:extent cx="5731510" cy="1950720"/>
+            <wp:effectExtent l="0" t="0" r="2540" b="0"/>
+            <wp:docPr id="1145632492" name="Imagen 1" descr="Interfaz de usuario gráfica, Texto, Aplicación&#10;&#10;El contenido generado por IA puede ser incorrecto."/>
+            <wp:cNvGraphicFramePr>
+              <a:graphicFrameLocks xmlns:a="http://schemas.openxmlformats.org/drawingml/2006/main" noChangeAspect="1"/>
+            </wp:cNvGraphicFramePr>
+            <a:graphic xmlns:a="http://schemas.openxmlformats.org/drawingml/2006/main">
+              <a:graphicData uri="http://schemas.openxmlformats.org/drawingml/2006/picture">
+                <pic:pic xmlns:pic="http://schemas.openxmlformats.org/drawingml/2006/picture">
+                  <pic:nvPicPr>
+                    <pic:cNvPr id="1145632492" name="Imagen 1" descr="Interfaz de usuario gráfica, Texto, Aplicación&#10;&#10;El contenido generado por IA puede ser incorrecto."/>
+                    <pic:cNvPicPr/>
+                  </pic:nvPicPr>
+                  <pic:blipFill>
+                    <a:blip r:embed="rId17"/>
+                    <a:stretch>
+                      <a:fillRect/>
+                    </a:stretch>
+                  </pic:blipFill>
+                  <pic:spPr>
+                    <a:xfrm>
+                      <a:off x="0" y="0"/>
+                      <a:ext cx="5731510" cy="1950720"/>
+                    </a:xfrm>
+                    <a:prstGeom prst="rect">
+                      <a:avLst/>
+                    </a:prstGeom>
+                  </pic:spPr>
+                </pic:pic>
+              </a:graphicData>
+            </a:graphic>
+          </wp:inline>
+        </w:drawing>
+      </w:r>
+    </w:p>
+    <w:p>
+      <w:pPr>
+        <w:pStyle w:val="Comment-Grader"/>
+        <w:rPr>
+          <w:lang w:val="en-US"/>
+        </w:rPr>
+      </w:pPr>
+      <w:r>
+        <w:rPr>
+          <w:lang w:val="en-US"/>
+        </w:rPr>
+        <w:drawing>
+          <wp:inline distT="0" distB="0" distL="0" distR="0" wp14:anchorId="57E44DD7" wp14:editId="673BC110">
+            <wp:extent cx="5731510" cy="958850"/>
+            <wp:effectExtent l="0" t="0" r="2540" b="0"/>
+            <wp:docPr id="1010806815" name="Imagen 1" descr="Texto&#10;&#10;El contenido generado por IA puede ser incorrecto."/>
+            <wp:cNvGraphicFramePr>
+              <a:graphicFrameLocks xmlns:a="http://schemas.openxmlformats.org/drawingml/2006/main" noChangeAspect="1"/>
+            </wp:cNvGraphicFramePr>
+            <a:graphic xmlns:a="http://schemas.openxmlformats.org/drawingml/2006/main">
+              <a:graphicData uri="http://schemas.openxmlformats.org/drawingml/2006/picture">
+                <pic:pic xmlns:pic="http://schemas.openxmlformats.org/drawingml/2006/picture">
+                  <pic:nvPicPr>
+                    <pic:cNvPr id="1010806815" name="Imagen 1" descr="Texto&#10;&#10;El contenido generado por IA puede ser incorrecto."/>
+                    <pic:cNvPicPr/>
+                  </pic:nvPicPr>
+                  <pic:blipFill>
+                    <a:blip r:embed="rId18"/>
+                    <a:stretch>
+                      <a:fillRect/>
+                    </a:stretch>
+                  </pic:blipFill>
+                  <pic:spPr>
+                    <a:xfrm>
+                      <a:off x="0" y="0"/>
+                      <a:ext cx="5731510" cy="958850"/>
+                    </a:xfrm>
+                    <a:prstGeom prst="rect">
+                      <a:avLst/>
+                    </a:prstGeom>
+                  </pic:spPr>
+                </pic:pic>
+              </a:graphicData>
+            </a:graphic>
+          </wp:inline>
+        </w:drawing>
+      </w:r>
+    </w:p>
+    <w:p>
+      <w:pPr>
+        <w:pStyle w:val="Comment-Grader"/>
+        <w:rPr>
+          <w:u w:val="single"/>
+          <w:lang w:val="en-US"/>
+        </w:rPr>
+      </w:pPr>
+      <w:r>
+        <w:rPr>
+          <w:highlight w:val="yellow"/>
+          <w:lang w:val="en-US"/>
+        </w:rPr>
+        <w:t>--------------------------------------------------------------------------------------------------------------------------------------</w:t>
+      </w:r>
+    </w:p>
+    <w:p>
+      <w:pPr>
+        <w:pStyle w:val="Comment-Grader"/>
+        <w:rPr>
+          <w:lang w:val="en-US"/>
+        </w:rPr>
+      </w:pPr>
+      <w:r>
+        <w:rPr>
+          <w:lang w:val="en-US"/>
+        </w:rPr>
+        <w:t>Hay proble</w:t>
+      </w:r>
+      <w:r>
+        <w:rPr>
+          <w:lang w:val="en-US"/>
+        </w:rPr>
+        <w:t>mas de internacionalización:</w:t>
       </w:r>
     </w:p>
     <w:p>
@@ -3677,7 +3601,7 @@
                     <pic:cNvPicPr/>
                   </pic:nvPicPr>
                   <pic:blipFill>
-                    <a:blip r:embed="rId16"/>
+                    <a:blip r:embed="rId19"/>
                     <a:stretch>
                       <a:fillRect/>
                     </a:stretch>
@@ -3701,6 +3625,171 @@
     <w:p>
       <w:pPr>
         <w:pStyle w:val="Comment-Grader"/>
+      </w:pPr>
+      <w:r>
+        <w:t>-</w:t>
+      </w:r>
+      <w:r>
+        <w:rPr>
+          <w:lang w:val="es-ES"/>
+        </w:rPr>
+        <w:t xml:space="preserve"> </w:t>
+      </w:r>
+      <w:r>
+        <w:rPr>
+          <w:highlight w:val="yellow"/>
+          <w:lang w:val="es-ES"/>
+        </w:rPr>
+        <w:t>Corrección</w:t>
+      </w:r>
+      <w:r>
+        <w:t>:</w:t>
+      </w:r>
+    </w:p>
+    <w:p>
+      <w:pPr>
+        <w:pStyle w:val="Comment-Grader"/>
+        <w:rPr>
+          <w:lang w:val="en-US"/>
+        </w:rPr>
+      </w:pPr>
+      <w:r>
+        <w:rPr>
+          <w:lang w:val="en-US"/>
+        </w:rPr>
+        <w:t>Se ha resuelto el problema de internalización, modificando messages-es.i18n :</w:t>
+      </w:r>
+    </w:p>
+    <w:p>
+      <w:pPr>
+        <w:pStyle w:val="Comment-Grader"/>
+        <w:rPr>
+          <w:lang w:val="en-US"/>
+        </w:rPr>
+      </w:pPr>
+      <w:r>
+        <w:rPr>
+          <w:lang w:val="en-US"/>
+        </w:rPr>
+        <w:lastRenderedPageBreak/>
+        <w:drawing>
+          <wp:inline distT="0" distB="0" distL="0" distR="0" wp14:anchorId="5CF08057" wp14:editId="555D0832">
+            <wp:extent cx="5731510" cy="1916430"/>
+            <wp:effectExtent l="0" t="0" r="2540" b="7620"/>
+            <wp:docPr id="1483567718" name="Imagen 1" descr="Texto&#10;&#10;El contenido generado por IA puede ser incorrecto."/>
+            <wp:cNvGraphicFramePr>
+              <a:graphicFrameLocks xmlns:a="http://schemas.openxmlformats.org/drawingml/2006/main" noChangeAspect="1"/>
+            </wp:cNvGraphicFramePr>
+            <a:graphic xmlns:a="http://schemas.openxmlformats.org/drawingml/2006/main">
+              <a:graphicData uri="http://schemas.openxmlformats.org/drawingml/2006/picture">
+                <pic:pic xmlns:pic="http://schemas.openxmlformats.org/drawingml/2006/picture">
+                  <pic:nvPicPr>
+                    <pic:cNvPr id="1483567718" name="Imagen 1" descr="Texto&#10;&#10;El contenido generado por IA puede ser incorrecto."/>
+                    <pic:cNvPicPr/>
+                  </pic:nvPicPr>
+                  <pic:blipFill>
+                    <a:blip r:embed="rId20"/>
+                    <a:stretch>
+                      <a:fillRect/>
+                    </a:stretch>
+                  </pic:blipFill>
+                  <pic:spPr>
+                    <a:xfrm>
+                      <a:off x="0" y="0"/>
+                      <a:ext cx="5731510" cy="1916430"/>
+                    </a:xfrm>
+                    <a:prstGeom prst="rect">
+                      <a:avLst/>
+                    </a:prstGeom>
+                  </pic:spPr>
+                </pic:pic>
+              </a:graphicData>
+            </a:graphic>
+          </wp:inline>
+        </w:drawing>
+      </w:r>
+    </w:p>
+    <w:p>
+      <w:pPr>
+        <w:pStyle w:val="Comment-Grader"/>
+        <w:rPr>
+          <w:lang w:val="en-US"/>
+        </w:rPr>
+      </w:pPr>
+      <w:r>
+        <w:rPr>
+          <w:lang w:val="en-US"/>
+        </w:rPr>
+        <w:t>Quedando así en la web:</w:t>
+      </w:r>
+    </w:p>
+    <w:p>
+      <w:pPr>
+        <w:pStyle w:val="Comment-Grader"/>
+        <w:rPr>
+          <w:lang w:val="en-US"/>
+        </w:rPr>
+      </w:pPr>
+      <w:r>
+        <w:rPr>
+          <w:lang w:val="en-US"/>
+        </w:rPr>
+        <w:drawing>
+          <wp:inline distT="0" distB="0" distL="0" distR="0" wp14:anchorId="274694F1" wp14:editId="46C06102">
+            <wp:extent cx="5731510" cy="1663065"/>
+            <wp:effectExtent l="0" t="0" r="2540" b="0"/>
+            <wp:docPr id="1659496893" name="Imagen 1" descr="Interfaz de usuario gráfica, Texto, Aplicación&#10;&#10;El contenido generado por IA puede ser incorrecto."/>
+            <wp:cNvGraphicFramePr>
+              <a:graphicFrameLocks xmlns:a="http://schemas.openxmlformats.org/drawingml/2006/main" noChangeAspect="1"/>
+            </wp:cNvGraphicFramePr>
+            <a:graphic xmlns:a="http://schemas.openxmlformats.org/drawingml/2006/main">
+              <a:graphicData uri="http://schemas.openxmlformats.org/drawingml/2006/picture">
+                <pic:pic xmlns:pic="http://schemas.openxmlformats.org/drawingml/2006/picture">
+                  <pic:nvPicPr>
+                    <pic:cNvPr id="1659496893" name="Imagen 1" descr="Interfaz de usuario gráfica, Texto, Aplicación&#10;&#10;El contenido generado por IA puede ser incorrecto."/>
+                    <pic:cNvPicPr/>
+                  </pic:nvPicPr>
+                  <pic:blipFill>
+                    <a:blip r:embed="rId21"/>
+                    <a:stretch>
+                      <a:fillRect/>
+                    </a:stretch>
+                  </pic:blipFill>
+                  <pic:spPr>
+                    <a:xfrm>
+                      <a:off x="0" y="0"/>
+                      <a:ext cx="5731510" cy="1663065"/>
+                    </a:xfrm>
+                    <a:prstGeom prst="rect">
+                      <a:avLst/>
+                    </a:prstGeom>
+                  </pic:spPr>
+                </pic:pic>
+              </a:graphicData>
+            </a:graphic>
+          </wp:inline>
+        </w:drawing>
+      </w:r>
+    </w:p>
+    <w:p>
+      <w:pPr>
+        <w:pStyle w:val="Comment-Grader"/>
+        <w:rPr>
+          <w:u w:val="single"/>
+          <w:lang w:val="en-US"/>
+        </w:rPr>
+      </w:pPr>
+      <w:r>
+        <w:rPr>
+          <w:highlight w:val="yellow"/>
+          <w:lang w:val="en-US"/>
+        </w:rPr>
+        <w:t>--------------------------------------------------------------------------------------------------------------------------------------</w:t>
+      </w:r>
+    </w:p>
+    <w:p>
+      <w:pPr>
+        <w:pStyle w:val="Comment-Grader"/>
         <w:rPr>
           <w:lang w:val="en-US"/>
         </w:rPr>
@@ -3774,7 +3863,6 @@
         <w:rPr>
           <w:rFonts w:cstheme="majorHAnsi"/>
         </w:rPr>
-        <w:lastRenderedPageBreak/>
         <w:t>Managerial requirements</w:t>
       </w:r>
     </w:p>
@@ -10564,6 +10652,7 @@
     <w:rsid w:val="006439A5"/>
     <w:rsid w:val="006B1750"/>
     <w:rsid w:val="006B2771"/>
+    <w:rsid w:val="006B6ED1"/>
     <w:rsid w:val="007C55A8"/>
     <w:rsid w:val="00836298"/>
     <w:rsid w:val="00860348"/>
@@ -10574,6 +10663,7 @@
     <w:rsid w:val="00966054"/>
     <w:rsid w:val="009E476D"/>
     <w:rsid w:val="00A01726"/>
+    <w:rsid w:val="00A41344"/>
     <w:rsid w:val="00B01DA0"/>
     <w:rsid w:val="00B04CA5"/>
     <w:rsid w:val="00B559E4"/>

--- a/reports/Student#5/C2/05 - Requirements - Student #5.docx
+++ b/reports/Student#5/C2/05 - Requirements - Student #5.docx
@@ -638,12 +638,14 @@
                   </w:rPr>
                   <w:t xml:space="preserve">, </w:t>
                 </w:r>
+                <w:proofErr w:type="gramStart"/>
                 <w:r>
                   <w:rPr>
                     <w:rFonts w:asciiTheme="majorHAnsi" w:hAnsiTheme="majorHAnsi" w:cstheme="majorHAnsi"/>
                   </w:rPr>
                   <w:t>2003</w:t>
                 </w:r>
+                <w:proofErr w:type="gramEnd"/>
                 <w:r>
                   <w:rPr>
                     <w:rFonts w:asciiTheme="majorHAnsi" w:hAnsiTheme="majorHAnsi" w:cstheme="majorHAnsi"/>
@@ -962,7 +964,15 @@
         <w:pStyle w:val="Requirement-Header"/>
       </w:pPr>
       <w:r>
-        <w:t>Provide a link to your planning dashboard in GitHub to review the tasks, their current status, and your schedule</w:t>
+        <w:t xml:space="preserve">Provide a link to your planning dashboard in GitHub to review the tasks, their </w:t>
+      </w:r>
+      <w:proofErr w:type="gramStart"/>
+      <w:r>
+        <w:t>current status</w:t>
+      </w:r>
+      <w:proofErr w:type="gramEnd"/>
+      <w:r>
+        <w:t>, and your schedule</w:t>
       </w:r>
       <w:r>
         <w:t xml:space="preserve">.  </w:t>
@@ -1027,7 +1037,21 @@
         <w:rPr>
           <w:lang w:val="es-ES"/>
         </w:rPr>
-        <w:t>nsultar el material de la asignatura para saber qué tareas son necesarias incluir en el planning:</w:t>
+        <w:t xml:space="preserve">nsultar el material de la asignatura para saber qué tareas son necesarias incluir en el </w:t>
+      </w:r>
+      <w:proofErr w:type="spellStart"/>
+      <w:r>
+        <w:rPr>
+          <w:lang w:val="es-ES"/>
+        </w:rPr>
+        <w:t>planning</w:t>
+      </w:r>
+      <w:proofErr w:type="spellEnd"/>
+      <w:r>
+        <w:rPr>
+          <w:lang w:val="es-ES"/>
+        </w:rPr>
+        <w:t>:</w:t>
       </w:r>
     </w:p>
     <w:p>
@@ -2073,7 +2097,55 @@
           <w:rFonts w:cstheme="majorHAnsi"/>
           <w:lang w:val="es-ES"/>
         </w:rPr>
-        <w:t xml:space="preserve">   Si me logueo como technician3/technician3 compruebo que tiene maintenanceRecords. Se indica claramente en este requisito que este usuario sólo tiene los datos relacionados con su perfil de usuario, pero nada más. No debería de tener ningún otro dato y tiene maintenanceRecords:</w:t>
+        <w:t xml:space="preserve">   Si me </w:t>
+      </w:r>
+      <w:proofErr w:type="spellStart"/>
+      <w:r>
+        <w:rPr>
+          <w:rFonts w:cstheme="majorHAnsi"/>
+          <w:lang w:val="es-ES"/>
+        </w:rPr>
+        <w:t>logueo</w:t>
+      </w:r>
+      <w:proofErr w:type="spellEnd"/>
+      <w:r>
+        <w:rPr>
+          <w:rFonts w:cstheme="majorHAnsi"/>
+          <w:lang w:val="es-ES"/>
+        </w:rPr>
+        <w:t xml:space="preserve"> como technician3/technician3 compruebo que tiene </w:t>
+      </w:r>
+      <w:proofErr w:type="spellStart"/>
+      <w:r>
+        <w:rPr>
+          <w:rFonts w:cstheme="majorHAnsi"/>
+          <w:lang w:val="es-ES"/>
+        </w:rPr>
+        <w:t>maintenanceRecords</w:t>
+      </w:r>
+      <w:proofErr w:type="spellEnd"/>
+      <w:r>
+        <w:rPr>
+          <w:rFonts w:cstheme="majorHAnsi"/>
+          <w:lang w:val="es-ES"/>
+        </w:rPr>
+        <w:t xml:space="preserve">. Se indica claramente en este requisito que este usuario sólo tiene los datos relacionados con su perfil de usuario, pero nada más. No debería de tener ningún otro dato y tiene </w:t>
+      </w:r>
+      <w:proofErr w:type="spellStart"/>
+      <w:r>
+        <w:rPr>
+          <w:rFonts w:cstheme="majorHAnsi"/>
+          <w:lang w:val="es-ES"/>
+        </w:rPr>
+        <w:t>maintenanceRecords</w:t>
+      </w:r>
+      <w:proofErr w:type="spellEnd"/>
+      <w:r>
+        <w:rPr>
+          <w:rFonts w:cstheme="majorHAnsi"/>
+          <w:lang w:val="es-ES"/>
+        </w:rPr>
+        <w:t>:</w:t>
       </w:r>
     </w:p>
     <w:p>
@@ -2151,8 +2223,77 @@
         <w:pStyle w:val="Comment-Grader"/>
       </w:pPr>
       <w:r>
-        <w:t>Se ha modificado el csv de maintenanceRecords, cambiando los valores para que technician3 no tenga ningún maintenanceRecord</w:t>
-      </w:r>
+        <w:t xml:space="preserve">Se ha </w:t>
+      </w:r>
+      <w:proofErr w:type="spellStart"/>
+      <w:r>
+        <w:t>modificado</w:t>
+      </w:r>
+      <w:proofErr w:type="spellEnd"/>
+      <w:r>
+        <w:t xml:space="preserve"> </w:t>
+      </w:r>
+      <w:proofErr w:type="spellStart"/>
+      <w:r>
+        <w:t>el</w:t>
+      </w:r>
+      <w:proofErr w:type="spellEnd"/>
+      <w:r>
+        <w:t xml:space="preserve"> csv de </w:t>
+      </w:r>
+      <w:proofErr w:type="spellStart"/>
+      <w:r>
+        <w:t>maintenanceRecords</w:t>
+      </w:r>
+      <w:proofErr w:type="spellEnd"/>
+      <w:r>
+        <w:t xml:space="preserve">, </w:t>
+      </w:r>
+      <w:proofErr w:type="spellStart"/>
+      <w:r>
+        <w:t>cambiando</w:t>
+      </w:r>
+      <w:proofErr w:type="spellEnd"/>
+      <w:r>
+        <w:t xml:space="preserve"> </w:t>
+      </w:r>
+      <w:proofErr w:type="spellStart"/>
+      <w:r>
+        <w:t>los</w:t>
+      </w:r>
+      <w:proofErr w:type="spellEnd"/>
+      <w:r>
+        <w:t xml:space="preserve"> </w:t>
+      </w:r>
+      <w:proofErr w:type="spellStart"/>
+      <w:r>
+        <w:t>valores</w:t>
+      </w:r>
+      <w:proofErr w:type="spellEnd"/>
+      <w:r>
+        <w:t xml:space="preserve"> para que technician3 no </w:t>
+      </w:r>
+      <w:proofErr w:type="spellStart"/>
+      <w:r>
+        <w:t>tenga</w:t>
+      </w:r>
+      <w:proofErr w:type="spellEnd"/>
+      <w:r>
+        <w:t xml:space="preserve"> </w:t>
+      </w:r>
+      <w:proofErr w:type="spellStart"/>
+      <w:r>
+        <w:t>ningún</w:t>
+      </w:r>
+      <w:proofErr w:type="spellEnd"/>
+      <w:r>
+        <w:t xml:space="preserve"> </w:t>
+      </w:r>
+      <w:proofErr w:type="spellStart"/>
+      <w:r>
+        <w:t>maintenanceRecord</w:t>
+      </w:r>
+      <w:proofErr w:type="spellEnd"/>
     </w:p>
     <w:p>
       <w:pPr>
@@ -2282,7 +2423,15 @@
         </w:rPr>
       </w:pPr>
       <w:r>
-        <w:t>Provide a link to your planning dashboard in GitHub to review the tasks, their current status, and your schedule</w:t>
+        <w:t xml:space="preserve">Provide a link to your planning dashboard in GitHub to review the tasks, their </w:t>
+      </w:r>
+      <w:proofErr w:type="gramStart"/>
+      <w:r>
+        <w:t>current status</w:t>
+      </w:r>
+      <w:proofErr w:type="gramEnd"/>
+      <w:r>
+        <w:t>, and your schedule</w:t>
       </w:r>
       <w:r>
         <w:t xml:space="preserve">.  </w:t>
@@ -2737,7 +2886,21 @@
         <w:rPr>
           <w:lang w:val="es-ES"/>
         </w:rPr>
-        <w:t>Cuando hay un error de validación en la actualización, el campo "Moment" se queda vacío:</w:t>
+        <w:t>Cuando hay un error de validación en la actualización, el campo "</w:t>
+      </w:r>
+      <w:proofErr w:type="spellStart"/>
+      <w:r>
+        <w:rPr>
+          <w:lang w:val="es-ES"/>
+        </w:rPr>
+        <w:t>Moment</w:t>
+      </w:r>
+      <w:proofErr w:type="spellEnd"/>
+      <w:r>
+        <w:rPr>
+          <w:lang w:val="es-ES"/>
+        </w:rPr>
+        <w:t>" se queda vacío:</w:t>
       </w:r>
     </w:p>
     <w:p>
@@ -2825,7 +2988,77 @@
         <w:rPr>
           <w:lang w:val="es-ES"/>
         </w:rPr>
-        <w:t>Se ha corregido todo para que cuando hay una actualización el campo moment no se quede vacío. Moment no se encontraba en el unbind del MaintenanceRecordUpdateService y por eso se quedaba vacío. Ahora cuando hay un fallo al hacer una actualización permanece el campo moment.</w:t>
+        <w:t xml:space="preserve">Se ha corregido todo para que cuando hay una actualización el campo </w:t>
+      </w:r>
+      <w:proofErr w:type="spellStart"/>
+      <w:r>
+        <w:rPr>
+          <w:lang w:val="es-ES"/>
+        </w:rPr>
+        <w:t>moment</w:t>
+      </w:r>
+      <w:proofErr w:type="spellEnd"/>
+      <w:r>
+        <w:rPr>
+          <w:lang w:val="es-ES"/>
+        </w:rPr>
+        <w:t xml:space="preserve"> no se quede vacío. </w:t>
+      </w:r>
+      <w:proofErr w:type="spellStart"/>
+      <w:r>
+        <w:rPr>
+          <w:lang w:val="es-ES"/>
+        </w:rPr>
+        <w:t>Moment</w:t>
+      </w:r>
+      <w:proofErr w:type="spellEnd"/>
+      <w:r>
+        <w:rPr>
+          <w:lang w:val="es-ES"/>
+        </w:rPr>
+        <w:t xml:space="preserve"> no se encontraba en el </w:t>
+      </w:r>
+      <w:proofErr w:type="spellStart"/>
+      <w:r>
+        <w:rPr>
+          <w:lang w:val="es-ES"/>
+        </w:rPr>
+        <w:t>unbind</w:t>
+      </w:r>
+      <w:proofErr w:type="spellEnd"/>
+      <w:r>
+        <w:rPr>
+          <w:lang w:val="es-ES"/>
+        </w:rPr>
+        <w:t xml:space="preserve"> del </w:t>
+      </w:r>
+      <w:proofErr w:type="spellStart"/>
+      <w:r>
+        <w:rPr>
+          <w:lang w:val="es-ES"/>
+        </w:rPr>
+        <w:t>MaintenanceRecordUpdateService</w:t>
+      </w:r>
+      <w:proofErr w:type="spellEnd"/>
+      <w:r>
+        <w:rPr>
+          <w:lang w:val="es-ES"/>
+        </w:rPr>
+        <w:t xml:space="preserve"> y por eso se quedaba vacío. Ahora cuando hay un fallo al hacer una actualización permanece el campo </w:t>
+      </w:r>
+      <w:proofErr w:type="spellStart"/>
+      <w:r>
+        <w:rPr>
+          <w:lang w:val="es-ES"/>
+        </w:rPr>
+        <w:t>moment</w:t>
+      </w:r>
+      <w:proofErr w:type="spellEnd"/>
+      <w:r>
+        <w:rPr>
+          <w:lang w:val="es-ES"/>
+        </w:rPr>
+        <w:t>.</w:t>
       </w:r>
     </w:p>
     <w:p>
@@ -2961,25 +3194,165 @@
         <w:rPr>
           <w:lang w:val="en-US"/>
         </w:rPr>
-        <w:t>Se indica en el requisito 8 lo siguiente "Show the details of the maintenance records, including the tasks involved.</w:t>
-      </w:r>
+        <w:t xml:space="preserve">Se indica </w:t>
+      </w:r>
+      <w:proofErr w:type="spellStart"/>
       <w:r>
         <w:rPr>
           <w:lang w:val="en-US"/>
         </w:rPr>
+        <w:t>en</w:t>
+      </w:r>
+      <w:proofErr w:type="spellEnd"/>
+      <w:r>
+        <w:rPr>
+          <w:lang w:val="en-US"/>
+        </w:rPr>
+        <w:t xml:space="preserve"> </w:t>
+      </w:r>
+      <w:proofErr w:type="spellStart"/>
+      <w:r>
+        <w:rPr>
+          <w:lang w:val="en-US"/>
+        </w:rPr>
+        <w:t>el</w:t>
+      </w:r>
+      <w:proofErr w:type="spellEnd"/>
+      <w:r>
+        <w:rPr>
+          <w:lang w:val="en-US"/>
+        </w:rPr>
+        <w:t xml:space="preserve"> </w:t>
+      </w:r>
+      <w:proofErr w:type="spellStart"/>
+      <w:r>
+        <w:rPr>
+          <w:lang w:val="en-US"/>
+        </w:rPr>
+        <w:t>requisito</w:t>
+      </w:r>
+      <w:proofErr w:type="spellEnd"/>
+      <w:r>
+        <w:rPr>
+          <w:lang w:val="en-US"/>
+        </w:rPr>
+        <w:t xml:space="preserve"> 8 lo </w:t>
+      </w:r>
+      <w:proofErr w:type="spellStart"/>
+      <w:r>
+        <w:rPr>
+          <w:lang w:val="en-US"/>
+        </w:rPr>
+        <w:t>siguiente</w:t>
+      </w:r>
+      <w:proofErr w:type="spellEnd"/>
+      <w:r>
+        <w:rPr>
+          <w:lang w:val="en-US"/>
+        </w:rPr>
+        <w:t xml:space="preserve"> "Show the details of the maintenance records, including the tasks involved.</w:t>
+      </w:r>
+      <w:r>
+        <w:rPr>
+          <w:lang w:val="en-US"/>
+        </w:rPr>
         <w:t xml:space="preserve">" </w:t>
       </w:r>
       <w:r>
         <w:rPr>
           <w:lang w:val="es-ES"/>
         </w:rPr>
-        <w:t xml:space="preserve">Cuando se hace un show de un maintenance record, </w:t>
-      </w:r>
+        <w:t xml:space="preserve">Cuando se hace un </w:t>
+      </w:r>
+      <w:proofErr w:type="gramStart"/>
       <w:r>
         <w:rPr>
           <w:lang w:val="es-ES"/>
         </w:rPr>
-        <w:t>no hay ninguna opción para ver sus tareas. A continuación muestro una registro de mantenimiento publicado que, por tanto, debería de tener tareas pero no se puede llegar a ellas:</w:t>
+        <w:t>show</w:t>
+      </w:r>
+      <w:proofErr w:type="gramEnd"/>
+      <w:r>
+        <w:rPr>
+          <w:lang w:val="es-ES"/>
+        </w:rPr>
+        <w:t xml:space="preserve"> de un </w:t>
+      </w:r>
+      <w:proofErr w:type="spellStart"/>
+      <w:r>
+        <w:rPr>
+          <w:lang w:val="es-ES"/>
+        </w:rPr>
+        <w:t>maintenance</w:t>
+      </w:r>
+      <w:proofErr w:type="spellEnd"/>
+      <w:r>
+        <w:rPr>
+          <w:lang w:val="es-ES"/>
+        </w:rPr>
+        <w:t xml:space="preserve"> </w:t>
+      </w:r>
+      <w:proofErr w:type="spellStart"/>
+      <w:r>
+        <w:rPr>
+          <w:lang w:val="es-ES"/>
+        </w:rPr>
+        <w:t>record</w:t>
+      </w:r>
+      <w:proofErr w:type="spellEnd"/>
+      <w:r>
+        <w:rPr>
+          <w:lang w:val="es-ES"/>
+        </w:rPr>
+        <w:t xml:space="preserve">, </w:t>
+      </w:r>
+      <w:r>
+        <w:rPr>
+          <w:lang w:val="es-ES"/>
+        </w:rPr>
+        <w:t xml:space="preserve">no hay ninguna opción para ver sus tareas. A </w:t>
+      </w:r>
+      <w:proofErr w:type="gramStart"/>
+      <w:r>
+        <w:rPr>
+          <w:lang w:val="es-ES"/>
+        </w:rPr>
+        <w:t>continuación</w:t>
+      </w:r>
+      <w:proofErr w:type="gramEnd"/>
+      <w:r>
+        <w:rPr>
+          <w:lang w:val="es-ES"/>
+        </w:rPr>
+        <w:t xml:space="preserve"> muestro </w:t>
+      </w:r>
+      <w:proofErr w:type="gramStart"/>
+      <w:r>
+        <w:rPr>
+          <w:lang w:val="es-ES"/>
+        </w:rPr>
+        <w:t>una registro</w:t>
+      </w:r>
+      <w:proofErr w:type="gramEnd"/>
+      <w:r>
+        <w:rPr>
+          <w:lang w:val="es-ES"/>
+        </w:rPr>
+        <w:t xml:space="preserve"> de mantenimiento publicado que, por tanto, debería de tener </w:t>
+      </w:r>
+      <w:proofErr w:type="gramStart"/>
+      <w:r>
+        <w:rPr>
+          <w:lang w:val="es-ES"/>
+        </w:rPr>
+        <w:t>tareas</w:t>
+      </w:r>
+      <w:proofErr w:type="gramEnd"/>
+      <w:r>
+        <w:rPr>
+          <w:lang w:val="es-ES"/>
+        </w:rPr>
+        <w:t xml:space="preserve"> pero no se puede llegar a ellas:</w:t>
       </w:r>
     </w:p>
     <w:p>
@@ -3048,7 +3421,743 @@
     <w:p>
       <w:pPr>
         <w:pStyle w:val="Comment-Grader"/>
-        <w:rPr>
+      </w:pPr>
+      <w:r>
+        <w:lastRenderedPageBreak/>
+        <w:t>-</w:t>
+      </w:r>
+      <w:r>
+        <w:rPr>
+          <w:lang w:val="es-ES"/>
+        </w:rPr>
+        <w:t xml:space="preserve"> </w:t>
+      </w:r>
+      <w:r>
+        <w:rPr>
+          <w:highlight w:val="yellow"/>
+          <w:lang w:val="es-ES"/>
+        </w:rPr>
+        <w:t>Corrección</w:t>
+      </w:r>
+      <w:r>
+        <w:t>:</w:t>
+      </w:r>
+    </w:p>
+    <w:p>
+      <w:pPr>
+        <w:pStyle w:val="Comment-Grader"/>
+      </w:pPr>
+      <w:r>
+        <w:t xml:space="preserve">Se ha </w:t>
+      </w:r>
+      <w:proofErr w:type="spellStart"/>
+      <w:r>
+        <w:t>creado</w:t>
+      </w:r>
+      <w:proofErr w:type="spellEnd"/>
+      <w:r>
+        <w:t xml:space="preserve"> </w:t>
+      </w:r>
+      <w:proofErr w:type="spellStart"/>
+      <w:r>
+        <w:t>una</w:t>
+      </w:r>
+      <w:proofErr w:type="spellEnd"/>
+      <w:r>
+        <w:t xml:space="preserve"> forma de </w:t>
+      </w:r>
+      <w:proofErr w:type="spellStart"/>
+      <w:r>
+        <w:t>asociar</w:t>
+      </w:r>
+      <w:proofErr w:type="spellEnd"/>
+      <w:r>
+        <w:t xml:space="preserve"> </w:t>
+      </w:r>
+      <w:proofErr w:type="spellStart"/>
+      <w:r>
+        <w:t>tareas</w:t>
+      </w:r>
+      <w:proofErr w:type="spellEnd"/>
+      <w:r>
+        <w:t xml:space="preserve"> a un </w:t>
+      </w:r>
+      <w:proofErr w:type="spellStart"/>
+      <w:r>
+        <w:t>registro</w:t>
+      </w:r>
+      <w:proofErr w:type="spellEnd"/>
+      <w:r>
+        <w:t xml:space="preserve"> de </w:t>
+      </w:r>
+      <w:proofErr w:type="spellStart"/>
+      <w:r>
+        <w:t>mantenimiento</w:t>
+      </w:r>
+      <w:proofErr w:type="spellEnd"/>
+      <w:r>
+        <w:t xml:space="preserve">. Si </w:t>
+      </w:r>
+      <w:proofErr w:type="spellStart"/>
+      <w:r>
+        <w:t>accedemos</w:t>
+      </w:r>
+      <w:proofErr w:type="spellEnd"/>
+      <w:r>
+        <w:t xml:space="preserve"> a un </w:t>
+      </w:r>
+      <w:proofErr w:type="spellStart"/>
+      <w:r>
+        <w:t>registro</w:t>
+      </w:r>
+      <w:proofErr w:type="spellEnd"/>
+      <w:r>
+        <w:t xml:space="preserve"> de </w:t>
+      </w:r>
+      <w:proofErr w:type="spellStart"/>
+      <w:r>
+        <w:t>mantenimiento</w:t>
+      </w:r>
+      <w:proofErr w:type="spellEnd"/>
+      <w:r>
+        <w:t xml:space="preserve"> que no </w:t>
+      </w:r>
+      <w:proofErr w:type="spellStart"/>
+      <w:r>
+        <w:t>esté</w:t>
+      </w:r>
+      <w:proofErr w:type="spellEnd"/>
+      <w:r>
+        <w:t xml:space="preserve"> </w:t>
+      </w:r>
+      <w:proofErr w:type="spellStart"/>
+      <w:r>
+        <w:t>publicado</w:t>
+      </w:r>
+      <w:proofErr w:type="spellEnd"/>
+      <w:r>
+        <w:t xml:space="preserve">, </w:t>
+      </w:r>
+      <w:proofErr w:type="spellStart"/>
+      <w:r>
+        <w:t>podemos</w:t>
+      </w:r>
+      <w:proofErr w:type="spellEnd"/>
+      <w:r>
+        <w:t xml:space="preserve"> </w:t>
+      </w:r>
+      <w:proofErr w:type="spellStart"/>
+      <w:r>
+        <w:t>observar</w:t>
+      </w:r>
+      <w:proofErr w:type="spellEnd"/>
+      <w:r>
+        <w:t xml:space="preserve"> que hay un nuevo </w:t>
+      </w:r>
+      <w:proofErr w:type="spellStart"/>
+      <w:r>
+        <w:t>botón</w:t>
+      </w:r>
+      <w:proofErr w:type="spellEnd"/>
+      <w:r>
+        <w:t xml:space="preserve"> </w:t>
+      </w:r>
+      <w:proofErr w:type="spellStart"/>
+      <w:r>
+        <w:t>llamado</w:t>
+      </w:r>
+      <w:proofErr w:type="spellEnd"/>
+      <w:r>
+        <w:t xml:space="preserve"> “</w:t>
+      </w:r>
+      <w:proofErr w:type="spellStart"/>
+      <w:r>
+        <w:t>Tareas</w:t>
+      </w:r>
+      <w:proofErr w:type="spellEnd"/>
+      <w:r>
+        <w:t xml:space="preserve"> </w:t>
+      </w:r>
+      <w:proofErr w:type="spellStart"/>
+      <w:r>
+        <w:t>asociadas</w:t>
+      </w:r>
+      <w:proofErr w:type="spellEnd"/>
+      <w:r>
+        <w:t>”.</w:t>
+      </w:r>
+    </w:p>
+    <w:p>
+      <w:pPr>
+        <w:pStyle w:val="Comment-Grader"/>
+      </w:pPr>
+      <w:r>
+        <w:drawing>
+          <wp:inline distT="0" distB="0" distL="0" distR="0" wp14:anchorId="56D0C068" wp14:editId="2B1E5FB6">
+            <wp:extent cx="5731510" cy="2231390"/>
+            <wp:effectExtent l="0" t="0" r="2540" b="0"/>
+            <wp:docPr id="1670270722" name="Imagen 1" descr="Interfaz de usuario gráfica, Texto, Aplicación, Correo electrónico&#10;&#10;El contenido generado por IA puede ser incorrecto."/>
+            <wp:cNvGraphicFramePr>
+              <a:graphicFrameLocks xmlns:a="http://schemas.openxmlformats.org/drawingml/2006/main" noChangeAspect="1"/>
+            </wp:cNvGraphicFramePr>
+            <a:graphic xmlns:a="http://schemas.openxmlformats.org/drawingml/2006/main">
+              <a:graphicData uri="http://schemas.openxmlformats.org/drawingml/2006/picture">
+                <pic:pic xmlns:pic="http://schemas.openxmlformats.org/drawingml/2006/picture">
+                  <pic:nvPicPr>
+                    <pic:cNvPr id="1670270722" name="Imagen 1" descr="Interfaz de usuario gráfica, Texto, Aplicación, Correo electrónico&#10;&#10;El contenido generado por IA puede ser incorrecto."/>
+                    <pic:cNvPicPr/>
+                  </pic:nvPicPr>
+                  <pic:blipFill>
+                    <a:blip r:embed="rId15"/>
+                    <a:stretch>
+                      <a:fillRect/>
+                    </a:stretch>
+                  </pic:blipFill>
+                  <pic:spPr>
+                    <a:xfrm>
+                      <a:off x="0" y="0"/>
+                      <a:ext cx="5731510" cy="2231390"/>
+                    </a:xfrm>
+                    <a:prstGeom prst="rect">
+                      <a:avLst/>
+                    </a:prstGeom>
+                  </pic:spPr>
+                </pic:pic>
+              </a:graphicData>
+            </a:graphic>
+          </wp:inline>
+        </w:drawing>
+      </w:r>
+    </w:p>
+    <w:p>
+      <w:pPr>
+        <w:pStyle w:val="Comment-Grader"/>
+      </w:pPr>
+      <w:r>
+        <w:t xml:space="preserve">Al </w:t>
+      </w:r>
+      <w:proofErr w:type="spellStart"/>
+      <w:r>
+        <w:t>clickarlos</w:t>
+      </w:r>
+      <w:proofErr w:type="spellEnd"/>
+      <w:r>
+        <w:t xml:space="preserve"> </w:t>
+      </w:r>
+      <w:proofErr w:type="spellStart"/>
+      <w:r>
+        <w:t>nos</w:t>
+      </w:r>
+      <w:proofErr w:type="spellEnd"/>
+      <w:r>
+        <w:t xml:space="preserve"> </w:t>
+      </w:r>
+      <w:proofErr w:type="spellStart"/>
+      <w:r>
+        <w:t>redirige</w:t>
+      </w:r>
+      <w:proofErr w:type="spellEnd"/>
+      <w:r>
+        <w:t xml:space="preserve"> al </w:t>
+      </w:r>
+      <w:proofErr w:type="spellStart"/>
+      <w:r>
+        <w:t>listado</w:t>
+      </w:r>
+      <w:proofErr w:type="spellEnd"/>
+      <w:r>
+        <w:t xml:space="preserve"> de las </w:t>
+      </w:r>
+      <w:proofErr w:type="spellStart"/>
+      <w:r>
+        <w:t>tareas</w:t>
+      </w:r>
+      <w:proofErr w:type="spellEnd"/>
+      <w:r>
+        <w:t xml:space="preserve"> </w:t>
+      </w:r>
+      <w:proofErr w:type="spellStart"/>
+      <w:r>
+        <w:t>asociadas</w:t>
+      </w:r>
+      <w:proofErr w:type="spellEnd"/>
+      <w:r>
+        <w:t xml:space="preserve"> </w:t>
+      </w:r>
+      <w:proofErr w:type="gramStart"/>
+      <w:r>
+        <w:t>a</w:t>
+      </w:r>
+      <w:proofErr w:type="gramEnd"/>
+      <w:r>
+        <w:t xml:space="preserve"> ese </w:t>
+      </w:r>
+      <w:proofErr w:type="spellStart"/>
+      <w:r>
+        <w:t>registro</w:t>
+      </w:r>
+      <w:proofErr w:type="spellEnd"/>
+      <w:r>
+        <w:t xml:space="preserve"> de </w:t>
+      </w:r>
+      <w:proofErr w:type="spellStart"/>
+      <w:r>
+        <w:t>mantenimiento</w:t>
+      </w:r>
+      <w:proofErr w:type="spellEnd"/>
+      <w:r>
+        <w:t>.</w:t>
+      </w:r>
+      <w:r>
+        <w:t xml:space="preserve"> </w:t>
+      </w:r>
+      <w:r>
+        <w:t xml:space="preserve">Nos </w:t>
+      </w:r>
+      <w:proofErr w:type="spellStart"/>
+      <w:r>
+        <w:t>encontramos</w:t>
+      </w:r>
+      <w:proofErr w:type="spellEnd"/>
+      <w:r>
+        <w:t xml:space="preserve"> también </w:t>
+      </w:r>
+      <w:proofErr w:type="spellStart"/>
+      <w:r>
+        <w:t>con dos</w:t>
+      </w:r>
+      <w:proofErr w:type="spellEnd"/>
+      <w:r>
+        <w:t xml:space="preserve"> </w:t>
+      </w:r>
+      <w:proofErr w:type="spellStart"/>
+      <w:r>
+        <w:t>nuevos</w:t>
+      </w:r>
+      <w:proofErr w:type="spellEnd"/>
+      <w:r>
+        <w:t xml:space="preserve"> </w:t>
+      </w:r>
+      <w:proofErr w:type="spellStart"/>
+      <w:r>
+        <w:t>botones</w:t>
+      </w:r>
+      <w:proofErr w:type="spellEnd"/>
+      <w:r>
+        <w:t xml:space="preserve"> que </w:t>
+      </w:r>
+      <w:proofErr w:type="spellStart"/>
+      <w:r>
+        <w:t>normalmente</w:t>
+      </w:r>
+      <w:proofErr w:type="spellEnd"/>
+      <w:r>
+        <w:t xml:space="preserve"> no </w:t>
+      </w:r>
+      <w:proofErr w:type="spellStart"/>
+      <w:r>
+        <w:t>aparecerían</w:t>
+      </w:r>
+      <w:proofErr w:type="spellEnd"/>
+      <w:r>
+        <w:t xml:space="preserve"> </w:t>
+      </w:r>
+      <w:proofErr w:type="spellStart"/>
+      <w:r>
+        <w:t>en</w:t>
+      </w:r>
+      <w:proofErr w:type="spellEnd"/>
+      <w:r>
+        <w:t xml:space="preserve"> </w:t>
+      </w:r>
+      <w:proofErr w:type="spellStart"/>
+      <w:r>
+        <w:t>el</w:t>
+      </w:r>
+      <w:proofErr w:type="spellEnd"/>
+      <w:r>
+        <w:t xml:space="preserve"> </w:t>
+      </w:r>
+      <w:proofErr w:type="spellStart"/>
+      <w:r>
+        <w:t>listado</w:t>
+      </w:r>
+      <w:proofErr w:type="spellEnd"/>
+      <w:r>
+        <w:t xml:space="preserve"> de </w:t>
+      </w:r>
+      <w:proofErr w:type="spellStart"/>
+      <w:r>
+        <w:t>tareas</w:t>
+      </w:r>
+      <w:proofErr w:type="spellEnd"/>
+      <w:r>
+        <w:t xml:space="preserve"> del </w:t>
+      </w:r>
+      <w:proofErr w:type="spellStart"/>
+      <w:r>
+        <w:t>técnico</w:t>
+      </w:r>
+      <w:proofErr w:type="spellEnd"/>
+      <w:r>
+        <w:t>, “</w:t>
+      </w:r>
+      <w:proofErr w:type="spellStart"/>
+      <w:r>
+        <w:t>Asociar</w:t>
+      </w:r>
+      <w:proofErr w:type="spellEnd"/>
+      <w:r>
+        <w:t>” y “</w:t>
+      </w:r>
+      <w:proofErr w:type="spellStart"/>
+      <w:r>
+        <w:t>Desasociar</w:t>
+      </w:r>
+      <w:proofErr w:type="spellEnd"/>
+      <w:r>
+        <w:t>”.</w:t>
+      </w:r>
+    </w:p>
+    <w:p>
+      <w:pPr>
+        <w:pStyle w:val="Comment-Grader"/>
+      </w:pPr>
+      <w:r>
+        <w:drawing>
+          <wp:inline distT="0" distB="0" distL="0" distR="0" wp14:anchorId="5CB21988" wp14:editId="01A251CF">
+            <wp:extent cx="5731510" cy="1835785"/>
+            <wp:effectExtent l="0" t="0" r="2540" b="0"/>
+            <wp:docPr id="533715346" name="Imagen 1" descr="Interfaz de usuario gráfica, Aplicación&#10;&#10;El contenido generado por IA puede ser incorrecto."/>
+            <wp:cNvGraphicFramePr>
+              <a:graphicFrameLocks xmlns:a="http://schemas.openxmlformats.org/drawingml/2006/main" noChangeAspect="1"/>
+            </wp:cNvGraphicFramePr>
+            <a:graphic xmlns:a="http://schemas.openxmlformats.org/drawingml/2006/main">
+              <a:graphicData uri="http://schemas.openxmlformats.org/drawingml/2006/picture">
+                <pic:pic xmlns:pic="http://schemas.openxmlformats.org/drawingml/2006/picture">
+                  <pic:nvPicPr>
+                    <pic:cNvPr id="533715346" name="Imagen 1" descr="Interfaz de usuario gráfica, Aplicación&#10;&#10;El contenido generado por IA puede ser incorrecto."/>
+                    <pic:cNvPicPr/>
+                  </pic:nvPicPr>
+                  <pic:blipFill>
+                    <a:blip r:embed="rId16"/>
+                    <a:stretch>
+                      <a:fillRect/>
+                    </a:stretch>
+                  </pic:blipFill>
+                  <pic:spPr>
+                    <a:xfrm>
+                      <a:off x="0" y="0"/>
+                      <a:ext cx="5731510" cy="1835785"/>
+                    </a:xfrm>
+                    <a:prstGeom prst="rect">
+                      <a:avLst/>
+                    </a:prstGeom>
+                  </pic:spPr>
+                </pic:pic>
+              </a:graphicData>
+            </a:graphic>
+          </wp:inline>
+        </w:drawing>
+      </w:r>
+    </w:p>
+    <w:p>
+      <w:pPr>
+        <w:pStyle w:val="Comment-Grader"/>
+        <w:rPr>
+          <w:lang w:val="es-ES"/>
+        </w:rPr>
+      </w:pPr>
+      <w:r>
+        <w:rPr>
+          <w:lang w:val="es-ES"/>
+        </w:rPr>
+        <w:t xml:space="preserve">Si </w:t>
+      </w:r>
+      <w:proofErr w:type="spellStart"/>
+      <w:r>
+        <w:rPr>
+          <w:lang w:val="es-ES"/>
+        </w:rPr>
+        <w:t>clickamos</w:t>
+      </w:r>
+      <w:proofErr w:type="spellEnd"/>
+      <w:r>
+        <w:rPr>
+          <w:lang w:val="es-ES"/>
+        </w:rPr>
+        <w:t xml:space="preserve"> en asociar podemos añadir una nueva tarea al registro de mantenimiento.</w:t>
+      </w:r>
+      <w:r>
+        <w:rPr>
+          <w:lang w:val="es-ES"/>
+        </w:rPr>
+        <w:t xml:space="preserve"> </w:t>
+      </w:r>
+    </w:p>
+    <w:p>
+      <w:pPr>
+        <w:pStyle w:val="Comment-Grader"/>
+        <w:rPr>
+          <w:lang w:val="es-ES"/>
+        </w:rPr>
+      </w:pPr>
+      <w:r>
+        <w:rPr>
+          <w:lang w:val="es-ES"/>
+        </w:rPr>
+        <w:drawing>
+          <wp:inline distT="0" distB="0" distL="0" distR="0" wp14:anchorId="4891A077" wp14:editId="1509D547">
+            <wp:extent cx="5731510" cy="778510"/>
+            <wp:effectExtent l="0" t="0" r="2540" b="2540"/>
+            <wp:docPr id="900496679" name="Imagen 1" descr="Imagen que contiene Patrón de fondo&#10;&#10;El contenido generado por IA puede ser incorrecto."/>
+            <wp:cNvGraphicFramePr>
+              <a:graphicFrameLocks xmlns:a="http://schemas.openxmlformats.org/drawingml/2006/main" noChangeAspect="1"/>
+            </wp:cNvGraphicFramePr>
+            <a:graphic xmlns:a="http://schemas.openxmlformats.org/drawingml/2006/main">
+              <a:graphicData uri="http://schemas.openxmlformats.org/drawingml/2006/picture">
+                <pic:pic xmlns:pic="http://schemas.openxmlformats.org/drawingml/2006/picture">
+                  <pic:nvPicPr>
+                    <pic:cNvPr id="900496679" name="Imagen 1" descr="Imagen que contiene Patrón de fondo&#10;&#10;El contenido generado por IA puede ser incorrecto."/>
+                    <pic:cNvPicPr/>
+                  </pic:nvPicPr>
+                  <pic:blipFill>
+                    <a:blip r:embed="rId17"/>
+                    <a:stretch>
+                      <a:fillRect/>
+                    </a:stretch>
+                  </pic:blipFill>
+                  <pic:spPr>
+                    <a:xfrm>
+                      <a:off x="0" y="0"/>
+                      <a:ext cx="5731510" cy="778510"/>
+                    </a:xfrm>
+                    <a:prstGeom prst="rect">
+                      <a:avLst/>
+                    </a:prstGeom>
+                  </pic:spPr>
+                </pic:pic>
+              </a:graphicData>
+            </a:graphic>
+          </wp:inline>
+        </w:drawing>
+      </w:r>
+    </w:p>
+    <w:p>
+      <w:pPr>
+        <w:pStyle w:val="Comment-Grader"/>
+        <w:rPr>
+          <w:lang w:val="es-ES"/>
+        </w:rPr>
+      </w:pPr>
+      <w:r>
+        <w:rPr>
+          <w:lang w:val="es-ES"/>
+        </w:rPr>
+        <w:t>Apareciendo:</w:t>
+      </w:r>
+    </w:p>
+    <w:p>
+      <w:pPr>
+        <w:pStyle w:val="Comment-Grader"/>
+        <w:rPr>
+          <w:lang w:val="es-ES"/>
+        </w:rPr>
+      </w:pPr>
+      <w:r>
+        <w:rPr>
+          <w:lang w:val="es-ES"/>
+        </w:rPr>
+        <w:lastRenderedPageBreak/>
+        <w:drawing>
+          <wp:inline distT="0" distB="0" distL="0" distR="0" wp14:anchorId="1F956DB3" wp14:editId="18ADD81E">
+            <wp:extent cx="5731510" cy="2077085"/>
+            <wp:effectExtent l="0" t="0" r="2540" b="0"/>
+            <wp:docPr id="1921478489" name="Imagen 1" descr="Interfaz de usuario gráfica, Texto, Aplicación&#10;&#10;El contenido generado por IA puede ser incorrecto."/>
+            <wp:cNvGraphicFramePr>
+              <a:graphicFrameLocks xmlns:a="http://schemas.openxmlformats.org/drawingml/2006/main" noChangeAspect="1"/>
+            </wp:cNvGraphicFramePr>
+            <a:graphic xmlns:a="http://schemas.openxmlformats.org/drawingml/2006/main">
+              <a:graphicData uri="http://schemas.openxmlformats.org/drawingml/2006/picture">
+                <pic:pic xmlns:pic="http://schemas.openxmlformats.org/drawingml/2006/picture">
+                  <pic:nvPicPr>
+                    <pic:cNvPr id="1921478489" name="Imagen 1" descr="Interfaz de usuario gráfica, Texto, Aplicación&#10;&#10;El contenido generado por IA puede ser incorrecto."/>
+                    <pic:cNvPicPr/>
+                  </pic:nvPicPr>
+                  <pic:blipFill>
+                    <a:blip r:embed="rId18"/>
+                    <a:stretch>
+                      <a:fillRect/>
+                    </a:stretch>
+                  </pic:blipFill>
+                  <pic:spPr>
+                    <a:xfrm>
+                      <a:off x="0" y="0"/>
+                      <a:ext cx="5731510" cy="2077085"/>
+                    </a:xfrm>
+                    <a:prstGeom prst="rect">
+                      <a:avLst/>
+                    </a:prstGeom>
+                  </pic:spPr>
+                </pic:pic>
+              </a:graphicData>
+            </a:graphic>
+          </wp:inline>
+        </w:drawing>
+      </w:r>
+    </w:p>
+    <w:p>
+      <w:pPr>
+        <w:pStyle w:val="Comment-Grader"/>
+        <w:rPr>
+          <w:lang w:val="es-ES"/>
+        </w:rPr>
+      </w:pPr>
+      <w:r>
+        <w:rPr>
+          <w:lang w:val="es-ES"/>
+        </w:rPr>
+        <w:t>Y podemos desasociarla dándole al botón “Desasociar”:</w:t>
+      </w:r>
+    </w:p>
+    <w:p>
+      <w:pPr>
+        <w:pStyle w:val="Comment-Grader"/>
+        <w:rPr>
+          <w:lang w:val="es-ES"/>
+        </w:rPr>
+      </w:pPr>
+      <w:r>
+        <w:rPr>
+          <w:lang w:val="es-ES"/>
+        </w:rPr>
+        <w:drawing>
+          <wp:inline distT="0" distB="0" distL="0" distR="0" wp14:anchorId="63535724" wp14:editId="253CBE5F">
+            <wp:extent cx="5731510" cy="816610"/>
+            <wp:effectExtent l="0" t="0" r="2540" b="2540"/>
+            <wp:docPr id="1787739265" name="Imagen 1" descr="Patrón de fondo&#10;&#10;El contenido generado por IA puede ser incorrecto."/>
+            <wp:cNvGraphicFramePr>
+              <a:graphicFrameLocks xmlns:a="http://schemas.openxmlformats.org/drawingml/2006/main" noChangeAspect="1"/>
+            </wp:cNvGraphicFramePr>
+            <a:graphic xmlns:a="http://schemas.openxmlformats.org/drawingml/2006/main">
+              <a:graphicData uri="http://schemas.openxmlformats.org/drawingml/2006/picture">
+                <pic:pic xmlns:pic="http://schemas.openxmlformats.org/drawingml/2006/picture">
+                  <pic:nvPicPr>
+                    <pic:cNvPr id="1787739265" name="Imagen 1" descr="Patrón de fondo&#10;&#10;El contenido generado por IA puede ser incorrecto."/>
+                    <pic:cNvPicPr/>
+                  </pic:nvPicPr>
+                  <pic:blipFill>
+                    <a:blip r:embed="rId19"/>
+                    <a:stretch>
+                      <a:fillRect/>
+                    </a:stretch>
+                  </pic:blipFill>
+                  <pic:spPr>
+                    <a:xfrm>
+                      <a:off x="0" y="0"/>
+                      <a:ext cx="5731510" cy="816610"/>
+                    </a:xfrm>
+                    <a:prstGeom prst="rect">
+                      <a:avLst/>
+                    </a:prstGeom>
+                  </pic:spPr>
+                </pic:pic>
+              </a:graphicData>
+            </a:graphic>
+          </wp:inline>
+        </w:drawing>
+      </w:r>
+    </w:p>
+    <w:p>
+      <w:pPr>
+        <w:pStyle w:val="Comment-Grader"/>
+        <w:rPr>
+          <w:lang w:val="es-ES"/>
+        </w:rPr>
+      </w:pPr>
+      <w:proofErr w:type="spellStart"/>
+      <w:r>
+        <w:rPr>
+          <w:lang w:val="es-ES"/>
+        </w:rPr>
+        <w:t>Eliminandose</w:t>
+      </w:r>
+      <w:proofErr w:type="spellEnd"/>
+      <w:r>
+        <w:rPr>
+          <w:lang w:val="es-ES"/>
+        </w:rPr>
+        <w:t xml:space="preserve"> del listado de tareas del registro de mantenimiento:</w:t>
+      </w:r>
+    </w:p>
+    <w:p>
+      <w:pPr>
+        <w:pStyle w:val="Comment-Grader"/>
+        <w:rPr>
+          <w:lang w:val="es-ES"/>
+        </w:rPr>
+      </w:pPr>
+      <w:r>
+        <w:rPr>
+          <w:lang w:val="es-ES"/>
+        </w:rPr>
+        <w:drawing>
+          <wp:inline distT="0" distB="0" distL="0" distR="0" wp14:anchorId="3BC79EC9" wp14:editId="5175B118">
+            <wp:extent cx="5731510" cy="2068830"/>
+            <wp:effectExtent l="0" t="0" r="2540" b="7620"/>
+            <wp:docPr id="1516734687" name="Imagen 1" descr="Interfaz de usuario gráfica, Aplicación&#10;&#10;El contenido generado por IA puede ser incorrecto."/>
+            <wp:cNvGraphicFramePr>
+              <a:graphicFrameLocks xmlns:a="http://schemas.openxmlformats.org/drawingml/2006/main" noChangeAspect="1"/>
+            </wp:cNvGraphicFramePr>
+            <a:graphic xmlns:a="http://schemas.openxmlformats.org/drawingml/2006/main">
+              <a:graphicData uri="http://schemas.openxmlformats.org/drawingml/2006/picture">
+                <pic:pic xmlns:pic="http://schemas.openxmlformats.org/drawingml/2006/picture">
+                  <pic:nvPicPr>
+                    <pic:cNvPr id="1516734687" name="Imagen 1" descr="Interfaz de usuario gráfica, Aplicación&#10;&#10;El contenido generado por IA puede ser incorrecto."/>
+                    <pic:cNvPicPr/>
+                  </pic:nvPicPr>
+                  <pic:blipFill>
+                    <a:blip r:embed="rId20"/>
+                    <a:stretch>
+                      <a:fillRect/>
+                    </a:stretch>
+                  </pic:blipFill>
+                  <pic:spPr>
+                    <a:xfrm>
+                      <a:off x="0" y="0"/>
+                      <a:ext cx="5731510" cy="2068830"/>
+                    </a:xfrm>
+                    <a:prstGeom prst="rect">
+                      <a:avLst/>
+                    </a:prstGeom>
+                  </pic:spPr>
+                </pic:pic>
+              </a:graphicData>
+            </a:graphic>
+          </wp:inline>
+        </w:drawing>
+      </w:r>
+    </w:p>
+    <w:p>
+      <w:pPr>
+        <w:pStyle w:val="Comment-Grader"/>
+        <w:rPr>
+          <w:lang w:val="en-US"/>
+        </w:rPr>
+      </w:pPr>
+      <w:r>
+        <w:rPr>
+          <w:highlight w:val="yellow"/>
+          <w:lang w:val="en-US"/>
+        </w:rPr>
+        <w:t>--------------------------------------------------------------------------------------------------------------------------------------</w:t>
+      </w:r>
+    </w:p>
+    <w:p>
+      <w:pPr>
+        <w:pStyle w:val="Comment-Grader"/>
+        <w:rPr>
+          <w:u w:val="single"/>
           <w:lang w:val="es-ES"/>
         </w:rPr>
       </w:pPr>
@@ -3169,7 +4278,21 @@
         <w:rPr>
           <w:lang w:val="es-ES"/>
         </w:rPr>
-        <w:t>No se deberían de mostrar los IDs de la BD</w:t>
+        <w:t xml:space="preserve">No se deberían de mostrar los </w:t>
+      </w:r>
+      <w:proofErr w:type="spellStart"/>
+      <w:r>
+        <w:rPr>
+          <w:lang w:val="es-ES"/>
+        </w:rPr>
+        <w:t>IDs</w:t>
+      </w:r>
+      <w:proofErr w:type="spellEnd"/>
+      <w:r>
+        <w:rPr>
+          <w:lang w:val="es-ES"/>
+        </w:rPr>
+        <w:t xml:space="preserve"> de la BD</w:t>
       </w:r>
       <w:r>
         <w:rPr>
@@ -3191,6 +4314,7 @@
           <w:lang w:val="es-ES"/>
           <w14:ligatures w14:val="standardContextual"/>
         </w:rPr>
+        <w:lastRenderedPageBreak/>
         <mc:AlternateContent>
           <mc:Choice Requires="wps">
             <w:drawing>
@@ -3249,7 +4373,7 @@
           </mc:Choice>
           <mc:Fallback>
             <w:pict>
-              <v:shapetype w14:anchorId="34B62072" id="_x0000_t32" coordsize="21600,21600" o:spt="32" o:oned="t" path="m,l21600,21600e" filled="f">
+              <v:shapetype w14:anchorId="56266BA4" id="_x0000_t32" coordsize="21600,21600" o:spt="32" o:oned="t" path="m,l21600,21600e" filled="f">
                 <v:path arrowok="t" fillok="f" o:connecttype="none"/>
                 <o:lock v:ext="edit" shapetype="t"/>
               </v:shapetype>
@@ -3281,7 +4405,7 @@
                     <pic:cNvPicPr/>
                   </pic:nvPicPr>
                   <pic:blipFill>
-                    <a:blip r:embed="rId15"/>
+                    <a:blip r:embed="rId21"/>
                     <a:stretch>
                       <a:fillRect/>
                     </a:stretch>
@@ -3337,12 +4461,68 @@
         <w:rPr>
           <w:lang w:val="en-US"/>
         </w:rPr>
-        <w:t>Se ha modificado el list de las tareas para que no aparezcan las id de las tasks</w:t>
-      </w:r>
+        <w:t xml:space="preserve">Se ha </w:t>
+      </w:r>
+      <w:proofErr w:type="spellStart"/>
       <w:r>
         <w:rPr>
           <w:lang w:val="en-US"/>
         </w:rPr>
+        <w:t>modificado</w:t>
+      </w:r>
+      <w:proofErr w:type="spellEnd"/>
+      <w:r>
+        <w:rPr>
+          <w:lang w:val="en-US"/>
+        </w:rPr>
+        <w:t xml:space="preserve"> </w:t>
+      </w:r>
+      <w:proofErr w:type="spellStart"/>
+      <w:r>
+        <w:rPr>
+          <w:lang w:val="en-US"/>
+        </w:rPr>
+        <w:t>el</w:t>
+      </w:r>
+      <w:proofErr w:type="spellEnd"/>
+      <w:r>
+        <w:rPr>
+          <w:lang w:val="en-US"/>
+        </w:rPr>
+        <w:t xml:space="preserve"> list de las </w:t>
+      </w:r>
+      <w:proofErr w:type="spellStart"/>
+      <w:r>
+        <w:rPr>
+          <w:lang w:val="en-US"/>
+        </w:rPr>
+        <w:t>tareas</w:t>
+      </w:r>
+      <w:proofErr w:type="spellEnd"/>
+      <w:r>
+        <w:rPr>
+          <w:lang w:val="en-US"/>
+        </w:rPr>
+        <w:t xml:space="preserve"> para que no </w:t>
+      </w:r>
+      <w:proofErr w:type="spellStart"/>
+      <w:r>
+        <w:rPr>
+          <w:lang w:val="en-US"/>
+        </w:rPr>
+        <w:t>aparezcan</w:t>
+      </w:r>
+      <w:proofErr w:type="spellEnd"/>
+      <w:r>
+        <w:rPr>
+          <w:lang w:val="en-US"/>
+        </w:rPr>
+        <w:t xml:space="preserve"> las id de las tasks</w:t>
+      </w:r>
+      <w:r>
+        <w:rPr>
+          <w:lang w:val="en-US"/>
+        </w:rPr>
         <w:t xml:space="preserve">. </w:t>
       </w:r>
     </w:p>
@@ -3355,6 +4535,7 @@
       </w:pPr>
       <w:r>
         <w:rPr>
+          <w:noProof/>
           <w:lang w:val="en-US"/>
         </w:rPr>
         <w:drawing>
@@ -3373,7 +4554,7 @@
                     <pic:cNvPicPr/>
                   </pic:nvPicPr>
                   <pic:blipFill>
-                    <a:blip r:embed="rId16"/>
+                    <a:blip r:embed="rId22"/>
                     <a:stretch>
                       <a:fillRect/>
                     </a:stretch>
@@ -3433,25 +4614,106 @@
           <w:lang w:val="en-US"/>
         </w:rPr>
       </w:pPr>
+      <w:proofErr w:type="spellStart"/>
       <w:r>
         <w:rPr>
           <w:lang w:val="en-US"/>
         </w:rPr>
+        <w:t>Dejando</w:t>
+      </w:r>
+      <w:proofErr w:type="spellEnd"/>
+      <w:r>
+        <w:rPr>
+          <w:lang w:val="en-US"/>
+        </w:rPr>
+        <w:t xml:space="preserve"> </w:t>
+      </w:r>
+      <w:proofErr w:type="spellStart"/>
+      <w:r>
+        <w:rPr>
+          <w:lang w:val="en-US"/>
+        </w:rPr>
+        <w:t>así</w:t>
+      </w:r>
+      <w:proofErr w:type="spellEnd"/>
+      <w:r>
+        <w:rPr>
+          <w:lang w:val="en-US"/>
+        </w:rPr>
+        <w:t xml:space="preserve"> </w:t>
+      </w:r>
+      <w:proofErr w:type="spellStart"/>
+      <w:r>
+        <w:rPr>
+          <w:lang w:val="en-US"/>
+        </w:rPr>
+        <w:t>el</w:t>
+      </w:r>
+      <w:proofErr w:type="spellEnd"/>
+      <w:r>
+        <w:rPr>
+          <w:lang w:val="en-US"/>
+        </w:rPr>
+        <w:t xml:space="preserve"> </w:t>
+      </w:r>
+      <w:proofErr w:type="spellStart"/>
+      <w:r>
+        <w:rPr>
+          <w:lang w:val="en-US"/>
+        </w:rPr>
+        <w:t>TechnicianTasksListService</w:t>
+      </w:r>
+      <w:proofErr w:type="spellEnd"/>
+      <w:r>
+        <w:rPr>
+          <w:lang w:val="en-US"/>
+        </w:rPr>
+        <w:t xml:space="preserve"> y </w:t>
+      </w:r>
+      <w:proofErr w:type="spellStart"/>
+      <w:r>
+        <w:rPr>
+          <w:lang w:val="en-US"/>
+        </w:rPr>
+        <w:t>el</w:t>
+      </w:r>
+      <w:proofErr w:type="spellEnd"/>
+      <w:r>
+        <w:rPr>
+          <w:lang w:val="en-US"/>
+        </w:rPr>
+        <w:t xml:space="preserve"> </w:t>
+      </w:r>
+      <w:proofErr w:type="spellStart"/>
+      <w:proofErr w:type="gramStart"/>
+      <w:r>
+        <w:rPr>
+          <w:lang w:val="en-US"/>
+        </w:rPr>
+        <w:t>list.jsp</w:t>
+      </w:r>
+      <w:proofErr w:type="spellEnd"/>
+      <w:r>
+        <w:rPr>
+          <w:lang w:val="en-US"/>
+        </w:rPr>
+        <w:t xml:space="preserve"> :</w:t>
+      </w:r>
+      <w:proofErr w:type="gramEnd"/>
+    </w:p>
+    <w:p>
+      <w:pPr>
+        <w:pStyle w:val="Comment-Grader"/>
+        <w:rPr>
+          <w:lang w:val="en-US"/>
+        </w:rPr>
+      </w:pPr>
+      <w:r>
+        <w:rPr>
+          <w:noProof/>
+          <w:lang w:val="en-US"/>
+        </w:rPr>
         <w:lastRenderedPageBreak/>
-        <w:t>Dejando así el TechnicianTasksListService y el list.jsp :</w:t>
-      </w:r>
-    </w:p>
-    <w:p>
-      <w:pPr>
-        <w:pStyle w:val="Comment-Grader"/>
-        <w:rPr>
-          <w:lang w:val="en-US"/>
-        </w:rPr>
-      </w:pPr>
-      <w:r>
-        <w:rPr>
-          <w:lang w:val="en-US"/>
-        </w:rPr>
         <w:drawing>
           <wp:inline distT="0" distB="0" distL="0" distR="0" wp14:anchorId="0483B64F" wp14:editId="00CCFB0A">
             <wp:extent cx="5731510" cy="1950720"/>
@@ -3468,7 +4730,7 @@
                     <pic:cNvPicPr/>
                   </pic:nvPicPr>
                   <pic:blipFill>
-                    <a:blip r:embed="rId17"/>
+                    <a:blip r:embed="rId23"/>
                     <a:stretch>
                       <a:fillRect/>
                     </a:stretch>
@@ -3498,6 +4760,7 @@
       </w:pPr>
       <w:r>
         <w:rPr>
+          <w:noProof/>
           <w:lang w:val="en-US"/>
         </w:rPr>
         <w:drawing>
@@ -3516,7 +4779,7 @@
                     <pic:cNvPicPr/>
                   </pic:nvPicPr>
                   <pic:blipFill>
-                    <a:blip r:embed="rId18"/>
+                    <a:blip r:embed="rId24"/>
                     <a:stretch>
                       <a:fillRect/>
                     </a:stretch>
@@ -3564,13 +4827,41 @@
         <w:rPr>
           <w:lang w:val="en-US"/>
         </w:rPr>
-        <w:t>Hay proble</w:t>
-      </w:r>
+        <w:t xml:space="preserve">Hay </w:t>
+      </w:r>
+      <w:proofErr w:type="spellStart"/>
       <w:r>
         <w:rPr>
           <w:lang w:val="en-US"/>
         </w:rPr>
-        <w:t>mas de internacionalización:</w:t>
+        <w:t>proble</w:t>
+      </w:r>
+      <w:r>
+        <w:rPr>
+          <w:lang w:val="en-US"/>
+        </w:rPr>
+        <w:t>mas</w:t>
+      </w:r>
+      <w:proofErr w:type="spellEnd"/>
+      <w:r>
+        <w:rPr>
+          <w:lang w:val="en-US"/>
+        </w:rPr>
+        <w:t xml:space="preserve"> de </w:t>
+      </w:r>
+      <w:proofErr w:type="spellStart"/>
+      <w:r>
+        <w:rPr>
+          <w:lang w:val="en-US"/>
+        </w:rPr>
+        <w:t>internacionalización</w:t>
+      </w:r>
+      <w:proofErr w:type="spellEnd"/>
+      <w:r>
+        <w:rPr>
+          <w:lang w:val="en-US"/>
+        </w:rPr>
+        <w:t>:</w:t>
       </w:r>
     </w:p>
     <w:p>
@@ -3601,7 +4892,7 @@
                     <pic:cNvPicPr/>
                   </pic:nvPicPr>
                   <pic:blipFill>
-                    <a:blip r:embed="rId19"/>
+                    <a:blip r:embed="rId25"/>
                     <a:stretch>
                       <a:fillRect/>
                     </a:stretch>
@@ -3657,8 +4948,100 @@
         <w:rPr>
           <w:lang w:val="en-US"/>
         </w:rPr>
-        <w:t>Se ha resuelto el problema de internalización, modificando messages-es.i18n :</w:t>
-      </w:r>
+        <w:t xml:space="preserve">Se ha </w:t>
+      </w:r>
+      <w:proofErr w:type="spellStart"/>
+      <w:r>
+        <w:rPr>
+          <w:lang w:val="en-US"/>
+        </w:rPr>
+        <w:t>resuelto</w:t>
+      </w:r>
+      <w:proofErr w:type="spellEnd"/>
+      <w:r>
+        <w:rPr>
+          <w:lang w:val="en-US"/>
+        </w:rPr>
+        <w:t xml:space="preserve"> </w:t>
+      </w:r>
+      <w:proofErr w:type="spellStart"/>
+      <w:r>
+        <w:rPr>
+          <w:lang w:val="en-US"/>
+        </w:rPr>
+        <w:t>el</w:t>
+      </w:r>
+      <w:proofErr w:type="spellEnd"/>
+      <w:r>
+        <w:rPr>
+          <w:lang w:val="en-US"/>
+        </w:rPr>
+        <w:t xml:space="preserve"> </w:t>
+      </w:r>
+      <w:proofErr w:type="spellStart"/>
+      <w:r>
+        <w:rPr>
+          <w:lang w:val="en-US"/>
+        </w:rPr>
+        <w:t>problema</w:t>
+      </w:r>
+      <w:proofErr w:type="spellEnd"/>
+      <w:r>
+        <w:rPr>
+          <w:lang w:val="en-US"/>
+        </w:rPr>
+        <w:t xml:space="preserve"> de </w:t>
+      </w:r>
+      <w:proofErr w:type="spellStart"/>
+      <w:r>
+        <w:rPr>
+          <w:lang w:val="en-US"/>
+        </w:rPr>
+        <w:t>internalización</w:t>
+      </w:r>
+      <w:proofErr w:type="spellEnd"/>
+      <w:r>
+        <w:rPr>
+          <w:lang w:val="en-US"/>
+        </w:rPr>
+        <w:t xml:space="preserve">, </w:t>
+      </w:r>
+      <w:proofErr w:type="spellStart"/>
+      <w:r>
+        <w:rPr>
+          <w:lang w:val="en-US"/>
+        </w:rPr>
+        <w:t>modificando</w:t>
+      </w:r>
+      <w:proofErr w:type="spellEnd"/>
+      <w:r>
+        <w:rPr>
+          <w:lang w:val="en-US"/>
+        </w:rPr>
+        <w:t xml:space="preserve"> messages-</w:t>
+      </w:r>
+      <w:proofErr w:type="gramStart"/>
+      <w:r>
+        <w:rPr>
+          <w:lang w:val="en-US"/>
+        </w:rPr>
+        <w:t>es.i</w:t>
+      </w:r>
+      <w:proofErr w:type="gramEnd"/>
+      <w:r>
+        <w:rPr>
+          <w:lang w:val="en-US"/>
+        </w:rPr>
+        <w:t>18</w:t>
+      </w:r>
+      <w:proofErr w:type="gramStart"/>
+      <w:r>
+        <w:rPr>
+          <w:lang w:val="en-US"/>
+        </w:rPr>
+        <w:t>n :</w:t>
+      </w:r>
+      <w:proofErr w:type="gramEnd"/>
     </w:p>
     <w:p>
       <w:pPr>
@@ -3669,6 +5052,7 @@
       </w:pPr>
       <w:r>
         <w:rPr>
+          <w:noProof/>
           <w:lang w:val="en-US"/>
         </w:rPr>
         <w:lastRenderedPageBreak/>
@@ -3688,7 +5072,7 @@
                     <pic:cNvPicPr/>
                   </pic:nvPicPr>
                   <pic:blipFill>
-                    <a:blip r:embed="rId20"/>
+                    <a:blip r:embed="rId26"/>
                     <a:stretch>
                       <a:fillRect/>
                     </a:stretch>
@@ -3716,11 +5100,47 @@
           <w:lang w:val="en-US"/>
         </w:rPr>
       </w:pPr>
+      <w:proofErr w:type="spellStart"/>
       <w:r>
         <w:rPr>
           <w:lang w:val="en-US"/>
         </w:rPr>
-        <w:t>Quedando así en la web:</w:t>
+        <w:t>Quedando</w:t>
+      </w:r>
+      <w:proofErr w:type="spellEnd"/>
+      <w:r>
+        <w:rPr>
+          <w:lang w:val="en-US"/>
+        </w:rPr>
+        <w:t xml:space="preserve"> </w:t>
+      </w:r>
+      <w:proofErr w:type="spellStart"/>
+      <w:r>
+        <w:rPr>
+          <w:lang w:val="en-US"/>
+        </w:rPr>
+        <w:t>así</w:t>
+      </w:r>
+      <w:proofErr w:type="spellEnd"/>
+      <w:r>
+        <w:rPr>
+          <w:lang w:val="en-US"/>
+        </w:rPr>
+        <w:t xml:space="preserve"> </w:t>
+      </w:r>
+      <w:proofErr w:type="spellStart"/>
+      <w:r>
+        <w:rPr>
+          <w:lang w:val="en-US"/>
+        </w:rPr>
+        <w:t>en</w:t>
+      </w:r>
+      <w:proofErr w:type="spellEnd"/>
+      <w:r>
+        <w:rPr>
+          <w:lang w:val="en-US"/>
+        </w:rPr>
+        <w:t xml:space="preserve"> la web:</w:t>
       </w:r>
     </w:p>
     <w:p>
@@ -3732,6 +5152,7 @@
       </w:pPr>
       <w:r>
         <w:rPr>
+          <w:noProof/>
           <w:lang w:val="en-US"/>
         </w:rPr>
         <w:drawing>
@@ -3750,7 +5171,7 @@
                     <pic:cNvPicPr/>
                   </pic:nvPicPr>
                   <pic:blipFill>
-                    <a:blip r:embed="rId21"/>
+                    <a:blip r:embed="rId27"/>
                     <a:stretch>
                       <a:fillRect/>
                     </a:stretch>
@@ -3874,7 +5295,15 @@
         </w:rPr>
       </w:pPr>
       <w:r>
-        <w:t>Provide a link to your planning dashboard in GitHub to review the tasks, their current status, and your schedule</w:t>
+        <w:t xml:space="preserve">Provide a link to your planning dashboard in GitHub to review the tasks, their </w:t>
+      </w:r>
+      <w:proofErr w:type="gramStart"/>
+      <w:r>
+        <w:t>current status</w:t>
+      </w:r>
+      <w:proofErr w:type="gramEnd"/>
+      <w:r>
+        <w:t>, and your schedule</w:t>
       </w:r>
       <w:r>
         <w:t xml:space="preserve">.  </w:t>
@@ -4124,7 +5553,15 @@
         </w:rPr>
       </w:pPr>
       <w:r>
-        <w:t>Provide a link to your planning dashboard in GitHub to review the tasks, their current status, and your schedule</w:t>
+        <w:t xml:space="preserve">Provide a link to your planning dashboard in GitHub to review the tasks, their </w:t>
+      </w:r>
+      <w:proofErr w:type="gramStart"/>
+      <w:r>
+        <w:t>current status</w:t>
+      </w:r>
+      <w:proofErr w:type="gramEnd"/>
+      <w:r>
+        <w:t>, and your schedule</w:t>
       </w:r>
       <w:r>
         <w:t xml:space="preserve">.  </w:t>
@@ -4541,7 +5978,15 @@
         <w:t>maintenance record</w:t>
       </w:r>
       <w:r>
-        <w:t xml:space="preserve"> with the nearest inspection due date, provided that he or she is involved in any tasks that need to be performed as part of that </w:t>
+        <w:t xml:space="preserve"> with the nearest inspection due date, </w:t>
+      </w:r>
+      <w:proofErr w:type="gramStart"/>
+      <w:r>
+        <w:t>provided that</w:t>
+      </w:r>
+      <w:proofErr w:type="gramEnd"/>
+      <w:r>
+        <w:t xml:space="preserve"> he or she is involved in any tasks that need to be performed as part of that </w:t>
       </w:r>
       <w:r>
         <w:t>maintenance</w:t>
@@ -10642,14 +12087,18 @@
     <w:rsid w:val="001B7228"/>
     <w:rsid w:val="001F6D99"/>
     <w:rsid w:val="00311D70"/>
+    <w:rsid w:val="00311EA8"/>
     <w:rsid w:val="00322D92"/>
     <w:rsid w:val="00362E40"/>
     <w:rsid w:val="003936CA"/>
     <w:rsid w:val="003F3911"/>
+    <w:rsid w:val="00453C33"/>
     <w:rsid w:val="004D08FB"/>
     <w:rsid w:val="004D7778"/>
     <w:rsid w:val="00635F6F"/>
     <w:rsid w:val="006439A5"/>
+    <w:rsid w:val="0068181D"/>
+    <w:rsid w:val="006A2172"/>
     <w:rsid w:val="006B1750"/>
     <w:rsid w:val="006B2771"/>
     <w:rsid w:val="006B6ED1"/>
@@ -10661,6 +12110,7 @@
     <w:rsid w:val="00916BF9"/>
     <w:rsid w:val="00953D97"/>
     <w:rsid w:val="00966054"/>
+    <w:rsid w:val="009B77BF"/>
     <w:rsid w:val="009E476D"/>
     <w:rsid w:val="00A01726"/>
     <w:rsid w:val="00A41344"/>

--- a/reports/Student#5/C2/05 - Requirements - Student #5.docx
+++ b/reports/Student#5/C2/05 - Requirements - Student #5.docx
@@ -139,6 +139,7 @@
                 <w15:appearance w15:val="hidden"/>
                 <w:text/>
               </w:sdtPr>
+              <w:sdtEndPr/>
               <w:sdtContent>
                 <w:r>
                   <w:rPr>
@@ -229,6 +230,7 @@
                 <w15:appearance w15:val="hidden"/>
                 <w:text/>
               </w:sdtPr>
+              <w:sdtEndPr/>
               <w:sdtContent>
                 <w:r>
                   <w:rPr>
@@ -354,6 +356,7 @@
                 <w15:appearance w15:val="hidden"/>
                 <w:text/>
               </w:sdtPr>
+              <w:sdtEndPr/>
               <w:sdtContent>
                 <w:r>
                   <w:rPr>
@@ -418,6 +421,7 @@
                 <w15:appearance w15:val="hidden"/>
                 <w:text/>
               </w:sdtPr>
+              <w:sdtEndPr/>
               <w:sdtContent>
                 <w:r>
                   <w:rPr>
@@ -495,6 +499,7 @@
                 <w15:appearance w15:val="hidden"/>
                 <w:text/>
               </w:sdtPr>
+              <w:sdtEndPr/>
               <w:sdtContent>
                 <w:r>
                   <w:rPr>
@@ -595,6 +600,7 @@
                 <w15:appearance w15:val="hidden"/>
                 <w:text/>
               </w:sdtPr>
+              <w:sdtEndPr/>
               <w:sdtContent>
                 <w:r>
                   <w:rPr>
@@ -638,14 +644,12 @@
                   </w:rPr>
                   <w:t xml:space="preserve">, </w:t>
                 </w:r>
-                <w:proofErr w:type="gramStart"/>
                 <w:r>
                   <w:rPr>
                     <w:rFonts w:asciiTheme="majorHAnsi" w:hAnsiTheme="majorHAnsi" w:cstheme="majorHAnsi"/>
                   </w:rPr>
                   <w:t>2003</w:t>
                 </w:r>
-                <w:proofErr w:type="gramEnd"/>
                 <w:r>
                   <w:rPr>
                     <w:rFonts w:asciiTheme="majorHAnsi" w:hAnsiTheme="majorHAnsi" w:cstheme="majorHAnsi"/>
@@ -671,7 +675,6 @@
         <w:rPr>
           <w:rFonts w:cstheme="majorHAnsi"/>
         </w:rPr>
-        <w:lastRenderedPageBreak/>
         <w:t>MANDATORY</w:t>
       </w:r>
       <w:r>
@@ -874,6 +877,7 @@
           <w15:appearance w15:val="hidden"/>
           <w:text/>
         </w:sdtPr>
+        <w:sdtEndPr/>
         <w:sdtContent>
           <w:r>
             <w:t xml:space="preserve">  </w:t>
@@ -964,15 +968,7 @@
         <w:pStyle w:val="Requirement-Header"/>
       </w:pPr>
       <w:r>
-        <w:t xml:space="preserve">Provide a link to your planning dashboard in GitHub to review the tasks, their </w:t>
-      </w:r>
-      <w:proofErr w:type="gramStart"/>
-      <w:r>
-        <w:t>current status</w:t>
-      </w:r>
-      <w:proofErr w:type="gramEnd"/>
-      <w:r>
-        <w:t>, and your schedule</w:t>
+        <w:t>Provide a link to your planning dashboard in GitHub to review the tasks, their current status, and your schedule</w:t>
       </w:r>
       <w:r>
         <w:t xml:space="preserve">.  </w:t>
@@ -999,6 +995,7 @@
           <w15:appearance w15:val="hidden"/>
           <w:text/>
         </w:sdtPr>
+        <w:sdtEndPr/>
         <w:sdtContent>
           <w:r>
             <w:rPr>
@@ -1037,21 +1034,7 @@
         <w:rPr>
           <w:lang w:val="es-ES"/>
         </w:rPr>
-        <w:t xml:space="preserve">nsultar el material de la asignatura para saber qué tareas son necesarias incluir en el </w:t>
-      </w:r>
-      <w:proofErr w:type="spellStart"/>
-      <w:r>
-        <w:rPr>
-          <w:lang w:val="es-ES"/>
-        </w:rPr>
-        <w:t>planning</w:t>
-      </w:r>
-      <w:proofErr w:type="spellEnd"/>
-      <w:r>
-        <w:rPr>
-          <w:lang w:val="es-ES"/>
-        </w:rPr>
-        <w:t>:</w:t>
+        <w:t>nsultar el material de la asignatura para saber qué tareas son necesarias incluir en el planning:</w:t>
       </w:r>
     </w:p>
     <w:p>
@@ -1168,7 +1151,6 @@
           <w:noProof/>
           <w:lang w:val="es-ES"/>
         </w:rPr>
-        <w:lastRenderedPageBreak/>
         <w:drawing>
           <wp:inline distT="0" distB="0" distL="0" distR="0" wp14:anchorId="43C928AA" wp14:editId="7080C324">
             <wp:extent cx="5731510" cy="2011680"/>
@@ -1287,7 +1269,6 @@
         <w:rPr>
           <w:rFonts w:cstheme="majorHAnsi"/>
         </w:rPr>
-        <w:lastRenderedPageBreak/>
         <w:t>MANDATORY</w:t>
       </w:r>
       <w:r>
@@ -1510,6 +1491,7 @@
           <w15:appearance w15:val="hidden"/>
           <w:text/>
         </w:sdtPr>
+        <w:sdtEndPr/>
         <w:sdtContent>
           <w:r>
             <w:t xml:space="preserve">  </w:t>
@@ -1677,6 +1659,7 @@
           <w15:appearance w15:val="hidden"/>
           <w:text/>
         </w:sdtPr>
+        <w:sdtEndPr/>
         <w:sdtContent>
           <w:r>
             <w:t xml:space="preserve"> </w:t>
@@ -1824,6 +1807,7 @@
           </w:placeholder>
           <w:text/>
         </w:sdtPr>
+        <w:sdtEndPr/>
         <w:sdtContent>
           <w:r>
             <w:t xml:space="preserve"> </w:t>
@@ -1943,7 +1927,6 @@
         <w:rPr>
           <w:rFonts w:cstheme="majorHAnsi"/>
         </w:rPr>
-        <w:lastRenderedPageBreak/>
         <w:t>Testing requirements</w:t>
       </w:r>
     </w:p>
@@ -2070,6 +2053,7 @@
           <w15:appearance w15:val="hidden"/>
           <w:text/>
         </w:sdtPr>
+        <w:sdtEndPr/>
         <w:sdtContent>
           <w:r>
             <w:rPr>
@@ -2097,55 +2081,7 @@
           <w:rFonts w:cstheme="majorHAnsi"/>
           <w:lang w:val="es-ES"/>
         </w:rPr>
-        <w:t xml:space="preserve">   Si me </w:t>
-      </w:r>
-      <w:proofErr w:type="spellStart"/>
-      <w:r>
-        <w:rPr>
-          <w:rFonts w:cstheme="majorHAnsi"/>
-          <w:lang w:val="es-ES"/>
-        </w:rPr>
-        <w:t>logueo</w:t>
-      </w:r>
-      <w:proofErr w:type="spellEnd"/>
-      <w:r>
-        <w:rPr>
-          <w:rFonts w:cstheme="majorHAnsi"/>
-          <w:lang w:val="es-ES"/>
-        </w:rPr>
-        <w:t xml:space="preserve"> como technician3/technician3 compruebo que tiene </w:t>
-      </w:r>
-      <w:proofErr w:type="spellStart"/>
-      <w:r>
-        <w:rPr>
-          <w:rFonts w:cstheme="majorHAnsi"/>
-          <w:lang w:val="es-ES"/>
-        </w:rPr>
-        <w:t>maintenanceRecords</w:t>
-      </w:r>
-      <w:proofErr w:type="spellEnd"/>
-      <w:r>
-        <w:rPr>
-          <w:rFonts w:cstheme="majorHAnsi"/>
-          <w:lang w:val="es-ES"/>
-        </w:rPr>
-        <w:t xml:space="preserve">. Se indica claramente en este requisito que este usuario sólo tiene los datos relacionados con su perfil de usuario, pero nada más. No debería de tener ningún otro dato y tiene </w:t>
-      </w:r>
-      <w:proofErr w:type="spellStart"/>
-      <w:r>
-        <w:rPr>
-          <w:rFonts w:cstheme="majorHAnsi"/>
-          <w:lang w:val="es-ES"/>
-        </w:rPr>
-        <w:t>maintenanceRecords</w:t>
-      </w:r>
-      <w:proofErr w:type="spellEnd"/>
-      <w:r>
-        <w:rPr>
-          <w:rFonts w:cstheme="majorHAnsi"/>
-          <w:lang w:val="es-ES"/>
-        </w:rPr>
-        <w:t>:</w:t>
+        <w:t xml:space="preserve">   Si me logueo como technician3/technician3 compruebo que tiene maintenanceRecords. Se indica claramente en este requisito que este usuario sólo tiene los datos relacionados con su perfil de usuario, pero nada más. No debería de tener ningún otro dato y tiene maintenanceRecords:</w:t>
       </w:r>
     </w:p>
     <w:p>
@@ -2223,77 +2159,8 @@
         <w:pStyle w:val="Comment-Grader"/>
       </w:pPr>
       <w:r>
-        <w:t xml:space="preserve">Se ha </w:t>
-      </w:r>
-      <w:proofErr w:type="spellStart"/>
-      <w:r>
-        <w:t>modificado</w:t>
-      </w:r>
-      <w:proofErr w:type="spellEnd"/>
-      <w:r>
-        <w:t xml:space="preserve"> </w:t>
-      </w:r>
-      <w:proofErr w:type="spellStart"/>
-      <w:r>
-        <w:t>el</w:t>
-      </w:r>
-      <w:proofErr w:type="spellEnd"/>
-      <w:r>
-        <w:t xml:space="preserve"> csv de </w:t>
-      </w:r>
-      <w:proofErr w:type="spellStart"/>
-      <w:r>
-        <w:t>maintenanceRecords</w:t>
-      </w:r>
-      <w:proofErr w:type="spellEnd"/>
-      <w:r>
-        <w:t xml:space="preserve">, </w:t>
-      </w:r>
-      <w:proofErr w:type="spellStart"/>
-      <w:r>
-        <w:t>cambiando</w:t>
-      </w:r>
-      <w:proofErr w:type="spellEnd"/>
-      <w:r>
-        <w:t xml:space="preserve"> </w:t>
-      </w:r>
-      <w:proofErr w:type="spellStart"/>
-      <w:r>
-        <w:t>los</w:t>
-      </w:r>
-      <w:proofErr w:type="spellEnd"/>
-      <w:r>
-        <w:t xml:space="preserve"> </w:t>
-      </w:r>
-      <w:proofErr w:type="spellStart"/>
-      <w:r>
-        <w:t>valores</w:t>
-      </w:r>
-      <w:proofErr w:type="spellEnd"/>
-      <w:r>
-        <w:t xml:space="preserve"> para que technician3 no </w:t>
-      </w:r>
-      <w:proofErr w:type="spellStart"/>
-      <w:r>
-        <w:t>tenga</w:t>
-      </w:r>
-      <w:proofErr w:type="spellEnd"/>
-      <w:r>
-        <w:t xml:space="preserve"> </w:t>
-      </w:r>
-      <w:proofErr w:type="spellStart"/>
-      <w:r>
-        <w:t>ningún</w:t>
-      </w:r>
-      <w:proofErr w:type="spellEnd"/>
-      <w:r>
-        <w:t xml:space="preserve"> </w:t>
-      </w:r>
-      <w:proofErr w:type="spellStart"/>
-      <w:r>
-        <w:t>maintenanceRecord</w:t>
-      </w:r>
-      <w:proofErr w:type="spellEnd"/>
+        <w:t>Se ha modificado el csv de maintenanceRecords, cambiando los valores para que technician3 no tenga ningún maintenanceRecord</w:t>
+      </w:r>
     </w:p>
     <w:p>
       <w:pPr>
@@ -2348,7 +2215,6 @@
         <w:rPr>
           <w:noProof/>
         </w:rPr>
-        <w:lastRenderedPageBreak/>
         <w:drawing>
           <wp:inline distT="0" distB="0" distL="0" distR="0" wp14:anchorId="31578476" wp14:editId="21DE4340">
             <wp:extent cx="5731510" cy="1589405"/>
@@ -2423,15 +2289,7 @@
         </w:rPr>
       </w:pPr>
       <w:r>
-        <w:t xml:space="preserve">Provide a link to your planning dashboard in GitHub to review the tasks, their </w:t>
-      </w:r>
-      <w:proofErr w:type="gramStart"/>
-      <w:r>
-        <w:t>current status</w:t>
-      </w:r>
-      <w:proofErr w:type="gramEnd"/>
-      <w:r>
-        <w:t>, and your schedule</w:t>
+        <w:t>Provide a link to your planning dashboard in GitHub to review the tasks, their current status, and your schedule</w:t>
       </w:r>
       <w:r>
         <w:t xml:space="preserve">.  </w:t>
@@ -2458,6 +2316,7 @@
           <w15:appearance w15:val="hidden"/>
           <w:text/>
         </w:sdtPr>
+        <w:sdtEndPr/>
         <w:sdtContent>
           <w:r>
             <w:rPr>
@@ -2620,7 +2479,6 @@
         <w:rPr>
           <w:rFonts w:cstheme="majorHAnsi"/>
         </w:rPr>
-        <w:lastRenderedPageBreak/>
         <w:t>MANDATORY</w:t>
       </w:r>
       <w:r>
@@ -2846,6 +2704,7 @@
           <w15:appearance w15:val="hidden"/>
           <w:text/>
         </w:sdtPr>
+        <w:sdtEndPr/>
         <w:sdtContent>
           <w:r>
             <w:rPr>
@@ -2886,21 +2745,7 @@
         <w:rPr>
           <w:lang w:val="es-ES"/>
         </w:rPr>
-        <w:t>Cuando hay un error de validación en la actualización, el campo "</w:t>
-      </w:r>
-      <w:proofErr w:type="spellStart"/>
-      <w:r>
-        <w:rPr>
-          <w:lang w:val="es-ES"/>
-        </w:rPr>
-        <w:t>Moment</w:t>
-      </w:r>
-      <w:proofErr w:type="spellEnd"/>
-      <w:r>
-        <w:rPr>
-          <w:lang w:val="es-ES"/>
-        </w:rPr>
-        <w:t>" se queda vacío:</w:t>
+        <w:t>Cuando hay un error de validación en la actualización, el campo "Moment" se queda vacío:</w:t>
       </w:r>
     </w:p>
     <w:p>
@@ -2988,77 +2833,7 @@
         <w:rPr>
           <w:lang w:val="es-ES"/>
         </w:rPr>
-        <w:t xml:space="preserve">Se ha corregido todo para que cuando hay una actualización el campo </w:t>
-      </w:r>
-      <w:proofErr w:type="spellStart"/>
-      <w:r>
-        <w:rPr>
-          <w:lang w:val="es-ES"/>
-        </w:rPr>
-        <w:t>moment</w:t>
-      </w:r>
-      <w:proofErr w:type="spellEnd"/>
-      <w:r>
-        <w:rPr>
-          <w:lang w:val="es-ES"/>
-        </w:rPr>
-        <w:t xml:space="preserve"> no se quede vacío. </w:t>
-      </w:r>
-      <w:proofErr w:type="spellStart"/>
-      <w:r>
-        <w:rPr>
-          <w:lang w:val="es-ES"/>
-        </w:rPr>
-        <w:t>Moment</w:t>
-      </w:r>
-      <w:proofErr w:type="spellEnd"/>
-      <w:r>
-        <w:rPr>
-          <w:lang w:val="es-ES"/>
-        </w:rPr>
-        <w:t xml:space="preserve"> no se encontraba en el </w:t>
-      </w:r>
-      <w:proofErr w:type="spellStart"/>
-      <w:r>
-        <w:rPr>
-          <w:lang w:val="es-ES"/>
-        </w:rPr>
-        <w:t>unbind</w:t>
-      </w:r>
-      <w:proofErr w:type="spellEnd"/>
-      <w:r>
-        <w:rPr>
-          <w:lang w:val="es-ES"/>
-        </w:rPr>
-        <w:t xml:space="preserve"> del </w:t>
-      </w:r>
-      <w:proofErr w:type="spellStart"/>
-      <w:r>
-        <w:rPr>
-          <w:lang w:val="es-ES"/>
-        </w:rPr>
-        <w:t>MaintenanceRecordUpdateService</w:t>
-      </w:r>
-      <w:proofErr w:type="spellEnd"/>
-      <w:r>
-        <w:rPr>
-          <w:lang w:val="es-ES"/>
-        </w:rPr>
-        <w:t xml:space="preserve"> y por eso se quedaba vacío. Ahora cuando hay un fallo al hacer una actualización permanece el campo </w:t>
-      </w:r>
-      <w:proofErr w:type="spellStart"/>
-      <w:r>
-        <w:rPr>
-          <w:lang w:val="es-ES"/>
-        </w:rPr>
-        <w:t>moment</w:t>
-      </w:r>
-      <w:proofErr w:type="spellEnd"/>
-      <w:r>
-        <w:rPr>
-          <w:lang w:val="es-ES"/>
-        </w:rPr>
-        <w:t>.</w:t>
+        <w:t>Se ha corregido todo para que cuando hay una actualización el campo moment no se quede vacío. Moment no se encontraba en el unbind del MaintenanceRecordUpdateService y por eso se quedaba vacío. Ahora cuando hay un fallo al hacer una actualización permanece el campo moment.</w:t>
       </w:r>
     </w:p>
     <w:p>
@@ -3073,7 +2848,6 @@
           <w:noProof/>
           <w:lang w:val="es-ES"/>
         </w:rPr>
-        <w:lastRenderedPageBreak/>
         <w:drawing>
           <wp:inline distT="0" distB="0" distL="0" distR="0" wp14:anchorId="4D9CF9AB" wp14:editId="3268B106">
             <wp:extent cx="5731510" cy="2259965"/>
@@ -3194,165 +2968,25 @@
         <w:rPr>
           <w:lang w:val="en-US"/>
         </w:rPr>
-        <w:t xml:space="preserve">Se indica </w:t>
-      </w:r>
-      <w:proofErr w:type="spellStart"/>
+        <w:t>Se indica en el requisito 8 lo siguiente "Show the details of the maintenance records, including the tasks involved.</w:t>
+      </w:r>
       <w:r>
         <w:rPr>
           <w:lang w:val="en-US"/>
         </w:rPr>
-        <w:t>en</w:t>
-      </w:r>
-      <w:proofErr w:type="spellEnd"/>
-      <w:r>
-        <w:rPr>
-          <w:lang w:val="en-US"/>
-        </w:rPr>
-        <w:t xml:space="preserve"> </w:t>
-      </w:r>
-      <w:proofErr w:type="spellStart"/>
-      <w:r>
-        <w:rPr>
-          <w:lang w:val="en-US"/>
-        </w:rPr>
-        <w:t>el</w:t>
-      </w:r>
-      <w:proofErr w:type="spellEnd"/>
-      <w:r>
-        <w:rPr>
-          <w:lang w:val="en-US"/>
-        </w:rPr>
-        <w:t xml:space="preserve"> </w:t>
-      </w:r>
-      <w:proofErr w:type="spellStart"/>
-      <w:r>
-        <w:rPr>
-          <w:lang w:val="en-US"/>
-        </w:rPr>
-        <w:t>requisito</w:t>
-      </w:r>
-      <w:proofErr w:type="spellEnd"/>
-      <w:r>
-        <w:rPr>
-          <w:lang w:val="en-US"/>
-        </w:rPr>
-        <w:t xml:space="preserve"> 8 lo </w:t>
-      </w:r>
-      <w:proofErr w:type="spellStart"/>
-      <w:r>
-        <w:rPr>
-          <w:lang w:val="en-US"/>
-        </w:rPr>
-        <w:t>siguiente</w:t>
-      </w:r>
-      <w:proofErr w:type="spellEnd"/>
-      <w:r>
-        <w:rPr>
-          <w:lang w:val="en-US"/>
-        </w:rPr>
-        <w:t xml:space="preserve"> "Show the details of the maintenance records, including the tasks involved.</w:t>
-      </w:r>
-      <w:r>
-        <w:rPr>
-          <w:lang w:val="en-US"/>
-        </w:rPr>
         <w:t xml:space="preserve">" </w:t>
       </w:r>
       <w:r>
         <w:rPr>
           <w:lang w:val="es-ES"/>
         </w:rPr>
-        <w:t xml:space="preserve">Cuando se hace un </w:t>
-      </w:r>
-      <w:proofErr w:type="gramStart"/>
+        <w:t xml:space="preserve">Cuando se hace un show de un maintenance record, </w:t>
+      </w:r>
       <w:r>
         <w:rPr>
           <w:lang w:val="es-ES"/>
         </w:rPr>
-        <w:t>show</w:t>
-      </w:r>
-      <w:proofErr w:type="gramEnd"/>
-      <w:r>
-        <w:rPr>
-          <w:lang w:val="es-ES"/>
-        </w:rPr>
-        <w:t xml:space="preserve"> de un </w:t>
-      </w:r>
-      <w:proofErr w:type="spellStart"/>
-      <w:r>
-        <w:rPr>
-          <w:lang w:val="es-ES"/>
-        </w:rPr>
-        <w:t>maintenance</w:t>
-      </w:r>
-      <w:proofErr w:type="spellEnd"/>
-      <w:r>
-        <w:rPr>
-          <w:lang w:val="es-ES"/>
-        </w:rPr>
-        <w:t xml:space="preserve"> </w:t>
-      </w:r>
-      <w:proofErr w:type="spellStart"/>
-      <w:r>
-        <w:rPr>
-          <w:lang w:val="es-ES"/>
-        </w:rPr>
-        <w:t>record</w:t>
-      </w:r>
-      <w:proofErr w:type="spellEnd"/>
-      <w:r>
-        <w:rPr>
-          <w:lang w:val="es-ES"/>
-        </w:rPr>
-        <w:t xml:space="preserve">, </w:t>
-      </w:r>
-      <w:r>
-        <w:rPr>
-          <w:lang w:val="es-ES"/>
-        </w:rPr>
-        <w:t xml:space="preserve">no hay ninguna opción para ver sus tareas. A </w:t>
-      </w:r>
-      <w:proofErr w:type="gramStart"/>
-      <w:r>
-        <w:rPr>
-          <w:lang w:val="es-ES"/>
-        </w:rPr>
-        <w:t>continuación</w:t>
-      </w:r>
-      <w:proofErr w:type="gramEnd"/>
-      <w:r>
-        <w:rPr>
-          <w:lang w:val="es-ES"/>
-        </w:rPr>
-        <w:t xml:space="preserve"> muestro </w:t>
-      </w:r>
-      <w:proofErr w:type="gramStart"/>
-      <w:r>
-        <w:rPr>
-          <w:lang w:val="es-ES"/>
-        </w:rPr>
-        <w:t>una registro</w:t>
-      </w:r>
-      <w:proofErr w:type="gramEnd"/>
-      <w:r>
-        <w:rPr>
-          <w:lang w:val="es-ES"/>
-        </w:rPr>
-        <w:t xml:space="preserve"> de mantenimiento publicado que, por tanto, debería de tener </w:t>
-      </w:r>
-      <w:proofErr w:type="gramStart"/>
-      <w:r>
-        <w:rPr>
-          <w:lang w:val="es-ES"/>
-        </w:rPr>
-        <w:t>tareas</w:t>
-      </w:r>
-      <w:proofErr w:type="gramEnd"/>
-      <w:r>
-        <w:rPr>
-          <w:lang w:val="es-ES"/>
-        </w:rPr>
-        <w:t xml:space="preserve"> pero no se puede llegar a ellas:</w:t>
+        <w:t>no hay ninguna opción para ver sus tareas. A continuación muestro una registro de mantenimiento publicado que, por tanto, debería de tener tareas pero no se puede llegar a ellas:</w:t>
       </w:r>
     </w:p>
     <w:p>
@@ -3423,7 +3057,6 @@
         <w:pStyle w:val="Comment-Grader"/>
       </w:pPr>
       <w:r>
-        <w:lastRenderedPageBreak/>
         <w:t>-</w:t>
       </w:r>
       <w:r>
@@ -3448,141 +3081,11 @@
         <w:pStyle w:val="Comment-Grader"/>
       </w:pPr>
       <w:r>
-        <w:t xml:space="preserve">Se ha </w:t>
-      </w:r>
-      <w:proofErr w:type="spellStart"/>
-      <w:r>
-        <w:t>creado</w:t>
-      </w:r>
-      <w:proofErr w:type="spellEnd"/>
-      <w:r>
-        <w:t xml:space="preserve"> </w:t>
-      </w:r>
-      <w:proofErr w:type="spellStart"/>
-      <w:r>
-        <w:t>una</w:t>
-      </w:r>
-      <w:proofErr w:type="spellEnd"/>
-      <w:r>
-        <w:t xml:space="preserve"> forma de </w:t>
-      </w:r>
-      <w:proofErr w:type="spellStart"/>
-      <w:r>
-        <w:t>asociar</w:t>
-      </w:r>
-      <w:proofErr w:type="spellEnd"/>
-      <w:r>
-        <w:t xml:space="preserve"> </w:t>
-      </w:r>
-      <w:proofErr w:type="spellStart"/>
-      <w:r>
-        <w:t>tareas</w:t>
-      </w:r>
-      <w:proofErr w:type="spellEnd"/>
-      <w:r>
-        <w:t xml:space="preserve"> a un </w:t>
-      </w:r>
-      <w:proofErr w:type="spellStart"/>
-      <w:r>
-        <w:t>registro</w:t>
-      </w:r>
-      <w:proofErr w:type="spellEnd"/>
-      <w:r>
-        <w:t xml:space="preserve"> de </w:t>
-      </w:r>
-      <w:proofErr w:type="spellStart"/>
-      <w:r>
-        <w:t>mantenimiento</w:t>
-      </w:r>
-      <w:proofErr w:type="spellEnd"/>
-      <w:r>
-        <w:t xml:space="preserve">. Si </w:t>
-      </w:r>
-      <w:proofErr w:type="spellStart"/>
-      <w:r>
-        <w:t>accedemos</w:t>
-      </w:r>
-      <w:proofErr w:type="spellEnd"/>
-      <w:r>
-        <w:t xml:space="preserve"> a un </w:t>
-      </w:r>
-      <w:proofErr w:type="spellStart"/>
-      <w:r>
-        <w:t>registro</w:t>
-      </w:r>
-      <w:proofErr w:type="spellEnd"/>
-      <w:r>
-        <w:t xml:space="preserve"> de </w:t>
-      </w:r>
-      <w:proofErr w:type="spellStart"/>
-      <w:r>
-        <w:t>mantenimiento</w:t>
-      </w:r>
-      <w:proofErr w:type="spellEnd"/>
-      <w:r>
-        <w:t xml:space="preserve"> que no </w:t>
-      </w:r>
-      <w:proofErr w:type="spellStart"/>
-      <w:r>
-        <w:t>esté</w:t>
-      </w:r>
-      <w:proofErr w:type="spellEnd"/>
-      <w:r>
-        <w:t xml:space="preserve"> </w:t>
-      </w:r>
-      <w:proofErr w:type="spellStart"/>
-      <w:r>
-        <w:t>publicado</w:t>
-      </w:r>
-      <w:proofErr w:type="spellEnd"/>
-      <w:r>
-        <w:t xml:space="preserve">, </w:t>
-      </w:r>
-      <w:proofErr w:type="spellStart"/>
-      <w:r>
-        <w:t>podemos</w:t>
-      </w:r>
-      <w:proofErr w:type="spellEnd"/>
-      <w:r>
-        <w:t xml:space="preserve"> </w:t>
-      </w:r>
-      <w:proofErr w:type="spellStart"/>
-      <w:r>
-        <w:t>observar</w:t>
-      </w:r>
-      <w:proofErr w:type="spellEnd"/>
-      <w:r>
-        <w:t xml:space="preserve"> que hay un nuevo </w:t>
-      </w:r>
-      <w:proofErr w:type="spellStart"/>
-      <w:r>
-        <w:t>botón</w:t>
-      </w:r>
-      <w:proofErr w:type="spellEnd"/>
-      <w:r>
-        <w:t xml:space="preserve"> </w:t>
-      </w:r>
-      <w:proofErr w:type="spellStart"/>
-      <w:r>
-        <w:t>llamado</w:t>
-      </w:r>
-      <w:proofErr w:type="spellEnd"/>
-      <w:r>
-        <w:t xml:space="preserve"> “</w:t>
-      </w:r>
-      <w:proofErr w:type="spellStart"/>
-      <w:r>
-        <w:t>Tareas</w:t>
-      </w:r>
-      <w:proofErr w:type="spellEnd"/>
-      <w:r>
-        <w:t xml:space="preserve"> </w:t>
-      </w:r>
-      <w:proofErr w:type="spellStart"/>
+        <w:t xml:space="preserve">Se ha creado una forma de asociar tareas a un registro de mantenimiento. Si accedemos a un registro de mantenimiento que no esté publicado, podemos observar que hay un nuevo botón llamado “Tareas </w:t>
+      </w:r>
       <w:r>
         <w:t>asociadas</w:t>
       </w:r>
-      <w:proofErr w:type="spellEnd"/>
       <w:r>
         <w:t>”.</w:t>
       </w:r>
@@ -3592,6 +3095,9 @@
         <w:pStyle w:val="Comment-Grader"/>
       </w:pPr>
       <w:r>
+        <w:rPr>
+          <w:noProof/>
+        </w:rPr>
         <w:drawing>
           <wp:inline distT="0" distB="0" distL="0" distR="0" wp14:anchorId="56D0C068" wp14:editId="2B1E5FB6">
             <wp:extent cx="5731510" cy="2231390"/>
@@ -3634,187 +3140,26 @@
         <w:pStyle w:val="Comment-Grader"/>
       </w:pPr>
       <w:r>
-        <w:t xml:space="preserve">Al </w:t>
-      </w:r>
-      <w:proofErr w:type="spellStart"/>
-      <w:r>
-        <w:t>clickarlos</w:t>
-      </w:r>
-      <w:proofErr w:type="spellEnd"/>
+        <w:t>Al clickarlos nos redirige al listado</w:t>
+      </w:r>
+      <w:r>
+        <w:t xml:space="preserve"> de las tareas asociadas a ese registro de mantenimiento</w:t>
+      </w:r>
+      <w:r>
+        <w:t>.</w:t>
+      </w:r>
       <w:r>
         <w:t xml:space="preserve"> </w:t>
       </w:r>
-      <w:proofErr w:type="spellStart"/>
-      <w:r>
-        <w:t>nos</w:t>
-      </w:r>
-      <w:proofErr w:type="spellEnd"/>
-      <w:r>
-        <w:t xml:space="preserve"> </w:t>
-      </w:r>
-      <w:proofErr w:type="spellStart"/>
-      <w:r>
-        <w:t>redirige</w:t>
-      </w:r>
-      <w:proofErr w:type="spellEnd"/>
-      <w:r>
-        <w:t xml:space="preserve"> al </w:t>
-      </w:r>
-      <w:proofErr w:type="spellStart"/>
-      <w:r>
-        <w:t>listado</w:t>
-      </w:r>
-      <w:proofErr w:type="spellEnd"/>
-      <w:r>
-        <w:t xml:space="preserve"> de las </w:t>
-      </w:r>
-      <w:proofErr w:type="spellStart"/>
-      <w:r>
-        <w:t>tareas</w:t>
-      </w:r>
-      <w:proofErr w:type="spellEnd"/>
-      <w:r>
-        <w:t xml:space="preserve"> </w:t>
-      </w:r>
-      <w:proofErr w:type="spellStart"/>
-      <w:r>
-        <w:t>asociadas</w:t>
-      </w:r>
-      <w:proofErr w:type="spellEnd"/>
-      <w:r>
-        <w:t xml:space="preserve"> </w:t>
-      </w:r>
-      <w:proofErr w:type="gramStart"/>
-      <w:r>
-        <w:t>a</w:t>
-      </w:r>
-      <w:proofErr w:type="gramEnd"/>
-      <w:r>
-        <w:t xml:space="preserve"> ese </w:t>
-      </w:r>
-      <w:proofErr w:type="spellStart"/>
-      <w:r>
-        <w:t>registro</w:t>
-      </w:r>
-      <w:proofErr w:type="spellEnd"/>
-      <w:r>
-        <w:t xml:space="preserve"> de </w:t>
-      </w:r>
-      <w:proofErr w:type="spellStart"/>
-      <w:r>
-        <w:t>mantenimiento</w:t>
-      </w:r>
-      <w:proofErr w:type="spellEnd"/>
-      <w:r>
-        <w:t>.</w:t>
-      </w:r>
-      <w:r>
-        <w:t xml:space="preserve"> </w:t>
-      </w:r>
-      <w:r>
-        <w:t xml:space="preserve">Nos </w:t>
-      </w:r>
-      <w:proofErr w:type="spellStart"/>
-      <w:r>
-        <w:t>encontramos</w:t>
-      </w:r>
-      <w:proofErr w:type="spellEnd"/>
-      <w:r>
-        <w:t xml:space="preserve"> también </w:t>
-      </w:r>
-      <w:proofErr w:type="spellStart"/>
-      <w:r>
-        <w:t>con dos</w:t>
-      </w:r>
-      <w:proofErr w:type="spellEnd"/>
-      <w:r>
-        <w:t xml:space="preserve"> </w:t>
-      </w:r>
-      <w:proofErr w:type="spellStart"/>
-      <w:r>
-        <w:t>nuevos</w:t>
-      </w:r>
-      <w:proofErr w:type="spellEnd"/>
-      <w:r>
-        <w:t xml:space="preserve"> </w:t>
-      </w:r>
-      <w:proofErr w:type="spellStart"/>
-      <w:r>
-        <w:t>botones</w:t>
-      </w:r>
-      <w:proofErr w:type="spellEnd"/>
-      <w:r>
-        <w:t xml:space="preserve"> que </w:t>
-      </w:r>
-      <w:proofErr w:type="spellStart"/>
-      <w:r>
-        <w:t>normalmente</w:t>
-      </w:r>
-      <w:proofErr w:type="spellEnd"/>
-      <w:r>
-        <w:t xml:space="preserve"> no </w:t>
-      </w:r>
-      <w:proofErr w:type="spellStart"/>
-      <w:r>
-        <w:t>aparecerían</w:t>
-      </w:r>
-      <w:proofErr w:type="spellEnd"/>
-      <w:r>
-        <w:t xml:space="preserve"> </w:t>
-      </w:r>
-      <w:proofErr w:type="spellStart"/>
-      <w:r>
-        <w:t>en</w:t>
-      </w:r>
-      <w:proofErr w:type="spellEnd"/>
-      <w:r>
-        <w:t xml:space="preserve"> </w:t>
-      </w:r>
-      <w:proofErr w:type="spellStart"/>
-      <w:r>
-        <w:t>el</w:t>
-      </w:r>
-      <w:proofErr w:type="spellEnd"/>
-      <w:r>
-        <w:t xml:space="preserve"> </w:t>
-      </w:r>
-      <w:proofErr w:type="spellStart"/>
-      <w:r>
-        <w:t>listado</w:t>
-      </w:r>
-      <w:proofErr w:type="spellEnd"/>
-      <w:r>
-        <w:t xml:space="preserve"> de </w:t>
-      </w:r>
-      <w:proofErr w:type="spellStart"/>
-      <w:r>
-        <w:t>tareas</w:t>
-      </w:r>
-      <w:proofErr w:type="spellEnd"/>
-      <w:r>
-        <w:t xml:space="preserve"> del </w:t>
-      </w:r>
-      <w:proofErr w:type="spellStart"/>
-      <w:r>
-        <w:t>técnico</w:t>
-      </w:r>
-      <w:proofErr w:type="spellEnd"/>
-      <w:r>
-        <w:t>, “</w:t>
-      </w:r>
-      <w:proofErr w:type="spellStart"/>
-      <w:r>
-        <w:t>Asociar</w:t>
-      </w:r>
-      <w:proofErr w:type="spellEnd"/>
-      <w:r>
-        <w:t>” y “</w:t>
-      </w:r>
-      <w:proofErr w:type="spellStart"/>
-      <w:r>
-        <w:t>Desasociar</w:t>
-      </w:r>
-      <w:proofErr w:type="spellEnd"/>
+      <w:r>
+        <w:t>Nos encontramos también con dos nuevos botones que normalmente no aparecerían en el listado de tareas</w:t>
+      </w:r>
+      <w:r>
+        <w:t xml:space="preserve"> del técnico</w:t>
+      </w:r>
+      <w:r>
+        <w:t>, “Asociar” y “Desasociar</w:t>
+      </w:r>
       <w:r>
         <w:t>”.</w:t>
       </w:r>
@@ -3824,6 +3169,9 @@
         <w:pStyle w:val="Comment-Grader"/>
       </w:pPr>
       <w:r>
+        <w:rPr>
+          <w:noProof/>
+        </w:rPr>
         <w:drawing>
           <wp:inline distT="0" distB="0" distL="0" distR="0" wp14:anchorId="5CB21988" wp14:editId="01A251CF">
             <wp:extent cx="5731510" cy="1835785"/>
@@ -3872,38 +3220,25 @@
         <w:rPr>
           <w:lang w:val="es-ES"/>
         </w:rPr>
-        <w:t xml:space="preserve">Si </w:t>
-      </w:r>
-      <w:proofErr w:type="spellStart"/>
+        <w:t>Si clickamos en asociar podemos añadir una nueva tarea al registro de mantenimiento.</w:t>
+      </w:r>
       <w:r>
         <w:rPr>
           <w:lang w:val="es-ES"/>
         </w:rPr>
-        <w:t>clickamos</w:t>
-      </w:r>
-      <w:proofErr w:type="spellEnd"/>
-      <w:r>
+        <w:t xml:space="preserve"> </w:t>
+      </w:r>
+    </w:p>
+    <w:p>
+      <w:pPr>
+        <w:pStyle w:val="Comment-Grader"/>
         <w:rPr>
           <w:lang w:val="es-ES"/>
         </w:rPr>
-        <w:t xml:space="preserve"> en asociar podemos añadir una nueva tarea al registro de mantenimiento.</w:t>
-      </w:r>
-      <w:r>
-        <w:rPr>
-          <w:lang w:val="es-ES"/>
-        </w:rPr>
-        <w:t xml:space="preserve"> </w:t>
-      </w:r>
-    </w:p>
-    <w:p>
-      <w:pPr>
-        <w:pStyle w:val="Comment-Grader"/>
-        <w:rPr>
-          <w:lang w:val="es-ES"/>
-        </w:rPr>
-      </w:pPr>
-      <w:r>
-        <w:rPr>
+      </w:pPr>
+      <w:r>
+        <w:rPr>
+          <w:noProof/>
           <w:lang w:val="es-ES"/>
         </w:rPr>
         <w:drawing>
@@ -3966,9 +3301,9 @@
       </w:pPr>
       <w:r>
         <w:rPr>
+          <w:noProof/>
           <w:lang w:val="es-ES"/>
         </w:rPr>
-        <w:lastRenderedPageBreak/>
         <w:drawing>
           <wp:inline distT="0" distB="0" distL="0" distR="0" wp14:anchorId="1F956DB3" wp14:editId="18ADD81E">
             <wp:extent cx="5731510" cy="2077085"/>
@@ -4029,6 +3364,7 @@
       </w:pPr>
       <w:r>
         <w:rPr>
+          <w:noProof/>
           <w:lang w:val="es-ES"/>
         </w:rPr>
         <w:drawing>
@@ -4075,30 +3411,23 @@
           <w:lang w:val="es-ES"/>
         </w:rPr>
       </w:pPr>
-      <w:proofErr w:type="spellStart"/>
       <w:r>
         <w:rPr>
           <w:lang w:val="es-ES"/>
         </w:rPr>
-        <w:t>Eliminandose</w:t>
-      </w:r>
-      <w:proofErr w:type="spellEnd"/>
-      <w:r>
+        <w:t>Eliminandose del listado de tareas del registro de mantenimiento:</w:t>
+      </w:r>
+    </w:p>
+    <w:p>
+      <w:pPr>
+        <w:pStyle w:val="Comment-Grader"/>
         <w:rPr>
           <w:lang w:val="es-ES"/>
         </w:rPr>
-        <w:t xml:space="preserve"> del listado de tareas del registro de mantenimiento:</w:t>
-      </w:r>
-    </w:p>
-    <w:p>
-      <w:pPr>
-        <w:pStyle w:val="Comment-Grader"/>
-        <w:rPr>
-          <w:lang w:val="es-ES"/>
-        </w:rPr>
-      </w:pPr>
-      <w:r>
-        <w:rPr>
+      </w:pPr>
+      <w:r>
+        <w:rPr>
+          <w:noProof/>
           <w:lang w:val="es-ES"/>
         </w:rPr>
         <w:drawing>
@@ -4246,6 +3575,7 @@
           <w15:appearance w15:val="hidden"/>
           <w:text/>
         </w:sdtPr>
+        <w:sdtEndPr/>
         <w:sdtContent>
           <w:r>
             <w:rPr>
@@ -4278,21 +3608,7 @@
         <w:rPr>
           <w:lang w:val="es-ES"/>
         </w:rPr>
-        <w:t xml:space="preserve">No se deberían de mostrar los </w:t>
-      </w:r>
-      <w:proofErr w:type="spellStart"/>
-      <w:r>
-        <w:rPr>
-          <w:lang w:val="es-ES"/>
-        </w:rPr>
-        <w:t>IDs</w:t>
-      </w:r>
-      <w:proofErr w:type="spellEnd"/>
-      <w:r>
-        <w:rPr>
-          <w:lang w:val="es-ES"/>
-        </w:rPr>
-        <w:t xml:space="preserve"> de la BD</w:t>
+        <w:t>No se deberían de mostrar los IDs de la BD</w:t>
       </w:r>
       <w:r>
         <w:rPr>
@@ -4314,7 +3630,6 @@
           <w:lang w:val="es-ES"/>
           <w14:ligatures w14:val="standardContextual"/>
         </w:rPr>
-        <w:lastRenderedPageBreak/>
         <mc:AlternateContent>
           <mc:Choice Requires="wps">
             <w:drawing>
@@ -4373,7 +3688,7 @@
           </mc:Choice>
           <mc:Fallback>
             <w:pict>
-              <v:shapetype w14:anchorId="56266BA4" id="_x0000_t32" coordsize="21600,21600" o:spt="32" o:oned="t" path="m,l21600,21600e" filled="f">
+              <v:shapetype w14:anchorId="58B5F25D" id="_x0000_t32" coordsize="21600,21600" o:spt="32" o:oned="t" path="m,l21600,21600e" filled="f">
                 <v:path arrowok="t" fillok="f" o:connecttype="none"/>
                 <o:lock v:ext="edit" shapetype="t"/>
               </v:shapetype>
@@ -4461,63 +3776,7 @@
         <w:rPr>
           <w:lang w:val="en-US"/>
         </w:rPr>
-        <w:t xml:space="preserve">Se ha </w:t>
-      </w:r>
-      <w:proofErr w:type="spellStart"/>
-      <w:r>
-        <w:rPr>
-          <w:lang w:val="en-US"/>
-        </w:rPr>
-        <w:t>modificado</w:t>
-      </w:r>
-      <w:proofErr w:type="spellEnd"/>
-      <w:r>
-        <w:rPr>
-          <w:lang w:val="en-US"/>
-        </w:rPr>
-        <w:t xml:space="preserve"> </w:t>
-      </w:r>
-      <w:proofErr w:type="spellStart"/>
-      <w:r>
-        <w:rPr>
-          <w:lang w:val="en-US"/>
-        </w:rPr>
-        <w:t>el</w:t>
-      </w:r>
-      <w:proofErr w:type="spellEnd"/>
-      <w:r>
-        <w:rPr>
-          <w:lang w:val="en-US"/>
-        </w:rPr>
-        <w:t xml:space="preserve"> list de las </w:t>
-      </w:r>
-      <w:proofErr w:type="spellStart"/>
-      <w:r>
-        <w:rPr>
-          <w:lang w:val="en-US"/>
-        </w:rPr>
-        <w:t>tareas</w:t>
-      </w:r>
-      <w:proofErr w:type="spellEnd"/>
-      <w:r>
-        <w:rPr>
-          <w:lang w:val="en-US"/>
-        </w:rPr>
-        <w:t xml:space="preserve"> para que no </w:t>
-      </w:r>
-      <w:proofErr w:type="spellStart"/>
-      <w:r>
-        <w:rPr>
-          <w:lang w:val="en-US"/>
-        </w:rPr>
-        <w:t>aparezcan</w:t>
-      </w:r>
-      <w:proofErr w:type="spellEnd"/>
-      <w:r>
-        <w:rPr>
-          <w:lang w:val="en-US"/>
-        </w:rPr>
-        <w:t xml:space="preserve"> las id de las tasks</w:t>
+        <w:t>Se ha modificado el list de las tareas para que no aparezcan las id de las tasks</w:t>
       </w:r>
       <w:r>
         <w:rPr>
@@ -4614,92 +3873,12 @@
           <w:lang w:val="en-US"/>
         </w:rPr>
       </w:pPr>
-      <w:proofErr w:type="spellStart"/>
       <w:r>
         <w:rPr>
           <w:lang w:val="en-US"/>
         </w:rPr>
-        <w:t>Dejando</w:t>
-      </w:r>
-      <w:proofErr w:type="spellEnd"/>
-      <w:r>
-        <w:rPr>
-          <w:lang w:val="en-US"/>
-        </w:rPr>
-        <w:t xml:space="preserve"> </w:t>
-      </w:r>
-      <w:proofErr w:type="spellStart"/>
-      <w:r>
-        <w:rPr>
-          <w:lang w:val="en-US"/>
-        </w:rPr>
-        <w:t>así</w:t>
-      </w:r>
-      <w:proofErr w:type="spellEnd"/>
-      <w:r>
-        <w:rPr>
-          <w:lang w:val="en-US"/>
-        </w:rPr>
-        <w:t xml:space="preserve"> </w:t>
-      </w:r>
-      <w:proofErr w:type="spellStart"/>
-      <w:r>
-        <w:rPr>
-          <w:lang w:val="en-US"/>
-        </w:rPr>
-        <w:t>el</w:t>
-      </w:r>
-      <w:proofErr w:type="spellEnd"/>
-      <w:r>
-        <w:rPr>
-          <w:lang w:val="en-US"/>
-        </w:rPr>
-        <w:t xml:space="preserve"> </w:t>
-      </w:r>
-      <w:proofErr w:type="spellStart"/>
-      <w:r>
-        <w:rPr>
-          <w:lang w:val="en-US"/>
-        </w:rPr>
-        <w:t>TechnicianTasksListService</w:t>
-      </w:r>
-      <w:proofErr w:type="spellEnd"/>
-      <w:r>
-        <w:rPr>
-          <w:lang w:val="en-US"/>
-        </w:rPr>
-        <w:t xml:space="preserve"> y </w:t>
-      </w:r>
-      <w:proofErr w:type="spellStart"/>
-      <w:r>
-        <w:rPr>
-          <w:lang w:val="en-US"/>
-        </w:rPr>
-        <w:t>el</w:t>
-      </w:r>
-      <w:proofErr w:type="spellEnd"/>
-      <w:r>
-        <w:rPr>
-          <w:lang w:val="en-US"/>
-        </w:rPr>
-        <w:t xml:space="preserve"> </w:t>
-      </w:r>
-      <w:proofErr w:type="spellStart"/>
-      <w:proofErr w:type="gramStart"/>
-      <w:r>
-        <w:rPr>
-          <w:lang w:val="en-US"/>
-        </w:rPr>
-        <w:t>list.jsp</w:t>
-      </w:r>
-      <w:proofErr w:type="spellEnd"/>
-      <w:r>
-        <w:rPr>
-          <w:lang w:val="en-US"/>
-        </w:rPr>
-        <w:t xml:space="preserve"> :</w:t>
-      </w:r>
-      <w:proofErr w:type="gramEnd"/>
+        <w:t>Dejando así el TechnicianTasksListService y el list.jsp :</w:t>
+      </w:r>
     </w:p>
     <w:p>
       <w:pPr>
@@ -4713,7 +3892,6 @@
           <w:noProof/>
           <w:lang w:val="en-US"/>
         </w:rPr>
-        <w:lastRenderedPageBreak/>
         <w:drawing>
           <wp:inline distT="0" distB="0" distL="0" distR="0" wp14:anchorId="0483B64F" wp14:editId="00CCFB0A">
             <wp:extent cx="5731510" cy="1950720"/>
@@ -4827,41 +4005,13 @@
         <w:rPr>
           <w:lang w:val="en-US"/>
         </w:rPr>
-        <w:t xml:space="preserve">Hay </w:t>
-      </w:r>
-      <w:proofErr w:type="spellStart"/>
+        <w:t>Hay proble</w:t>
+      </w:r>
       <w:r>
         <w:rPr>
           <w:lang w:val="en-US"/>
         </w:rPr>
-        <w:t>proble</w:t>
-      </w:r>
-      <w:r>
-        <w:rPr>
-          <w:lang w:val="en-US"/>
-        </w:rPr>
-        <w:t>mas</w:t>
-      </w:r>
-      <w:proofErr w:type="spellEnd"/>
-      <w:r>
-        <w:rPr>
-          <w:lang w:val="en-US"/>
-        </w:rPr>
-        <w:t xml:space="preserve"> de </w:t>
-      </w:r>
-      <w:proofErr w:type="spellStart"/>
-      <w:r>
-        <w:rPr>
-          <w:lang w:val="en-US"/>
-        </w:rPr>
-        <w:t>internacionalización</w:t>
-      </w:r>
-      <w:proofErr w:type="spellEnd"/>
-      <w:r>
-        <w:rPr>
-          <w:lang w:val="en-US"/>
-        </w:rPr>
-        <w:t>:</w:t>
+        <w:t>mas de internacionalización:</w:t>
       </w:r>
     </w:p>
     <w:p>
@@ -4948,100 +4098,8 @@
         <w:rPr>
           <w:lang w:val="en-US"/>
         </w:rPr>
-        <w:t xml:space="preserve">Se ha </w:t>
-      </w:r>
-      <w:proofErr w:type="spellStart"/>
-      <w:r>
-        <w:rPr>
-          <w:lang w:val="en-US"/>
-        </w:rPr>
-        <w:t>resuelto</w:t>
-      </w:r>
-      <w:proofErr w:type="spellEnd"/>
-      <w:r>
-        <w:rPr>
-          <w:lang w:val="en-US"/>
-        </w:rPr>
-        <w:t xml:space="preserve"> </w:t>
-      </w:r>
-      <w:proofErr w:type="spellStart"/>
-      <w:r>
-        <w:rPr>
-          <w:lang w:val="en-US"/>
-        </w:rPr>
-        <w:t>el</w:t>
-      </w:r>
-      <w:proofErr w:type="spellEnd"/>
-      <w:r>
-        <w:rPr>
-          <w:lang w:val="en-US"/>
-        </w:rPr>
-        <w:t xml:space="preserve"> </w:t>
-      </w:r>
-      <w:proofErr w:type="spellStart"/>
-      <w:r>
-        <w:rPr>
-          <w:lang w:val="en-US"/>
-        </w:rPr>
-        <w:t>problema</w:t>
-      </w:r>
-      <w:proofErr w:type="spellEnd"/>
-      <w:r>
-        <w:rPr>
-          <w:lang w:val="en-US"/>
-        </w:rPr>
-        <w:t xml:space="preserve"> de </w:t>
-      </w:r>
-      <w:proofErr w:type="spellStart"/>
-      <w:r>
-        <w:rPr>
-          <w:lang w:val="en-US"/>
-        </w:rPr>
-        <w:t>internalización</w:t>
-      </w:r>
-      <w:proofErr w:type="spellEnd"/>
-      <w:r>
-        <w:rPr>
-          <w:lang w:val="en-US"/>
-        </w:rPr>
-        <w:t xml:space="preserve">, </w:t>
-      </w:r>
-      <w:proofErr w:type="spellStart"/>
-      <w:r>
-        <w:rPr>
-          <w:lang w:val="en-US"/>
-        </w:rPr>
-        <w:t>modificando</w:t>
-      </w:r>
-      <w:proofErr w:type="spellEnd"/>
-      <w:r>
-        <w:rPr>
-          <w:lang w:val="en-US"/>
-        </w:rPr>
-        <w:t xml:space="preserve"> messages-</w:t>
-      </w:r>
-      <w:proofErr w:type="gramStart"/>
-      <w:r>
-        <w:rPr>
-          <w:lang w:val="en-US"/>
-        </w:rPr>
-        <w:t>es.i</w:t>
-      </w:r>
-      <w:proofErr w:type="gramEnd"/>
-      <w:r>
-        <w:rPr>
-          <w:lang w:val="en-US"/>
-        </w:rPr>
-        <w:t>18</w:t>
-      </w:r>
-      <w:proofErr w:type="gramStart"/>
-      <w:r>
-        <w:rPr>
-          <w:lang w:val="en-US"/>
-        </w:rPr>
-        <w:t>n :</w:t>
-      </w:r>
-      <w:proofErr w:type="gramEnd"/>
+        <w:t>Se ha resuelto el problema de internalización, modificando messages-es.i18n :</w:t>
+      </w:r>
     </w:p>
     <w:p>
       <w:pPr>
@@ -5055,7 +4113,6 @@
           <w:noProof/>
           <w:lang w:val="en-US"/>
         </w:rPr>
-        <w:lastRenderedPageBreak/>
         <w:drawing>
           <wp:inline distT="0" distB="0" distL="0" distR="0" wp14:anchorId="5CF08057" wp14:editId="555D0832">
             <wp:extent cx="5731510" cy="1916430"/>
@@ -5100,47 +4157,11 @@
           <w:lang w:val="en-US"/>
         </w:rPr>
       </w:pPr>
-      <w:proofErr w:type="spellStart"/>
       <w:r>
         <w:rPr>
           <w:lang w:val="en-US"/>
         </w:rPr>
-        <w:t>Quedando</w:t>
-      </w:r>
-      <w:proofErr w:type="spellEnd"/>
-      <w:r>
-        <w:rPr>
-          <w:lang w:val="en-US"/>
-        </w:rPr>
-        <w:t xml:space="preserve"> </w:t>
-      </w:r>
-      <w:proofErr w:type="spellStart"/>
-      <w:r>
-        <w:rPr>
-          <w:lang w:val="en-US"/>
-        </w:rPr>
-        <w:t>así</w:t>
-      </w:r>
-      <w:proofErr w:type="spellEnd"/>
-      <w:r>
-        <w:rPr>
-          <w:lang w:val="en-US"/>
-        </w:rPr>
-        <w:t xml:space="preserve"> </w:t>
-      </w:r>
-      <w:proofErr w:type="spellStart"/>
-      <w:r>
-        <w:rPr>
-          <w:lang w:val="en-US"/>
-        </w:rPr>
-        <w:t>en</w:t>
-      </w:r>
-      <w:proofErr w:type="spellEnd"/>
-      <w:r>
-        <w:rPr>
-          <w:lang w:val="en-US"/>
-        </w:rPr>
-        <w:t xml:space="preserve"> la web:</w:t>
+        <w:t>Quedando así en la web:</w:t>
       </w:r>
     </w:p>
     <w:p>
@@ -5295,15 +4316,7 @@
         </w:rPr>
       </w:pPr>
       <w:r>
-        <w:t xml:space="preserve">Provide a link to your planning dashboard in GitHub to review the tasks, their </w:t>
-      </w:r>
-      <w:proofErr w:type="gramStart"/>
-      <w:r>
-        <w:t>current status</w:t>
-      </w:r>
-      <w:proofErr w:type="gramEnd"/>
-      <w:r>
-        <w:t>, and your schedule</w:t>
+        <w:t>Provide a link to your planning dashboard in GitHub to review the tasks, their current status, and your schedule</w:t>
       </w:r>
       <w:r>
         <w:t xml:space="preserve">.  </w:t>
@@ -5324,9 +4337,16 @@
           <w15:appearance w15:val="hidden"/>
           <w:text/>
         </w:sdtPr>
+        <w:sdtEndPr/>
         <w:sdtContent>
           <w:r>
-            <w:t xml:space="preserve">    </w:t>
+            <w:t xml:space="preserve">  </w:t>
+          </w:r>
+          <w:r>
+            <w:t>X</w:t>
+          </w:r>
+          <w:r>
+            <w:t xml:space="preserve">  </w:t>
           </w:r>
         </w:sdtContent>
       </w:sdt>
@@ -5350,7 +4370,6 @@
         <w:rPr>
           <w:rFonts w:cstheme="majorHAnsi"/>
         </w:rPr>
-        <w:lastRenderedPageBreak/>
         <w:t>MANDATORY</w:t>
       </w:r>
       <w:r>
@@ -5412,6 +4431,7 @@
           <w15:appearance w15:val="hidden"/>
           <w:text/>
         </w:sdtPr>
+        <w:sdtEndPr/>
         <w:sdtContent>
           <w:r>
             <w:t xml:space="preserve">    </w:t>
@@ -5520,6 +4540,7 @@
           </w:placeholder>
           <w:text/>
         </w:sdtPr>
+        <w:sdtEndPr/>
         <w:sdtContent>
           <w:r>
             <w:t xml:space="preserve">    </w:t>
@@ -5553,15 +4574,7 @@
         </w:rPr>
       </w:pPr>
       <w:r>
-        <w:t xml:space="preserve">Provide a link to your planning dashboard in GitHub to review the tasks, their </w:t>
-      </w:r>
-      <w:proofErr w:type="gramStart"/>
-      <w:r>
-        <w:t>current status</w:t>
-      </w:r>
-      <w:proofErr w:type="gramEnd"/>
-      <w:r>
-        <w:t>, and your schedule</w:t>
+        <w:t>Provide a link to your planning dashboard in GitHub to review the tasks, their current status, and your schedule</w:t>
       </w:r>
       <w:r>
         <w:t xml:space="preserve">.  </w:t>
@@ -5582,6 +4595,7 @@
           <w15:appearance w15:val="hidden"/>
           <w:text/>
         </w:sdtPr>
+        <w:sdtEndPr/>
         <w:sdtContent>
           <w:r>
             <w:t xml:space="preserve">    </w:t>
@@ -5615,6 +4629,7 @@
           </w:placeholder>
           <w:text/>
         </w:sdtPr>
+        <w:sdtEndPr/>
         <w:sdtContent>
           <w:r>
             <w:t xml:space="preserve">    </w:t>
@@ -5654,7 +4669,6 @@
         <w:rPr>
           <w:rFonts w:cstheme="majorHAnsi"/>
         </w:rPr>
-        <w:lastRenderedPageBreak/>
         <w:t>SUPPLEMENTARY I</w:t>
       </w:r>
       <w:r>
@@ -5875,7 +4889,6 @@
         <w:rPr>
           <w:rFonts w:cstheme="majorHAnsi"/>
         </w:rPr>
-        <w:lastRenderedPageBreak/>
         <w:t>SUPPLEMENTARY I</w:t>
       </w:r>
       <w:r>
@@ -5978,15 +4991,7 @@
         <w:t>maintenance record</w:t>
       </w:r>
       <w:r>
-        <w:t xml:space="preserve"> with the nearest inspection due date, </w:t>
-      </w:r>
-      <w:proofErr w:type="gramStart"/>
-      <w:r>
-        <w:t>provided that</w:t>
-      </w:r>
-      <w:proofErr w:type="gramEnd"/>
-      <w:r>
-        <w:t xml:space="preserve"> he or she is involved in any tasks that need to be performed as part of that </w:t>
+        <w:t xml:space="preserve"> with the nearest inspection due date, provided that he or she is involved in any tasks that need to be performed as part of that </w:t>
       </w:r>
       <w:r>
         <w:t>maintenance</w:t>
@@ -6088,6 +5093,7 @@
           <w15:appearance w15:val="hidden"/>
           <w:text/>
         </w:sdtPr>
+        <w:sdtEndPr/>
         <w:sdtContent>
           <w:r>
             <w:rPr>
@@ -6229,6 +5235,7 @@
           <w15:appearance w15:val="hidden"/>
           <w:text/>
         </w:sdtPr>
+        <w:sdtEndPr/>
         <w:sdtContent>
           <w:r>
             <w:t xml:space="preserve">    </w:t>
@@ -6261,7 +5268,6 @@
         <w:rPr>
           <w:rFonts w:cstheme="majorHAnsi"/>
         </w:rPr>
-        <w:lastRenderedPageBreak/>
         <w:t>SUPPLEMENTARY I</w:t>
       </w:r>
       <w:r>
@@ -6378,6 +5384,7 @@
           <w15:appearance w15:val="hidden"/>
           <w:text/>
         </w:sdtPr>
+        <w:sdtEndPr/>
         <w:sdtContent>
           <w:r>
             <w:t xml:space="preserve">    </w:t>
@@ -6440,6 +5447,7 @@
           <w15:appearance w15:val="hidden"/>
           <w:text/>
         </w:sdtPr>
+        <w:sdtEndPr/>
         <w:sdtContent>
           <w:r>
             <w:t xml:space="preserve">    </w:t>
@@ -6519,6 +5527,7 @@
           <w15:appearance w15:val="hidden"/>
           <w:text/>
         </w:sdtPr>
+        <w:sdtEndPr/>
         <w:sdtContent>
           <w:r>
             <w:t xml:space="preserve">    </w:t>
@@ -6578,6 +5587,7 @@
           <w15:appearance w15:val="hidden"/>
           <w:text/>
         </w:sdtPr>
+        <w:sdtEndPr/>
         <w:sdtContent>
           <w:r>
             <w:t xml:space="preserve">    </w:t>
@@ -6671,7 +5681,6 @@
         <w:rPr>
           <w:rFonts w:cstheme="majorHAnsi"/>
         </w:rPr>
-        <w:lastRenderedPageBreak/>
         <w:t>Managerial requirements</w:t>
       </w:r>
     </w:p>
@@ -6700,6 +5709,7 @@
           </w:placeholder>
           <w:text/>
         </w:sdtPr>
+        <w:sdtEndPr/>
         <w:sdtContent>
           <w:r>
             <w:t xml:space="preserve">    </w:t>
@@ -6726,7 +5736,6 @@
         <w:rPr>
           <w:rFonts w:cstheme="majorHAnsi"/>
         </w:rPr>
-        <w:lastRenderedPageBreak/>
         <w:t>SUPPLEMENTARY I</w:t>
       </w:r>
       <w:r>
@@ -6872,6 +5881,7 @@
           <w15:appearance w15:val="hidden"/>
           <w:text/>
         </w:sdtPr>
+        <w:sdtEndPr/>
         <w:sdtContent>
           <w:r>
             <w:t xml:space="preserve">    </w:t>
@@ -6920,6 +5930,7 @@
           <w15:appearance w15:val="hidden"/>
           <w:text/>
         </w:sdtPr>
+        <w:sdtEndPr/>
         <w:sdtContent>
           <w:r>
             <w:t xml:space="preserve">    </w:t>
@@ -6952,7 +5963,6 @@
         <w:rPr>
           <w:rFonts w:cstheme="majorHAnsi"/>
         </w:rPr>
-        <w:lastRenderedPageBreak/>
         <w:t>SUPPLEMENTARY II</w:t>
       </w:r>
       <w:r>
@@ -7122,6 +6132,7 @@
           <w15:appearance w15:val="hidden"/>
           <w:text/>
         </w:sdtPr>
+        <w:sdtEndPr/>
         <w:sdtContent>
           <w:r>
             <w:t xml:space="preserve">    </w:t>
@@ -7156,6 +6167,7 @@
           <w15:appearance w15:val="hidden"/>
           <w:text/>
         </w:sdtPr>
+        <w:sdtEndPr/>
         <w:sdtContent>
           <w:r>
             <w:t xml:space="preserve">    </w:t>
@@ -7235,7 +6247,6 @@
         <w:rPr>
           <w:rFonts w:cstheme="majorHAnsi"/>
         </w:rPr>
-        <w:lastRenderedPageBreak/>
         <w:t>SUPPLEMENTARY II</w:t>
       </w:r>
       <w:r>
@@ -7327,6 +6338,7 @@
           <w15:appearance w15:val="hidden"/>
           <w:text/>
         </w:sdtPr>
+        <w:sdtEndPr/>
         <w:sdtContent>
           <w:r>
             <w:rPr>
@@ -7468,6 +6480,7 @@
           <w15:appearance w15:val="hidden"/>
           <w:text/>
         </w:sdtPr>
+        <w:sdtEndPr/>
         <w:sdtContent>
           <w:r>
             <w:t xml:space="preserve">    </w:t>
@@ -7505,6 +6518,7 @@
           <w15:appearance w15:val="hidden"/>
           <w:text/>
         </w:sdtPr>
+        <w:sdtEndPr/>
         <w:sdtContent>
           <w:r>
             <w:rPr>
@@ -7543,7 +6557,6 @@
         <w:rPr>
           <w:rFonts w:cstheme="majorHAnsi"/>
         </w:rPr>
-        <w:lastRenderedPageBreak/>
         <w:t>SUPPLEMENTARY II</w:t>
       </w:r>
       <w:r>
@@ -7665,6 +6678,7 @@
           </w:placeholder>
           <w:text/>
         </w:sdtPr>
+        <w:sdtEndPr/>
         <w:sdtContent>
           <w:r>
             <w:t xml:space="preserve">    </w:t>
@@ -7735,6 +6749,7 @@
           </w:placeholder>
           <w:text/>
         </w:sdtPr>
+        <w:sdtEndPr/>
         <w:sdtContent>
           <w:r>
             <w:t xml:space="preserve">    </w:t>
@@ -7840,6 +6855,7 @@
           <w15:appearance w15:val="hidden"/>
           <w:text/>
         </w:sdtPr>
+        <w:sdtEndPr/>
         <w:sdtContent>
           <w:r>
             <w:t xml:space="preserve">    </w:t>
@@ -7879,6 +6895,7 @@
           </w:placeholder>
           <w:text/>
         </w:sdtPr>
+        <w:sdtEndPr/>
         <w:sdtContent>
           <w:r>
             <w:rPr>
@@ -7924,7 +6941,6 @@
         <w:rPr>
           <w:rFonts w:cstheme="majorHAnsi"/>
         </w:rPr>
-        <w:lastRenderedPageBreak/>
         <w:t>SUPPLEMENTARY II</w:t>
       </w:r>
       <w:r>
@@ -8079,6 +7095,7 @@
           <w15:appearance w15:val="hidden"/>
           <w:text/>
         </w:sdtPr>
+        <w:sdtEndPr/>
         <w:sdtContent>
           <w:r>
             <w:t xml:space="preserve">    </w:t>
@@ -8126,6 +7143,7 @@
           </w:placeholder>
           <w:text/>
         </w:sdtPr>
+        <w:sdtEndPr/>
         <w:sdtContent>
           <w:r>
             <w:t xml:space="preserve">    </w:t>
@@ -8159,6 +7177,7 @@
           </w:placeholder>
           <w:text/>
         </w:sdtPr>
+        <w:sdtEndPr/>
         <w:sdtContent>
           <w:r>
             <w:t xml:space="preserve">    </w:t>
@@ -12114,8 +11133,10 @@
     <w:rsid w:val="009E476D"/>
     <w:rsid w:val="00A01726"/>
     <w:rsid w:val="00A41344"/>
+    <w:rsid w:val="00A6500F"/>
     <w:rsid w:val="00B01DA0"/>
     <w:rsid w:val="00B04CA5"/>
+    <w:rsid w:val="00B066AB"/>
     <w:rsid w:val="00B559E4"/>
     <w:rsid w:val="00B95EC1"/>
     <w:rsid w:val="00BB071B"/>

--- a/reports/Student#5/C2/05 - Requirements - Student #5.docx
+++ b/reports/Student#5/C2/05 - Requirements - Student #5.docx
@@ -2710,7 +2710,19 @@
             <w:rPr>
               <w:lang w:val="es-ES"/>
             </w:rPr>
-            <w:t xml:space="preserve">    </w:t>
+            <w:t xml:space="preserve">  </w:t>
+          </w:r>
+          <w:r>
+            <w:rPr>
+              <w:lang w:val="es-ES"/>
+            </w:rPr>
+            <w:t>X</w:t>
+          </w:r>
+          <w:r>
+            <w:rPr>
+              <w:lang w:val="es-ES"/>
+            </w:rPr>
+            <w:t xml:space="preserve">  </w:t>
           </w:r>
         </w:sdtContent>
       </w:sdt>
@@ -3688,7 +3700,7 @@
           </mc:Choice>
           <mc:Fallback>
             <w:pict>
-              <v:shapetype w14:anchorId="58B5F25D" id="_x0000_t32" coordsize="21600,21600" o:spt="32" o:oned="t" path="m,l21600,21600e" filled="f">
+              <v:shapetype w14:anchorId="03DE7C22" id="_x0000_t32" coordsize="21600,21600" o:spt="32" o:oned="t" path="m,l21600,21600e" filled="f">
                 <v:path arrowok="t" fillok="f" o:connecttype="none"/>
                 <o:lock v:ext="edit" shapetype="t"/>
               </v:shapetype>
@@ -4434,7 +4446,13 @@
         <w:sdtEndPr/>
         <w:sdtContent>
           <w:r>
-            <w:t xml:space="preserve">    </w:t>
+            <w:t xml:space="preserve">  </w:t>
+          </w:r>
+          <w:r>
+            <w:t>X</w:t>
+          </w:r>
+          <w:r>
+            <w:t xml:space="preserve">  </w:t>
           </w:r>
         </w:sdtContent>
       </w:sdt>
@@ -11137,6 +11155,7 @@
     <w:rsid w:val="00B01DA0"/>
     <w:rsid w:val="00B04CA5"/>
     <w:rsid w:val="00B066AB"/>
+    <w:rsid w:val="00B266E2"/>
     <w:rsid w:val="00B559E4"/>
     <w:rsid w:val="00B95EC1"/>
     <w:rsid w:val="00BB071B"/>
@@ -11147,6 +11166,7 @@
     <w:rsid w:val="00C63AB0"/>
     <w:rsid w:val="00C876E1"/>
     <w:rsid w:val="00CB72EA"/>
+    <w:rsid w:val="00D03925"/>
     <w:rsid w:val="00D741F9"/>
     <w:rsid w:val="00DD75B9"/>
     <w:rsid w:val="00E25325"/>

--- a/reports/Student#5/C2/05 - Requirements - Student #5.docx
+++ b/reports/Student#5/C2/05 - Requirements - Student #5.docx
@@ -3700,7 +3700,7 @@
           </mc:Choice>
           <mc:Fallback>
             <w:pict>
-              <v:shapetype w14:anchorId="03DE7C22" id="_x0000_t32" coordsize="21600,21600" o:spt="32" o:oned="t" path="m,l21600,21600e" filled="f">
+              <v:shapetype w14:anchorId="59388BE8" id="_x0000_t32" coordsize="21600,21600" o:spt="32" o:oned="t" path="m,l21600,21600e" filled="f">
                 <v:path arrowok="t" fillok="f" o:connecttype="none"/>
                 <o:lock v:ext="edit" shapetype="t"/>
               </v:shapetype>
@@ -4561,7 +4561,13 @@
         <w:sdtEndPr/>
         <w:sdtContent>
           <w:r>
-            <w:t xml:space="preserve">    </w:t>
+            <w:t xml:space="preserve">   </w:t>
+          </w:r>
+          <w:r>
+            <w:t>X</w:t>
+          </w:r>
+          <w:r>
+            <w:t xml:space="preserve"> </w:t>
           </w:r>
         </w:sdtContent>
       </w:sdt>
@@ -11120,6 +11126,7 @@
     <w:rsid w:val="000B367C"/>
     <w:rsid w:val="001221F0"/>
     <w:rsid w:val="001476FF"/>
+    <w:rsid w:val="00184E97"/>
     <w:rsid w:val="001942D6"/>
     <w:rsid w:val="001B7228"/>
     <w:rsid w:val="001F6D99"/>
@@ -11147,6 +11154,7 @@
     <w:rsid w:val="00916BF9"/>
     <w:rsid w:val="00953D97"/>
     <w:rsid w:val="00966054"/>
+    <w:rsid w:val="009B6BC5"/>
     <w:rsid w:val="009B77BF"/>
     <w:rsid w:val="009E476D"/>
     <w:rsid w:val="00A01726"/>

--- a/reports/Student#5/C2/05 - Requirements - Student #5.docx
+++ b/reports/Student#5/C2/05 - Requirements - Student #5.docx
@@ -3700,7 +3700,7 @@
           </mc:Choice>
           <mc:Fallback>
             <w:pict>
-              <v:shapetype w14:anchorId="59388BE8" id="_x0000_t32" coordsize="21600,21600" o:spt="32" o:oned="t" path="m,l21600,21600e" filled="f">
+              <v:shapetype w14:anchorId="2CF617FC" id="_x0000_t32" coordsize="21600,21600" o:spt="32" o:oned="t" path="m,l21600,21600e" filled="f">
                 <v:path arrowok="t" fillok="f" o:connecttype="none"/>
                 <o:lock v:ext="edit" shapetype="t"/>
               </v:shapetype>
@@ -4622,7 +4622,13 @@
         <w:sdtEndPr/>
         <w:sdtContent>
           <w:r>
-            <w:t xml:space="preserve">    </w:t>
+            <w:t xml:space="preserve">   </w:t>
+          </w:r>
+          <w:r>
+            <w:t>X</w:t>
+          </w:r>
+          <w:r>
+            <w:t xml:space="preserve"> </w:t>
           </w:r>
         </w:sdtContent>
       </w:sdt>
@@ -11146,6 +11152,7 @@
     <w:rsid w:val="006B1750"/>
     <w:rsid w:val="006B2771"/>
     <w:rsid w:val="006B6ED1"/>
+    <w:rsid w:val="006E61F8"/>
     <w:rsid w:val="007C55A8"/>
     <w:rsid w:val="00836298"/>
     <w:rsid w:val="00860348"/>
@@ -11171,6 +11178,7 @@
     <w:rsid w:val="00BF46E1"/>
     <w:rsid w:val="00C42E76"/>
     <w:rsid w:val="00C456B8"/>
+    <w:rsid w:val="00C54475"/>
     <w:rsid w:val="00C63AB0"/>
     <w:rsid w:val="00C876E1"/>
     <w:rsid w:val="00CB72EA"/>

--- a/reports/Student#5/C2/05 - Requirements - Student #5.docx
+++ b/reports/Student#5/C2/05 - Requirements - Student #5.docx
@@ -139,7 +139,6 @@
                 <w15:appearance w15:val="hidden"/>
                 <w:text/>
               </w:sdtPr>
-              <w:sdtEndPr/>
               <w:sdtContent>
                 <w:r>
                   <w:rPr>
@@ -230,7 +229,6 @@
                 <w15:appearance w15:val="hidden"/>
                 <w:text/>
               </w:sdtPr>
-              <w:sdtEndPr/>
               <w:sdtContent>
                 <w:r>
                   <w:rPr>
@@ -356,7 +354,6 @@
                 <w15:appearance w15:val="hidden"/>
                 <w:text/>
               </w:sdtPr>
-              <w:sdtEndPr/>
               <w:sdtContent>
                 <w:r>
                   <w:rPr>
@@ -421,7 +418,6 @@
                 <w15:appearance w15:val="hidden"/>
                 <w:text/>
               </w:sdtPr>
-              <w:sdtEndPr/>
               <w:sdtContent>
                 <w:r>
                   <w:rPr>
@@ -499,7 +495,6 @@
                 <w15:appearance w15:val="hidden"/>
                 <w:text/>
               </w:sdtPr>
-              <w:sdtEndPr/>
               <w:sdtContent>
                 <w:r>
                   <w:rPr>
@@ -600,7 +595,6 @@
                 <w15:appearance w15:val="hidden"/>
                 <w:text/>
               </w:sdtPr>
-              <w:sdtEndPr/>
               <w:sdtContent>
                 <w:r>
                   <w:rPr>
@@ -675,6 +669,7 @@
         <w:rPr>
           <w:rFonts w:cstheme="majorHAnsi"/>
         </w:rPr>
+        <w:lastRenderedPageBreak/>
         <w:t>MANDATORY</w:t>
       </w:r>
       <w:r>
@@ -877,7 +872,6 @@
           <w15:appearance w15:val="hidden"/>
           <w:text/>
         </w:sdtPr>
-        <w:sdtEndPr/>
         <w:sdtContent>
           <w:r>
             <w:t xml:space="preserve">  </w:t>
@@ -995,7 +989,6 @@
           <w15:appearance w15:val="hidden"/>
           <w:text/>
         </w:sdtPr>
-        <w:sdtEndPr/>
         <w:sdtContent>
           <w:r>
             <w:rPr>
@@ -1151,6 +1144,7 @@
           <w:noProof/>
           <w:lang w:val="es-ES"/>
         </w:rPr>
+        <w:lastRenderedPageBreak/>
         <w:drawing>
           <wp:inline distT="0" distB="0" distL="0" distR="0" wp14:anchorId="43C928AA" wp14:editId="7080C324">
             <wp:extent cx="5731510" cy="2011680"/>
@@ -1269,6 +1263,7 @@
         <w:rPr>
           <w:rFonts w:cstheme="majorHAnsi"/>
         </w:rPr>
+        <w:lastRenderedPageBreak/>
         <w:t>MANDATORY</w:t>
       </w:r>
       <w:r>
@@ -1491,7 +1486,6 @@
           <w15:appearance w15:val="hidden"/>
           <w:text/>
         </w:sdtPr>
-        <w:sdtEndPr/>
         <w:sdtContent>
           <w:r>
             <w:t xml:space="preserve">  </w:t>
@@ -1659,7 +1653,6 @@
           <w15:appearance w15:val="hidden"/>
           <w:text/>
         </w:sdtPr>
-        <w:sdtEndPr/>
         <w:sdtContent>
           <w:r>
             <w:t xml:space="preserve"> </w:t>
@@ -1807,7 +1800,6 @@
           </w:placeholder>
           <w:text/>
         </w:sdtPr>
-        <w:sdtEndPr/>
         <w:sdtContent>
           <w:r>
             <w:t xml:space="preserve"> </w:t>
@@ -1927,6 +1919,7 @@
         <w:rPr>
           <w:rFonts w:cstheme="majorHAnsi"/>
         </w:rPr>
+        <w:lastRenderedPageBreak/>
         <w:t>Testing requirements</w:t>
       </w:r>
     </w:p>
@@ -2053,7 +2046,6 @@
           <w15:appearance w15:val="hidden"/>
           <w:text/>
         </w:sdtPr>
-        <w:sdtEndPr/>
         <w:sdtContent>
           <w:r>
             <w:rPr>
@@ -2215,6 +2207,7 @@
         <w:rPr>
           <w:noProof/>
         </w:rPr>
+        <w:lastRenderedPageBreak/>
         <w:drawing>
           <wp:inline distT="0" distB="0" distL="0" distR="0" wp14:anchorId="31578476" wp14:editId="21DE4340">
             <wp:extent cx="5731510" cy="1589405"/>
@@ -2316,7 +2309,6 @@
           <w15:appearance w15:val="hidden"/>
           <w:text/>
         </w:sdtPr>
-        <w:sdtEndPr/>
         <w:sdtContent>
           <w:r>
             <w:rPr>
@@ -2479,6 +2471,7 @@
         <w:rPr>
           <w:rFonts w:cstheme="majorHAnsi"/>
         </w:rPr>
+        <w:lastRenderedPageBreak/>
         <w:t>MANDATORY</w:t>
       </w:r>
       <w:r>
@@ -2704,7 +2697,6 @@
           <w15:appearance w15:val="hidden"/>
           <w:text/>
         </w:sdtPr>
-        <w:sdtEndPr/>
         <w:sdtContent>
           <w:r>
             <w:rPr>
@@ -2860,6 +2852,7 @@
           <w:noProof/>
           <w:lang w:val="es-ES"/>
         </w:rPr>
+        <w:lastRenderedPageBreak/>
         <w:drawing>
           <wp:inline distT="0" distB="0" distL="0" distR="0" wp14:anchorId="4D9CF9AB" wp14:editId="3268B106">
             <wp:extent cx="5731510" cy="2259965"/>
@@ -3069,6 +3062,7 @@
         <w:pStyle w:val="Comment-Grader"/>
       </w:pPr>
       <w:r>
+        <w:lastRenderedPageBreak/>
         <w:t>-</w:t>
       </w:r>
       <w:r>
@@ -3316,6 +3310,7 @@
           <w:noProof/>
           <w:lang w:val="es-ES"/>
         </w:rPr>
+        <w:lastRenderedPageBreak/>
         <w:drawing>
           <wp:inline distT="0" distB="0" distL="0" distR="0" wp14:anchorId="1F956DB3" wp14:editId="18ADD81E">
             <wp:extent cx="5731510" cy="2077085"/>
@@ -3587,7 +3582,6 @@
           <w15:appearance w15:val="hidden"/>
           <w:text/>
         </w:sdtPr>
-        <w:sdtEndPr/>
         <w:sdtContent>
           <w:r>
             <w:rPr>
@@ -3642,6 +3636,7 @@
           <w:lang w:val="es-ES"/>
           <w14:ligatures w14:val="standardContextual"/>
         </w:rPr>
+        <w:lastRenderedPageBreak/>
         <mc:AlternateContent>
           <mc:Choice Requires="wps">
             <w:drawing>
@@ -3904,6 +3899,7 @@
           <w:noProof/>
           <w:lang w:val="en-US"/>
         </w:rPr>
+        <w:lastRenderedPageBreak/>
         <w:drawing>
           <wp:inline distT="0" distB="0" distL="0" distR="0" wp14:anchorId="0483B64F" wp14:editId="00CCFB0A">
             <wp:extent cx="5731510" cy="1950720"/>
@@ -4125,6 +4121,7 @@
           <w:noProof/>
           <w:lang w:val="en-US"/>
         </w:rPr>
+        <w:lastRenderedPageBreak/>
         <w:drawing>
           <wp:inline distT="0" distB="0" distL="0" distR="0" wp14:anchorId="5CF08057" wp14:editId="555D0832">
             <wp:extent cx="5731510" cy="1916430"/>
@@ -4349,7 +4346,6 @@
           <w15:appearance w15:val="hidden"/>
           <w:text/>
         </w:sdtPr>
-        <w:sdtEndPr/>
         <w:sdtContent>
           <w:r>
             <w:t xml:space="preserve">  </w:t>
@@ -4382,6 +4378,7 @@
         <w:rPr>
           <w:rFonts w:cstheme="majorHAnsi"/>
         </w:rPr>
+        <w:lastRenderedPageBreak/>
         <w:t>MANDATORY</w:t>
       </w:r>
       <w:r>
@@ -4443,7 +4440,6 @@
           <w15:appearance w15:val="hidden"/>
           <w:text/>
         </w:sdtPr>
-        <w:sdtEndPr/>
         <w:sdtContent>
           <w:r>
             <w:t xml:space="preserve">  </w:t>
@@ -4558,7 +4554,6 @@
           </w:placeholder>
           <w:text/>
         </w:sdtPr>
-        <w:sdtEndPr/>
         <w:sdtContent>
           <w:r>
             <w:t xml:space="preserve">   </w:t>
@@ -4619,7 +4614,6 @@
           <w15:appearance w15:val="hidden"/>
           <w:text/>
         </w:sdtPr>
-        <w:sdtEndPr/>
         <w:sdtContent>
           <w:r>
             <w:t xml:space="preserve">   </w:t>
@@ -4659,10 +4653,15 @@
           </w:placeholder>
           <w:text/>
         </w:sdtPr>
-        <w:sdtEndPr/>
         <w:sdtContent>
           <w:r>
-            <w:t xml:space="preserve">    </w:t>
+            <w:t xml:space="preserve"> </w:t>
+          </w:r>
+          <w:r>
+            <w:t>X</w:t>
+          </w:r>
+          <w:r>
+            <w:t xml:space="preserve">   </w:t>
           </w:r>
         </w:sdtContent>
       </w:sdt>
@@ -4699,6 +4698,7 @@
         <w:rPr>
           <w:rFonts w:cstheme="majorHAnsi"/>
         </w:rPr>
+        <w:lastRenderedPageBreak/>
         <w:t>SUPPLEMENTARY I</w:t>
       </w:r>
       <w:r>
@@ -4919,6 +4919,7 @@
         <w:rPr>
           <w:rFonts w:cstheme="majorHAnsi"/>
         </w:rPr>
+        <w:lastRenderedPageBreak/>
         <w:t>SUPPLEMENTARY I</w:t>
       </w:r>
       <w:r>
@@ -5123,7 +5124,6 @@
           <w15:appearance w15:val="hidden"/>
           <w:text/>
         </w:sdtPr>
-        <w:sdtEndPr/>
         <w:sdtContent>
           <w:r>
             <w:rPr>
@@ -5265,7 +5265,6 @@
           <w15:appearance w15:val="hidden"/>
           <w:text/>
         </w:sdtPr>
-        <w:sdtEndPr/>
         <w:sdtContent>
           <w:r>
             <w:t xml:space="preserve">    </w:t>
@@ -5298,6 +5297,7 @@
         <w:rPr>
           <w:rFonts w:cstheme="majorHAnsi"/>
         </w:rPr>
+        <w:lastRenderedPageBreak/>
         <w:t>SUPPLEMENTARY I</w:t>
       </w:r>
       <w:r>
@@ -5414,7 +5414,6 @@
           <w15:appearance w15:val="hidden"/>
           <w:text/>
         </w:sdtPr>
-        <w:sdtEndPr/>
         <w:sdtContent>
           <w:r>
             <w:t xml:space="preserve">    </w:t>
@@ -5477,7 +5476,6 @@
           <w15:appearance w15:val="hidden"/>
           <w:text/>
         </w:sdtPr>
-        <w:sdtEndPr/>
         <w:sdtContent>
           <w:r>
             <w:t xml:space="preserve">    </w:t>
@@ -5557,7 +5555,6 @@
           <w15:appearance w15:val="hidden"/>
           <w:text/>
         </w:sdtPr>
-        <w:sdtEndPr/>
         <w:sdtContent>
           <w:r>
             <w:t xml:space="preserve">    </w:t>
@@ -5617,7 +5614,6 @@
           <w15:appearance w15:val="hidden"/>
           <w:text/>
         </w:sdtPr>
-        <w:sdtEndPr/>
         <w:sdtContent>
           <w:r>
             <w:t xml:space="preserve">    </w:t>
@@ -5711,6 +5707,7 @@
         <w:rPr>
           <w:rFonts w:cstheme="majorHAnsi"/>
         </w:rPr>
+        <w:lastRenderedPageBreak/>
         <w:t>Managerial requirements</w:t>
       </w:r>
     </w:p>
@@ -5739,7 +5736,6 @@
           </w:placeholder>
           <w:text/>
         </w:sdtPr>
-        <w:sdtEndPr/>
         <w:sdtContent>
           <w:r>
             <w:t xml:space="preserve">    </w:t>
@@ -5766,6 +5762,7 @@
         <w:rPr>
           <w:rFonts w:cstheme="majorHAnsi"/>
         </w:rPr>
+        <w:lastRenderedPageBreak/>
         <w:t>SUPPLEMENTARY I</w:t>
       </w:r>
       <w:r>
@@ -5911,7 +5908,6 @@
           <w15:appearance w15:val="hidden"/>
           <w:text/>
         </w:sdtPr>
-        <w:sdtEndPr/>
         <w:sdtContent>
           <w:r>
             <w:t xml:space="preserve">    </w:t>
@@ -5960,7 +5956,6 @@
           <w15:appearance w15:val="hidden"/>
           <w:text/>
         </w:sdtPr>
-        <w:sdtEndPr/>
         <w:sdtContent>
           <w:r>
             <w:t xml:space="preserve">    </w:t>
@@ -5993,6 +5988,7 @@
         <w:rPr>
           <w:rFonts w:cstheme="majorHAnsi"/>
         </w:rPr>
+        <w:lastRenderedPageBreak/>
         <w:t>SUPPLEMENTARY II</w:t>
       </w:r>
       <w:r>
@@ -6162,7 +6158,6 @@
           <w15:appearance w15:val="hidden"/>
           <w:text/>
         </w:sdtPr>
-        <w:sdtEndPr/>
         <w:sdtContent>
           <w:r>
             <w:t xml:space="preserve">    </w:t>
@@ -6197,7 +6192,6 @@
           <w15:appearance w15:val="hidden"/>
           <w:text/>
         </w:sdtPr>
-        <w:sdtEndPr/>
         <w:sdtContent>
           <w:r>
             <w:t xml:space="preserve">    </w:t>
@@ -6277,6 +6271,7 @@
         <w:rPr>
           <w:rFonts w:cstheme="majorHAnsi"/>
         </w:rPr>
+        <w:lastRenderedPageBreak/>
         <w:t>SUPPLEMENTARY II</w:t>
       </w:r>
       <w:r>
@@ -6368,7 +6363,6 @@
           <w15:appearance w15:val="hidden"/>
           <w:text/>
         </w:sdtPr>
-        <w:sdtEndPr/>
         <w:sdtContent>
           <w:r>
             <w:rPr>
@@ -6510,7 +6504,6 @@
           <w15:appearance w15:val="hidden"/>
           <w:text/>
         </w:sdtPr>
-        <w:sdtEndPr/>
         <w:sdtContent>
           <w:r>
             <w:t xml:space="preserve">    </w:t>
@@ -6548,7 +6541,6 @@
           <w15:appearance w15:val="hidden"/>
           <w:text/>
         </w:sdtPr>
-        <w:sdtEndPr/>
         <w:sdtContent>
           <w:r>
             <w:rPr>
@@ -6587,6 +6579,7 @@
         <w:rPr>
           <w:rFonts w:cstheme="majorHAnsi"/>
         </w:rPr>
+        <w:lastRenderedPageBreak/>
         <w:t>SUPPLEMENTARY II</w:t>
       </w:r>
       <w:r>
@@ -6708,7 +6701,6 @@
           </w:placeholder>
           <w:text/>
         </w:sdtPr>
-        <w:sdtEndPr/>
         <w:sdtContent>
           <w:r>
             <w:t xml:space="preserve">    </w:t>
@@ -6779,7 +6771,6 @@
           </w:placeholder>
           <w:text/>
         </w:sdtPr>
-        <w:sdtEndPr/>
         <w:sdtContent>
           <w:r>
             <w:t xml:space="preserve">    </w:t>
@@ -6885,7 +6876,6 @@
           <w15:appearance w15:val="hidden"/>
           <w:text/>
         </w:sdtPr>
-        <w:sdtEndPr/>
         <w:sdtContent>
           <w:r>
             <w:t xml:space="preserve">    </w:t>
@@ -6925,7 +6915,6 @@
           </w:placeholder>
           <w:text/>
         </w:sdtPr>
-        <w:sdtEndPr/>
         <w:sdtContent>
           <w:r>
             <w:rPr>
@@ -6971,6 +6960,7 @@
         <w:rPr>
           <w:rFonts w:cstheme="majorHAnsi"/>
         </w:rPr>
+        <w:lastRenderedPageBreak/>
         <w:t>SUPPLEMENTARY II</w:t>
       </w:r>
       <w:r>
@@ -7125,7 +7115,6 @@
           <w15:appearance w15:val="hidden"/>
           <w:text/>
         </w:sdtPr>
-        <w:sdtEndPr/>
         <w:sdtContent>
           <w:r>
             <w:t xml:space="preserve">    </w:t>
@@ -7173,7 +7162,6 @@
           </w:placeholder>
           <w:text/>
         </w:sdtPr>
-        <w:sdtEndPr/>
         <w:sdtContent>
           <w:r>
             <w:t xml:space="preserve">    </w:t>
@@ -7207,7 +7195,6 @@
           </w:placeholder>
           <w:text/>
         </w:sdtPr>
-        <w:sdtEndPr/>
         <w:sdtContent>
           <w:r>
             <w:t xml:space="preserve">    </w:t>
@@ -11155,6 +11142,7 @@
     <w:rsid w:val="006E61F8"/>
     <w:rsid w:val="007C55A8"/>
     <w:rsid w:val="00836298"/>
+    <w:rsid w:val="00850E9F"/>
     <w:rsid w:val="00860348"/>
     <w:rsid w:val="00891CFB"/>
     <w:rsid w:val="008D6165"/>
@@ -11172,6 +11160,7 @@
     <w:rsid w:val="00B066AB"/>
     <w:rsid w:val="00B266E2"/>
     <w:rsid w:val="00B559E4"/>
+    <w:rsid w:val="00B9022E"/>
     <w:rsid w:val="00B95EC1"/>
     <w:rsid w:val="00BB071B"/>
     <w:rsid w:val="00BE3D05"/>
